--- a/АРХИТЕКТУРА:ПАТТЕРНЫ ПРОЕКТИРОВАНИЯ.docx
+++ b/АРХИТЕКТУРА:ПАТТЕРНЫ ПРОЕКТИРОВАНИЯ.docx
@@ -6,8 +6,8 @@
       <w:pPr>
         <w:rPr>
           <w:rFonts w:ascii="Times New Roman" w:hAnsi="Times New Roman" w:cs="Times New Roman"/>
-          <w:sz w:val="32"/>
-          <w:szCs w:val="32"/>
+          <w:sz w:val="28"/>
+          <w:szCs w:val="28"/>
           <w:u w:val="single"/>
         </w:rPr>
       </w:pPr>
@@ -16,8 +16,8 @@
           <w:rPr>
             <w:rStyle w:val="a8"/>
             <w:rFonts w:ascii="Times New Roman" w:hAnsi="Times New Roman" w:cs="Times New Roman"/>
-            <w:sz w:val="32"/>
-            <w:szCs w:val="32"/>
+            <w:sz w:val="28"/>
+            <w:szCs w:val="28"/>
           </w:rPr>
           <w:t>https://habr.com/ru/company/badoo/blog/281162/</w:t>
         </w:r>
@@ -27,47 +27,49 @@
       <w:pPr>
         <w:rPr>
           <w:rFonts w:ascii="Times New Roman" w:hAnsi="Times New Roman" w:cs="Times New Roman"/>
+          <w:sz w:val="28"/>
+          <w:szCs w:val="28"/>
+          <w:u w:val="single"/>
+        </w:rPr>
+      </w:pPr>
+      <w:r>
+        <w:rPr>
+          <w:rFonts w:ascii="Times New Roman" w:hAnsi="Times New Roman" w:cs="Times New Roman"/>
+          <w:sz w:val="28"/>
+          <w:szCs w:val="28"/>
+          <w:u w:val="single"/>
+        </w:rPr>
+        <w:t>https://www.youtube.com/watch?v=2z5uWBRGjFI&amp;t=416s</w:t>
+      </w:r>
+    </w:p>
+    <w:p>
+      <w:pPr>
+        <w:rPr>
+          <w:rFonts w:ascii="Times New Roman" w:hAnsi="Times New Roman" w:cs="Times New Roman"/>
           <w:sz w:val="32"/>
           <w:szCs w:val="32"/>
           <w:u w:val="single"/>
         </w:rPr>
       </w:pPr>
-      <w:r>
-        <w:rPr>
-          <w:rFonts w:ascii="Times New Roman" w:hAnsi="Times New Roman" w:cs="Times New Roman"/>
-          <w:sz w:val="32"/>
-          <w:szCs w:val="32"/>
-          <w:u w:val="single"/>
-        </w:rPr>
-        <w:t>https://www.youtube.com/watch?v=2z5uWBRGjFI&amp;t=416s</w:t>
-      </w:r>
-    </w:p>
-    <w:p>
-      <w:pPr>
-        <w:rPr>
-          <w:rFonts w:ascii="Times New Roman" w:hAnsi="Times New Roman" w:cs="Times New Roman"/>
-          <w:sz w:val="32"/>
-          <w:szCs w:val="32"/>
-          <w:u w:val="single"/>
-        </w:rPr>
-      </w:pPr>
     </w:p>
     <w:p>
       <w:pPr>
         <w:jc w:val="center"/>
         <w:rPr>
-          <w:rFonts w:ascii="Times New Roman" w:hAnsi="Times New Roman" w:cs="Times New Roman"/>
-          <w:sz w:val="32"/>
-          <w:szCs w:val="32"/>
-          <w:u w:val="single"/>
-        </w:rPr>
-      </w:pPr>
-      <w:r>
-        <w:rPr>
-          <w:rFonts w:ascii="Times New Roman" w:hAnsi="Times New Roman" w:cs="Times New Roman"/>
-          <w:sz w:val="32"/>
-          <w:szCs w:val="32"/>
-          <w:u w:val="single"/>
+          <w:rFonts w:ascii="Arial" w:hAnsi="Arial" w:cs="Arial"/>
+          <w:b/>
+          <w:bCs/>
+          <w:sz w:val="36"/>
+          <w:szCs w:val="36"/>
+        </w:rPr>
+      </w:pPr>
+      <w:r>
+        <w:rPr>
+          <w:rFonts w:ascii="Arial" w:hAnsi="Arial" w:cs="Arial"/>
+          <w:b/>
+          <w:bCs/>
+          <w:sz w:val="36"/>
+          <w:szCs w:val="36"/>
         </w:rPr>
         <w:t>ПАТТЕРНЫ ПРОЕКТИРОВАНИЯ</w:t>
       </w:r>
@@ -133,7 +135,31 @@
           <w:sz w:val="28"/>
           <w:szCs w:val="28"/>
         </w:rPr>
-        <w:t>Архитектура - это фундамент благодаря которому можно достичь единообразного и понятного кода во всем приложении</w:t>
+        <w:t xml:space="preserve">Архитектура </w:t>
+      </w:r>
+      <w:r>
+        <w:rPr>
+          <w:rFonts w:ascii="Times New Roman" w:hAnsi="Times New Roman" w:cs="Times New Roman"/>
+          <w:sz w:val="28"/>
+          <w:szCs w:val="28"/>
+        </w:rPr>
+        <w:t>–</w:t>
+      </w:r>
+      <w:r>
+        <w:rPr>
+          <w:rFonts w:ascii="Times New Roman" w:hAnsi="Times New Roman" w:cs="Times New Roman"/>
+          <w:sz w:val="28"/>
+          <w:szCs w:val="28"/>
+        </w:rPr>
+        <w:t xml:space="preserve"> </w:t>
+      </w:r>
+      <w:r>
+        <w:rPr>
+          <w:rFonts w:ascii="Times New Roman" w:hAnsi="Times New Roman" w:cs="Times New Roman"/>
+          <w:sz w:val="28"/>
+          <w:szCs w:val="28"/>
+        </w:rPr>
+        <w:t>это фундамент благодаря которому можно достичь единообразного и понятного кода во всем приложении</w:t>
       </w:r>
       <w:r>
         <w:rPr>
@@ -372,7 +398,6 @@
     </w:p>
     <w:p>
       <w:pPr>
-        <w:jc w:val="center"/>
         <w:rPr>
           <w:rFonts w:ascii="Times New Roman" w:hAnsi="Times New Roman" w:cs="Times New Roman"/>
           <w:sz w:val="32"/>
@@ -385,12 +410,55 @@
       <w:pPr>
         <w:jc w:val="center"/>
         <w:rPr>
-          <w:rFonts w:ascii="Times New Roman" w:hAnsi="Times New Roman" w:cs="Times New Roman"/>
+          <w:rFonts w:ascii="Arial" w:hAnsi="Arial" w:cs="Arial"/>
+          <w:b/>
+          <w:bCs/>
           <w:sz w:val="32"/>
           <w:szCs w:val="32"/>
-          <w:u w:val="single"/>
-        </w:rPr>
-      </w:pPr>
+        </w:rPr>
+      </w:pPr>
+      <w:r>
+        <w:rPr>
+          <w:rFonts w:ascii="Arial" w:hAnsi="Arial" w:cs="Arial"/>
+          <w:b/>
+          <w:bCs/>
+          <w:sz w:val="32"/>
+          <w:szCs w:val="32"/>
+          <w:lang w:val="en-US"/>
+        </w:rPr>
+        <w:t>MVC</w:t>
+      </w:r>
+      <w:r>
+        <w:rPr>
+          <w:rFonts w:ascii="Arial" w:hAnsi="Arial" w:cs="Arial"/>
+          <w:b/>
+          <w:bCs/>
+          <w:sz w:val="32"/>
+          <w:szCs w:val="32"/>
+        </w:rPr>
+        <w:t xml:space="preserve"> </w:t>
+      </w:r>
+      <w:r>
+        <w:rPr>
+          <w:rFonts w:ascii="Arial" w:hAnsi="Arial" w:cs="Arial"/>
+          <w:b/>
+          <w:bCs/>
+          <w:sz w:val="32"/>
+          <w:szCs w:val="32"/>
+        </w:rPr>
+        <w:t xml:space="preserve">от </w:t>
+      </w:r>
+      <w:r>
+        <w:rPr>
+          <w:rFonts w:ascii="Arial" w:hAnsi="Arial" w:cs="Arial"/>
+          <w:b/>
+          <w:bCs/>
+          <w:sz w:val="32"/>
+          <w:szCs w:val="32"/>
+          <w:lang w:val="en-US"/>
+        </w:rPr>
+        <w:t>Apple</w:t>
+      </w:r>
     </w:p>
     <w:p>
       <w:pPr>
@@ -403,95 +471,41 @@
           <w:u w:val="single"/>
         </w:rPr>
       </w:pPr>
-      <w:r>
+    </w:p>
+    <w:p>
+      <w:pPr>
+        <w:rPr>
+          <w:rFonts w:ascii="Times New Roman" w:hAnsi="Times New Roman" w:cs="Times New Roman"/>
+          <w:sz w:val="28"/>
+          <w:szCs w:val="28"/>
+        </w:rPr>
+      </w:pPr>
+      <w:r>
+        <w:rPr>
+          <w:rFonts w:ascii="Times New Roman" w:hAnsi="Times New Roman" w:cs="Times New Roman"/>
+          <w:sz w:val="28"/>
+          <w:szCs w:val="28"/>
+        </w:rPr>
+        <w:t>Х</w:t>
+      </w:r>
+      <w:r>
+        <w:rPr>
+          <w:rFonts w:ascii="Times New Roman" w:hAnsi="Times New Roman" w:cs="Times New Roman"/>
+          <w:sz w:val="28"/>
+          <w:szCs w:val="28"/>
+        </w:rPr>
+        <w:t xml:space="preserve">орошо используется если проект не сильно большой. </w:t>
+      </w:r>
+    </w:p>
+    <w:p>
+      <w:pPr>
+        <w:jc w:val="center"/>
         <w:rPr>
           <w:rFonts w:ascii="Times New Roman" w:hAnsi="Times New Roman" w:cs="Times New Roman"/>
           <w:sz w:val="32"/>
           <w:szCs w:val="32"/>
           <w:highlight w:val="yellow"/>
           <w:u w:val="single"/>
-          <w:lang w:val="en-US"/>
-        </w:rPr>
-        <w:t>MVC</w:t>
-      </w:r>
-      <w:r>
-        <w:rPr>
-          <w:rFonts w:ascii="Times New Roman" w:hAnsi="Times New Roman" w:cs="Times New Roman"/>
-          <w:sz w:val="32"/>
-          <w:szCs w:val="32"/>
-          <w:highlight w:val="yellow"/>
-          <w:u w:val="single"/>
-        </w:rPr>
-        <w:t xml:space="preserve"> </w:t>
-      </w:r>
-      <w:r>
-        <w:rPr>
-          <w:rFonts w:ascii="Times New Roman" w:hAnsi="Times New Roman" w:cs="Times New Roman"/>
-          <w:sz w:val="32"/>
-          <w:szCs w:val="32"/>
-          <w:highlight w:val="yellow"/>
-          <w:u w:val="single"/>
-        </w:rPr>
-        <w:t xml:space="preserve">от </w:t>
-      </w:r>
-      <w:r>
-        <w:rPr>
-          <w:rFonts w:ascii="Times New Roman" w:hAnsi="Times New Roman" w:cs="Times New Roman"/>
-          <w:sz w:val="32"/>
-          <w:szCs w:val="32"/>
-          <w:highlight w:val="yellow"/>
-          <w:u w:val="single"/>
-          <w:lang w:val="en-US"/>
-        </w:rPr>
-        <w:t>Apple</w:t>
-      </w:r>
-    </w:p>
-    <w:p>
-      <w:pPr>
-        <w:jc w:val="center"/>
-        <w:rPr>
-          <w:rFonts w:ascii="Times New Roman" w:hAnsi="Times New Roman" w:cs="Times New Roman"/>
-          <w:sz w:val="32"/>
-          <w:szCs w:val="32"/>
-          <w:highlight w:val="yellow"/>
-          <w:u w:val="single"/>
-        </w:rPr>
-      </w:pPr>
-    </w:p>
-    <w:p>
-      <w:pPr>
-        <w:rPr>
-          <w:rFonts w:ascii="Times New Roman" w:hAnsi="Times New Roman" w:cs="Times New Roman"/>
-          <w:sz w:val="28"/>
-          <w:szCs w:val="28"/>
-        </w:rPr>
-      </w:pPr>
-      <w:r>
-        <w:rPr>
-          <w:rFonts w:ascii="Times New Roman" w:hAnsi="Times New Roman" w:cs="Times New Roman"/>
-          <w:sz w:val="28"/>
-          <w:szCs w:val="28"/>
-        </w:rPr>
-        <w:t>Х</w:t>
-      </w:r>
-      <w:r>
-        <w:rPr>
-          <w:rFonts w:ascii="Times New Roman" w:hAnsi="Times New Roman" w:cs="Times New Roman"/>
-          <w:sz w:val="28"/>
-          <w:szCs w:val="28"/>
-        </w:rPr>
-        <w:t xml:space="preserve">орошо используется если проект не сильно большой. </w:t>
-      </w:r>
-    </w:p>
-    <w:p>
-      <w:pPr>
-        <w:jc w:val="center"/>
-        <w:rPr>
-          <w:rFonts w:ascii="Times New Roman" w:hAnsi="Times New Roman" w:cs="Times New Roman"/>
-          <w:sz w:val="32"/>
-          <w:szCs w:val="32"/>
-          <w:highlight w:val="yellow"/>
-          <w:u w:val="single"/>
         </w:rPr>
       </w:pPr>
       <w:r>
@@ -503,18 +517,18 @@
           <w:u w:val="single"/>
         </w:rPr>
         <w:drawing>
-          <wp:anchor distT="0" distB="0" distL="114300" distR="114300" simplePos="0" relativeHeight="251662336" behindDoc="0" locked="0" layoutInCell="1" allowOverlap="1" wp14:anchorId="54302747" wp14:editId="1F01E8ED">
+          <wp:anchor distT="0" distB="0" distL="114300" distR="114300" simplePos="0" relativeHeight="251669504" behindDoc="0" locked="0" layoutInCell="1" allowOverlap="1" wp14:anchorId="7881C220" wp14:editId="6FE9CBDF">
             <wp:simplePos x="0" y="0"/>
             <wp:positionH relativeFrom="column">
-              <wp:posOffset>-11133</wp:posOffset>
+              <wp:posOffset>-49152</wp:posOffset>
             </wp:positionH>
             <wp:positionV relativeFrom="paragraph">
-              <wp:posOffset>64770</wp:posOffset>
+              <wp:posOffset>154940</wp:posOffset>
             </wp:positionV>
-            <wp:extent cx="4362450" cy="2329180"/>
-            <wp:effectExtent l="0" t="0" r="6350" b="0"/>
+            <wp:extent cx="4785995" cy="4207510"/>
+            <wp:effectExtent l="0" t="0" r="1905" b="0"/>
             <wp:wrapSquare wrapText="bothSides"/>
-            <wp:docPr id="47" name="Рисунок 47"/>
+            <wp:docPr id="5" name="Рисунок 5"/>
             <wp:cNvGraphicFramePr>
               <a:graphicFrameLocks xmlns:a="http://schemas.openxmlformats.org/drawingml/2006/main" noChangeAspect="1"/>
             </wp:cNvGraphicFramePr>
@@ -522,7 +536,7 @@
               <a:graphicData uri="http://schemas.openxmlformats.org/drawingml/2006/picture">
                 <pic:pic xmlns:pic="http://schemas.openxmlformats.org/drawingml/2006/picture">
                   <pic:nvPicPr>
-                    <pic:cNvPr id="47" name="Рисунок 47"/>
+                    <pic:cNvPr id="5" name="Рисунок 5"/>
                     <pic:cNvPicPr/>
                   </pic:nvPicPr>
                   <pic:blipFill>
@@ -540,7 +554,7 @@
                   <pic:spPr>
                     <a:xfrm>
                       <a:off x="0" y="0"/>
-                      <a:ext cx="4362450" cy="2329180"/>
+                      <a:ext cx="4785995" cy="4207510"/>
                     </a:xfrm>
                     <a:prstGeom prst="rect">
                       <a:avLst/>
@@ -772,40 +786,47 @@
           <w:u w:val="single"/>
         </w:rPr>
       </w:pPr>
-      <w:r>
-        <w:rPr>
-          <w:rFonts w:ascii="Times New Roman" w:hAnsi="Times New Roman" w:cs="Times New Roman"/>
-          <w:sz w:val="28"/>
-          <w:szCs w:val="28"/>
-          <w:u w:val="single"/>
+    </w:p>
+    <w:p>
+      <w:pPr>
+        <w:rPr>
+          <w:rFonts w:ascii="Times New Roman" w:hAnsi="Times New Roman" w:cs="Times New Roman"/>
+          <w:sz w:val="28"/>
+          <w:szCs w:val="28"/>
+          <w:lang w:val="en-US"/>
+        </w:rPr>
+      </w:pPr>
+    </w:p>
+    <w:p>
+      <w:pPr>
+        <w:pStyle w:val="a3"/>
+        <w:numPr>
+          <w:ilvl w:val="0"/>
+          <w:numId w:val="4"/>
+        </w:numPr>
+        <w:rPr>
+          <w:rFonts w:ascii="Times New Roman" w:hAnsi="Times New Roman" w:cs="Times New Roman"/>
+          <w:sz w:val="28"/>
+          <w:szCs w:val="28"/>
+        </w:rPr>
+      </w:pPr>
+      <w:r>
+        <w:rPr>
+          <w:rFonts w:ascii="Times New Roman" w:hAnsi="Times New Roman" w:cs="Times New Roman"/>
+          <w:color w:val="FF0000"/>
+          <w:sz w:val="28"/>
+          <w:szCs w:val="28"/>
+          <w:lang w:val="en-US"/>
         </w:rPr>
         <w:lastRenderedPageBreak/>
-        <w:t>В реальности выг</w:t>
-      </w:r>
-      <w:r>
-        <w:rPr>
-          <w:rFonts w:ascii="Times New Roman" w:hAnsi="Times New Roman" w:cs="Times New Roman"/>
-          <w:sz w:val="28"/>
-          <w:szCs w:val="28"/>
-          <w:u w:val="single"/>
-        </w:rPr>
-        <w:t>л</w:t>
-      </w:r>
-      <w:r>
-        <w:rPr>
-          <w:rFonts w:ascii="Times New Roman" w:hAnsi="Times New Roman" w:cs="Times New Roman"/>
-          <w:sz w:val="28"/>
-          <w:szCs w:val="28"/>
-          <w:u w:val="single"/>
-        </w:rPr>
-        <w:t>ядит</w:t>
-      </w:r>
-      <w:r>
-        <w:rPr>
-          <w:rFonts w:ascii="Times New Roman" w:hAnsi="Times New Roman" w:cs="Times New Roman"/>
-          <w:sz w:val="28"/>
-          <w:szCs w:val="28"/>
-          <w:u w:val="single"/>
+        <w:t>View</w:t>
+      </w:r>
+      <w:r>
+        <w:rPr>
+          <w:rFonts w:ascii="Times New Roman" w:hAnsi="Times New Roman" w:cs="Times New Roman"/>
+          <w:color w:val="FF0000"/>
+          <w:sz w:val="28"/>
+          <w:szCs w:val="28"/>
         </w:rPr>
         <w:t xml:space="preserve"> </w:t>
       </w:r>
@@ -814,16 +835,511 @@
           <w:rFonts w:ascii="Times New Roman" w:hAnsi="Times New Roman" w:cs="Times New Roman"/>
           <w:sz w:val="28"/>
           <w:szCs w:val="28"/>
-          <w:u w:val="single"/>
-        </w:rPr>
-        <w:t>так</w:t>
-      </w:r>
-      <w:r>
-        <w:rPr>
-          <w:rFonts w:ascii="Times New Roman" w:hAnsi="Times New Roman" w:cs="Times New Roman"/>
-          <w:sz w:val="28"/>
-          <w:szCs w:val="28"/>
-          <w:u w:val="single"/>
+        </w:rPr>
+        <w:t xml:space="preserve">– это окно через которое пользователь взаимодействует с приложением. Чаще всего вид отображает содержимое модели, но, кроме того он же воспринимает действия пользователя. Любые контакты между пользователем и приложением отправляются в вид. После этого они могут быть перехвачены </w:t>
+      </w:r>
+      <w:r>
+        <w:rPr>
+          <w:rFonts w:ascii="Times New Roman" w:hAnsi="Times New Roman" w:cs="Times New Roman"/>
+          <w:sz w:val="28"/>
+          <w:szCs w:val="28"/>
+          <w:lang w:val="en-US"/>
+        </w:rPr>
+        <w:t>Controller</w:t>
+      </w:r>
+      <w:r>
+        <w:rPr>
+          <w:rFonts w:ascii="Times New Roman" w:hAnsi="Times New Roman" w:cs="Times New Roman"/>
+          <w:sz w:val="28"/>
+          <w:szCs w:val="28"/>
+        </w:rPr>
+        <w:t xml:space="preserve"> и переданы в </w:t>
+      </w:r>
+      <w:r>
+        <w:rPr>
+          <w:rFonts w:ascii="Times New Roman" w:hAnsi="Times New Roman" w:cs="Times New Roman"/>
+          <w:sz w:val="28"/>
+          <w:szCs w:val="28"/>
+          <w:lang w:val="en-US"/>
+        </w:rPr>
+        <w:t>Model</w:t>
+      </w:r>
+      <w:r>
+        <w:rPr>
+          <w:rFonts w:ascii="Times New Roman" w:hAnsi="Times New Roman" w:cs="Times New Roman"/>
+          <w:sz w:val="28"/>
+          <w:szCs w:val="28"/>
+        </w:rPr>
+        <w:t>;</w:t>
+      </w:r>
+      <w:r>
+        <w:rPr>
+          <w:rFonts w:ascii="Times New Roman" w:hAnsi="Times New Roman" w:cs="Times New Roman"/>
+          <w:sz w:val="28"/>
+          <w:szCs w:val="28"/>
+        </w:rPr>
+        <w:t xml:space="preserve"> Информирует </w:t>
+      </w:r>
+      <w:r>
+        <w:rPr>
+          <w:rFonts w:ascii="Times New Roman" w:hAnsi="Times New Roman" w:cs="Times New Roman"/>
+          <w:sz w:val="28"/>
+          <w:szCs w:val="28"/>
+          <w:lang w:val="en-US"/>
+        </w:rPr>
+        <w:t>Controller</w:t>
+      </w:r>
+      <w:r>
+        <w:rPr>
+          <w:rFonts w:ascii="Times New Roman" w:hAnsi="Times New Roman" w:cs="Times New Roman"/>
+          <w:sz w:val="28"/>
+          <w:szCs w:val="28"/>
+        </w:rPr>
+        <w:t xml:space="preserve"> </w:t>
+      </w:r>
+      <w:r>
+        <w:rPr>
+          <w:rFonts w:ascii="Times New Roman" w:hAnsi="Times New Roman" w:cs="Times New Roman"/>
+          <w:sz w:val="28"/>
+          <w:szCs w:val="28"/>
+        </w:rPr>
+        <w:t>когда происходит взаимодействие с пользователем</w:t>
+      </w:r>
+    </w:p>
+    <w:p>
+      <w:pPr>
+        <w:rPr>
+          <w:rFonts w:ascii="Times New Roman" w:hAnsi="Times New Roman" w:cs="Times New Roman"/>
+          <w:sz w:val="28"/>
+          <w:szCs w:val="28"/>
+        </w:rPr>
+      </w:pPr>
+    </w:p>
+    <w:p>
+      <w:pPr>
+        <w:pStyle w:val="a3"/>
+        <w:numPr>
+          <w:ilvl w:val="0"/>
+          <w:numId w:val="4"/>
+        </w:numPr>
+        <w:rPr>
+          <w:rFonts w:ascii="Times New Roman" w:hAnsi="Times New Roman" w:cs="Times New Roman"/>
+          <w:sz w:val="28"/>
+          <w:szCs w:val="28"/>
+        </w:rPr>
+      </w:pPr>
+      <w:r>
+        <w:rPr>
+          <w:rFonts w:ascii="Times New Roman" w:hAnsi="Times New Roman" w:cs="Times New Roman"/>
+          <w:color w:val="FF0000"/>
+          <w:sz w:val="28"/>
+          <w:szCs w:val="28"/>
+          <w:lang w:val="en-US"/>
+        </w:rPr>
+        <w:t>Model</w:t>
+      </w:r>
+      <w:r>
+        <w:rPr>
+          <w:rFonts w:ascii="Times New Roman" w:hAnsi="Times New Roman" w:cs="Times New Roman"/>
+          <w:color w:val="FF0000"/>
+          <w:sz w:val="28"/>
+          <w:szCs w:val="28"/>
+        </w:rPr>
+        <w:t xml:space="preserve"> </w:t>
+      </w:r>
+      <w:r>
+        <w:rPr>
+          <w:rFonts w:ascii="Times New Roman" w:hAnsi="Times New Roman" w:cs="Times New Roman"/>
+          <w:sz w:val="28"/>
+          <w:szCs w:val="28"/>
+        </w:rPr>
+        <w:t>– это мозги приложения</w:t>
+      </w:r>
+      <w:r>
+        <w:rPr>
+          <w:rFonts w:ascii="Times New Roman" w:hAnsi="Times New Roman" w:cs="Times New Roman"/>
+          <w:sz w:val="28"/>
+          <w:szCs w:val="28"/>
+        </w:rPr>
+        <w:t xml:space="preserve">. </w:t>
+      </w:r>
+      <w:r>
+        <w:rPr>
+          <w:rFonts w:ascii="Times New Roman" w:hAnsi="Times New Roman" w:cs="Times New Roman"/>
+          <w:sz w:val="28"/>
+          <w:szCs w:val="28"/>
+        </w:rPr>
+        <w:t>Она выполняет все вычисления и создает для себя виртуальный мир</w:t>
+      </w:r>
+      <w:r>
+        <w:rPr>
+          <w:rFonts w:ascii="Times New Roman" w:hAnsi="Times New Roman" w:cs="Times New Roman"/>
+          <w:sz w:val="28"/>
+          <w:szCs w:val="28"/>
+        </w:rPr>
+        <w:t xml:space="preserve">, </w:t>
+      </w:r>
+      <w:r>
+        <w:rPr>
+          <w:rFonts w:ascii="Times New Roman" w:hAnsi="Times New Roman" w:cs="Times New Roman"/>
+          <w:sz w:val="28"/>
+          <w:szCs w:val="28"/>
+        </w:rPr>
+        <w:t>в котором может существовать сама без вычислений видов и контролеров</w:t>
+      </w:r>
+      <w:r>
+        <w:rPr>
+          <w:rFonts w:ascii="Times New Roman" w:hAnsi="Times New Roman" w:cs="Times New Roman"/>
+          <w:sz w:val="28"/>
+          <w:szCs w:val="28"/>
+        </w:rPr>
+        <w:t xml:space="preserve">. </w:t>
+      </w:r>
+      <w:r>
+        <w:rPr>
+          <w:rFonts w:ascii="Times New Roman" w:hAnsi="Times New Roman" w:cs="Times New Roman"/>
+          <w:sz w:val="28"/>
+          <w:szCs w:val="28"/>
+        </w:rPr>
+        <w:t>Иными словами можно считать модель виртуальной копией приложения без интерфейса</w:t>
+      </w:r>
+      <w:r>
+        <w:rPr>
+          <w:rFonts w:ascii="Times New Roman" w:hAnsi="Times New Roman" w:cs="Times New Roman"/>
+          <w:sz w:val="28"/>
+          <w:szCs w:val="28"/>
+        </w:rPr>
+        <w:t>;</w:t>
+      </w:r>
+      <w:r>
+        <w:rPr>
+          <w:rFonts w:ascii="Times New Roman" w:hAnsi="Times New Roman" w:cs="Times New Roman"/>
+          <w:sz w:val="28"/>
+          <w:szCs w:val="28"/>
+        </w:rPr>
+        <w:t xml:space="preserve"> </w:t>
+      </w:r>
+      <w:r>
+        <w:rPr>
+          <w:rFonts w:ascii="Times New Roman" w:hAnsi="Times New Roman" w:cs="Times New Roman"/>
+          <w:sz w:val="28"/>
+          <w:szCs w:val="28"/>
+        </w:rPr>
+        <w:t xml:space="preserve">Уведомляет </w:t>
+      </w:r>
+      <w:r>
+        <w:rPr>
+          <w:rFonts w:ascii="Times New Roman" w:hAnsi="Times New Roman" w:cs="Times New Roman"/>
+          <w:sz w:val="28"/>
+          <w:szCs w:val="28"/>
+          <w:lang w:val="en-US"/>
+        </w:rPr>
+        <w:t>Controller</w:t>
+      </w:r>
+      <w:r>
+        <w:rPr>
+          <w:rFonts w:ascii="Times New Roman" w:hAnsi="Times New Roman" w:cs="Times New Roman"/>
+          <w:sz w:val="28"/>
+          <w:szCs w:val="28"/>
+        </w:rPr>
+        <w:t xml:space="preserve"> </w:t>
+      </w:r>
+      <w:r>
+        <w:rPr>
+          <w:rFonts w:ascii="Times New Roman" w:hAnsi="Times New Roman" w:cs="Times New Roman"/>
+          <w:sz w:val="28"/>
+          <w:szCs w:val="28"/>
+        </w:rPr>
+        <w:t>при изменении данных</w:t>
+      </w:r>
+      <w:r>
+        <w:rPr>
+          <w:rFonts w:ascii="Times New Roman" w:hAnsi="Times New Roman" w:cs="Times New Roman"/>
+          <w:sz w:val="28"/>
+          <w:szCs w:val="28"/>
+        </w:rPr>
+        <w:t xml:space="preserve">. </w:t>
+      </w:r>
+      <w:r>
+        <w:rPr>
+          <w:rFonts w:ascii="Times New Roman" w:hAnsi="Times New Roman" w:cs="Times New Roman"/>
+          <w:sz w:val="28"/>
+          <w:szCs w:val="28"/>
+        </w:rPr>
+        <w:t>Тут хранится работа с сервером</w:t>
+      </w:r>
+      <w:r>
+        <w:rPr>
+          <w:rFonts w:ascii="Times New Roman" w:hAnsi="Times New Roman" w:cs="Times New Roman"/>
+          <w:sz w:val="28"/>
+          <w:szCs w:val="28"/>
+        </w:rPr>
+        <w:t xml:space="preserve">, </w:t>
+      </w:r>
+      <w:r>
+        <w:rPr>
+          <w:rFonts w:ascii="Times New Roman" w:hAnsi="Times New Roman" w:cs="Times New Roman"/>
+          <w:sz w:val="28"/>
+          <w:szCs w:val="28"/>
+        </w:rPr>
+        <w:t>бд</w:t>
+      </w:r>
+      <w:r>
+        <w:rPr>
+          <w:rFonts w:ascii="Times New Roman" w:hAnsi="Times New Roman" w:cs="Times New Roman"/>
+          <w:sz w:val="28"/>
+          <w:szCs w:val="28"/>
+        </w:rPr>
+        <w:t xml:space="preserve">, </w:t>
+      </w:r>
+      <w:r>
+        <w:rPr>
+          <w:rFonts w:ascii="Times New Roman" w:hAnsi="Times New Roman" w:cs="Times New Roman"/>
+          <w:sz w:val="28"/>
+          <w:szCs w:val="28"/>
+        </w:rPr>
+        <w:t xml:space="preserve">только логика без </w:t>
+      </w:r>
+      <w:r>
+        <w:rPr>
+          <w:rFonts w:ascii="Times New Roman" w:hAnsi="Times New Roman" w:cs="Times New Roman"/>
+          <w:sz w:val="28"/>
+          <w:szCs w:val="28"/>
+          <w:lang w:val="en-US"/>
+        </w:rPr>
+        <w:t>UI</w:t>
+      </w:r>
+      <w:r>
+        <w:rPr>
+          <w:rFonts w:ascii="Times New Roman" w:hAnsi="Times New Roman" w:cs="Times New Roman"/>
+          <w:sz w:val="28"/>
+          <w:szCs w:val="28"/>
+        </w:rPr>
+        <w:t>.</w:t>
+      </w:r>
+      <w:r>
+        <w:rPr>
+          <w:rFonts w:ascii="Times New Roman" w:hAnsi="Times New Roman" w:cs="Times New Roman"/>
+          <w:sz w:val="28"/>
+          <w:szCs w:val="28"/>
+        </w:rPr>
+        <w:t xml:space="preserve"> </w:t>
+      </w:r>
+    </w:p>
+    <w:p>
+      <w:pPr>
+        <w:rPr>
+          <w:rFonts w:ascii="Times New Roman" w:hAnsi="Times New Roman" w:cs="Times New Roman"/>
+          <w:sz w:val="28"/>
+          <w:szCs w:val="28"/>
+        </w:rPr>
+      </w:pPr>
+    </w:p>
+    <w:p>
+      <w:pPr>
+        <w:pStyle w:val="a3"/>
+        <w:numPr>
+          <w:ilvl w:val="0"/>
+          <w:numId w:val="4"/>
+        </w:numPr>
+        <w:rPr>
+          <w:rFonts w:ascii="Times New Roman" w:hAnsi="Times New Roman" w:cs="Times New Roman"/>
+          <w:sz w:val="28"/>
+          <w:szCs w:val="28"/>
+        </w:rPr>
+      </w:pPr>
+      <w:r>
+        <w:rPr>
+          <w:rFonts w:ascii="Times New Roman" w:hAnsi="Times New Roman" w:cs="Times New Roman"/>
+          <w:color w:val="FF0000"/>
+          <w:sz w:val="28"/>
+          <w:szCs w:val="28"/>
+          <w:lang w:val="en-US"/>
+        </w:rPr>
+        <w:t xml:space="preserve">Controller </w:t>
+      </w:r>
+      <w:r>
+        <w:rPr>
+          <w:rFonts w:ascii="Times New Roman" w:hAnsi="Times New Roman" w:cs="Times New Roman"/>
+          <w:sz w:val="28"/>
+          <w:szCs w:val="28"/>
+          <w:lang w:val="en-US"/>
+        </w:rPr>
+        <w:t xml:space="preserve">– </w:t>
+      </w:r>
+      <w:r>
+        <w:rPr>
+          <w:rFonts w:ascii="Times New Roman" w:hAnsi="Times New Roman" w:cs="Times New Roman"/>
+          <w:sz w:val="28"/>
+          <w:szCs w:val="28"/>
+        </w:rPr>
+        <w:t>это</w:t>
+      </w:r>
+      <w:r>
+        <w:rPr>
+          <w:rFonts w:ascii="Times New Roman" w:hAnsi="Times New Roman" w:cs="Times New Roman"/>
+          <w:sz w:val="28"/>
+          <w:szCs w:val="28"/>
+          <w:lang w:val="en-US"/>
+        </w:rPr>
+        <w:t xml:space="preserve"> </w:t>
+      </w:r>
+      <w:r>
+        <w:rPr>
+          <w:rFonts w:ascii="Times New Roman" w:hAnsi="Times New Roman" w:cs="Times New Roman"/>
+          <w:sz w:val="28"/>
+          <w:szCs w:val="28"/>
+        </w:rPr>
+        <w:t>контроллеры</w:t>
+      </w:r>
+      <w:r>
+        <w:rPr>
+          <w:rFonts w:ascii="Times New Roman" w:hAnsi="Times New Roman" w:cs="Times New Roman"/>
+          <w:sz w:val="28"/>
+          <w:szCs w:val="28"/>
+          <w:lang w:val="en-US"/>
+        </w:rPr>
+        <w:t xml:space="preserve"> </w:t>
+      </w:r>
+      <w:r>
+        <w:rPr>
+          <w:rFonts w:ascii="Times New Roman" w:hAnsi="Times New Roman" w:cs="Times New Roman"/>
+          <w:sz w:val="28"/>
+          <w:szCs w:val="28"/>
+        </w:rPr>
+        <w:t>видов</w:t>
+      </w:r>
+      <w:r>
+        <w:rPr>
+          <w:rFonts w:ascii="Times New Roman" w:hAnsi="Times New Roman" w:cs="Times New Roman"/>
+          <w:sz w:val="28"/>
+          <w:szCs w:val="28"/>
+          <w:lang w:val="en-US"/>
+        </w:rPr>
+        <w:t xml:space="preserve"> (</w:t>
+      </w:r>
+      <w:r>
+        <w:rPr>
+          <w:rFonts w:ascii="Times New Roman" w:hAnsi="Times New Roman" w:cs="Times New Roman"/>
+          <w:sz w:val="28"/>
+          <w:szCs w:val="28"/>
+          <w:lang w:val="en-US"/>
+        </w:rPr>
+        <w:t>ViewControllers</w:t>
+      </w:r>
+      <w:r>
+        <w:rPr>
+          <w:rFonts w:ascii="Times New Roman" w:hAnsi="Times New Roman" w:cs="Times New Roman"/>
+          <w:sz w:val="28"/>
+          <w:szCs w:val="28"/>
+          <w:lang w:val="en-US"/>
+        </w:rPr>
+        <w:t>)</w:t>
+      </w:r>
+      <w:r>
+        <w:rPr>
+          <w:rFonts w:ascii="Times New Roman" w:hAnsi="Times New Roman" w:cs="Times New Roman"/>
+          <w:sz w:val="28"/>
+          <w:szCs w:val="28"/>
+          <w:lang w:val="en-US"/>
+        </w:rPr>
+        <w:t xml:space="preserve">. </w:t>
+      </w:r>
+      <w:r>
+        <w:rPr>
+          <w:rFonts w:ascii="Times New Roman" w:hAnsi="Times New Roman" w:cs="Times New Roman"/>
+          <w:sz w:val="28"/>
+          <w:szCs w:val="28"/>
+        </w:rPr>
+        <w:t xml:space="preserve">Контроллер является переходным звеном между </w:t>
+      </w:r>
+      <w:r>
+        <w:rPr>
+          <w:rFonts w:ascii="Times New Roman" w:hAnsi="Times New Roman" w:cs="Times New Roman"/>
+          <w:sz w:val="28"/>
+          <w:szCs w:val="28"/>
+          <w:lang w:val="en-US"/>
+        </w:rPr>
+        <w:t>model</w:t>
+      </w:r>
+      <w:r>
+        <w:rPr>
+          <w:rFonts w:ascii="Times New Roman" w:hAnsi="Times New Roman" w:cs="Times New Roman"/>
+          <w:sz w:val="28"/>
+          <w:szCs w:val="28"/>
+        </w:rPr>
+        <w:t xml:space="preserve"> </w:t>
+      </w:r>
+      <w:r>
+        <w:rPr>
+          <w:rFonts w:ascii="Times New Roman" w:hAnsi="Times New Roman" w:cs="Times New Roman"/>
+          <w:sz w:val="28"/>
+          <w:szCs w:val="28"/>
+        </w:rPr>
+        <w:t xml:space="preserve">и </w:t>
+      </w:r>
+      <w:r>
+        <w:rPr>
+          <w:rFonts w:ascii="Times New Roman" w:hAnsi="Times New Roman" w:cs="Times New Roman"/>
+          <w:sz w:val="28"/>
+          <w:szCs w:val="28"/>
+          <w:lang w:val="en-US"/>
+        </w:rPr>
+        <w:t>view</w:t>
+      </w:r>
+      <w:r>
+        <w:rPr>
+          <w:rFonts w:ascii="Times New Roman" w:hAnsi="Times New Roman" w:cs="Times New Roman"/>
+          <w:sz w:val="28"/>
+          <w:szCs w:val="28"/>
+        </w:rPr>
+        <w:t xml:space="preserve">. </w:t>
+      </w:r>
+      <w:r>
+        <w:rPr>
+          <w:rFonts w:ascii="Times New Roman" w:hAnsi="Times New Roman" w:cs="Times New Roman"/>
+          <w:sz w:val="28"/>
+          <w:szCs w:val="28"/>
+        </w:rPr>
+        <w:t xml:space="preserve">Он </w:t>
+      </w:r>
+      <w:r>
+        <w:rPr>
+          <w:rFonts w:ascii="Times New Roman" w:hAnsi="Times New Roman" w:cs="Times New Roman"/>
+          <w:sz w:val="28"/>
+          <w:szCs w:val="28"/>
+        </w:rPr>
+        <w:t>интерпретирует</w:t>
+      </w:r>
+      <w:r>
+        <w:rPr>
+          <w:rFonts w:ascii="Times New Roman" w:hAnsi="Times New Roman" w:cs="Times New Roman"/>
+          <w:sz w:val="28"/>
+          <w:szCs w:val="28"/>
+        </w:rPr>
+        <w:t xml:space="preserve"> события происходящие с одной стороны и по мере необходимости использует эту информацию для внесения изменений на другой стороне</w:t>
+      </w:r>
+      <w:r>
+        <w:rPr>
+          <w:rFonts w:ascii="Times New Roman" w:hAnsi="Times New Roman" w:cs="Times New Roman"/>
+          <w:sz w:val="28"/>
+          <w:szCs w:val="28"/>
+        </w:rPr>
+        <w:t xml:space="preserve">. </w:t>
+      </w:r>
+      <w:r>
+        <w:rPr>
+          <w:rFonts w:ascii="Times New Roman" w:hAnsi="Times New Roman" w:cs="Times New Roman"/>
+          <w:sz w:val="28"/>
+          <w:szCs w:val="28"/>
+        </w:rPr>
+        <w:t>Например</w:t>
+      </w:r>
+      <w:r>
+        <w:rPr>
+          <w:rFonts w:ascii="Times New Roman" w:hAnsi="Times New Roman" w:cs="Times New Roman"/>
+          <w:sz w:val="28"/>
+          <w:szCs w:val="28"/>
         </w:rPr>
         <w:t xml:space="preserve">: </w:t>
       </w:r>
@@ -832,68 +1348,629 @@
           <w:rFonts w:ascii="Times New Roman" w:hAnsi="Times New Roman" w:cs="Times New Roman"/>
           <w:sz w:val="28"/>
           <w:szCs w:val="28"/>
-          <w:u w:val="single"/>
-          <w:lang w:val="en-US"/>
-        </w:rPr>
-        <w:t>Massive</w:t>
-      </w:r>
-      <w:r>
-        <w:rPr>
-          <w:rFonts w:ascii="Times New Roman" w:hAnsi="Times New Roman" w:cs="Times New Roman"/>
-          <w:sz w:val="28"/>
-          <w:szCs w:val="28"/>
-          <w:u w:val="single"/>
-        </w:rPr>
-        <w:t xml:space="preserve"> </w:t>
-      </w:r>
-      <w:r>
-        <w:rPr>
-          <w:rFonts w:ascii="Times New Roman" w:hAnsi="Times New Roman" w:cs="Times New Roman"/>
-          <w:sz w:val="28"/>
-          <w:szCs w:val="28"/>
-          <w:u w:val="single"/>
-          <w:lang w:val="en-US"/>
-        </w:rPr>
-        <w:t>View</w:t>
-      </w:r>
-      <w:r>
-        <w:rPr>
-          <w:rFonts w:ascii="Times New Roman" w:hAnsi="Times New Roman" w:cs="Times New Roman"/>
-          <w:sz w:val="28"/>
-          <w:szCs w:val="28"/>
-          <w:u w:val="single"/>
-        </w:rPr>
-        <w:t xml:space="preserve"> </w:t>
-      </w:r>
-      <w:r>
-        <w:rPr>
-          <w:rFonts w:ascii="Times New Roman" w:hAnsi="Times New Roman" w:cs="Times New Roman"/>
-          <w:sz w:val="28"/>
-          <w:szCs w:val="28"/>
-          <w:u w:val="single"/>
-          <w:lang w:val="en-US"/>
-        </w:rPr>
-        <w:t>Controller</w:t>
-      </w:r>
-    </w:p>
-    <w:p>
-      <w:pPr>
-        <w:jc w:val="center"/>
-        <w:rPr>
-          <w:rFonts w:ascii="Times New Roman" w:hAnsi="Times New Roman" w:cs="Times New Roman"/>
-          <w:sz w:val="28"/>
-          <w:szCs w:val="28"/>
-          <w:u w:val="single"/>
-        </w:rPr>
-      </w:pPr>
-    </w:p>
-    <w:p>
-      <w:pPr>
-        <w:jc w:val="center"/>
+        </w:rPr>
+        <w:t>если пользователь изменяет какое-либо поле в виде то контроллер гарантирует что и модель измениться соответствующим образом</w:t>
+      </w:r>
+      <w:r>
+        <w:rPr>
+          <w:rFonts w:ascii="Times New Roman" w:hAnsi="Times New Roman" w:cs="Times New Roman"/>
+          <w:sz w:val="28"/>
+          <w:szCs w:val="28"/>
+        </w:rPr>
+        <w:t xml:space="preserve">. </w:t>
+      </w:r>
+      <w:r>
+        <w:rPr>
+          <w:rFonts w:ascii="Times New Roman" w:hAnsi="Times New Roman" w:cs="Times New Roman"/>
+          <w:sz w:val="28"/>
+          <w:szCs w:val="28"/>
+        </w:rPr>
+        <w:t>А если модель получит новые данные (например из интернета)</w:t>
+      </w:r>
+      <w:r>
+        <w:rPr>
+          <w:rFonts w:ascii="Times New Roman" w:hAnsi="Times New Roman" w:cs="Times New Roman"/>
+          <w:sz w:val="28"/>
+          <w:szCs w:val="28"/>
+        </w:rPr>
+        <w:t xml:space="preserve">, </w:t>
+      </w:r>
+      <w:r>
+        <w:rPr>
+          <w:rFonts w:ascii="Times New Roman" w:hAnsi="Times New Roman" w:cs="Times New Roman"/>
+          <w:sz w:val="28"/>
+          <w:szCs w:val="28"/>
+        </w:rPr>
+        <w:t>то контроллер прикажет виду отобразить их</w:t>
+      </w:r>
+      <w:r>
+        <w:rPr>
+          <w:rFonts w:ascii="Times New Roman" w:hAnsi="Times New Roman" w:cs="Times New Roman"/>
+          <w:sz w:val="28"/>
+          <w:szCs w:val="28"/>
+        </w:rPr>
+        <w:t>.</w:t>
+      </w:r>
+      <w:r>
+        <w:rPr>
+          <w:rFonts w:ascii="Times New Roman" w:hAnsi="Times New Roman" w:cs="Times New Roman"/>
+          <w:sz w:val="28"/>
+          <w:szCs w:val="28"/>
+        </w:rPr>
+        <w:t xml:space="preserve"> Обновляет </w:t>
+      </w:r>
+      <w:r>
+        <w:rPr>
+          <w:rFonts w:ascii="Times New Roman" w:hAnsi="Times New Roman" w:cs="Times New Roman"/>
+          <w:sz w:val="28"/>
+          <w:szCs w:val="28"/>
+          <w:lang w:val="en-US"/>
+        </w:rPr>
+        <w:t xml:space="preserve">Model </w:t>
+      </w:r>
+      <w:r>
+        <w:rPr>
+          <w:rFonts w:ascii="Times New Roman" w:hAnsi="Times New Roman" w:cs="Times New Roman"/>
+          <w:sz w:val="28"/>
+          <w:szCs w:val="28"/>
+        </w:rPr>
+        <w:t xml:space="preserve">и </w:t>
+      </w:r>
+      <w:r>
+        <w:rPr>
+          <w:rFonts w:ascii="Times New Roman" w:hAnsi="Times New Roman" w:cs="Times New Roman"/>
+          <w:sz w:val="28"/>
+          <w:szCs w:val="28"/>
+          <w:lang w:val="en-US"/>
+        </w:rPr>
+        <w:t xml:space="preserve">View </w:t>
+      </w:r>
+      <w:r>
+        <w:rPr>
+          <w:rFonts w:ascii="Times New Roman" w:hAnsi="Times New Roman" w:cs="Times New Roman"/>
+          <w:sz w:val="28"/>
+          <w:szCs w:val="28"/>
+        </w:rPr>
+        <w:t>при изменении данных</w:t>
+      </w:r>
+      <w:r>
+        <w:rPr>
+          <w:rFonts w:ascii="Times New Roman" w:hAnsi="Times New Roman" w:cs="Times New Roman"/>
+          <w:sz w:val="28"/>
+          <w:szCs w:val="28"/>
+          <w:lang w:val="en-US"/>
+        </w:rPr>
+        <w:t>.</w:t>
+      </w:r>
+    </w:p>
+    <w:p>
+      <w:pPr>
         <w:rPr>
           <w:rFonts w:ascii="Times New Roman" w:hAnsi="Times New Roman" w:cs="Times New Roman"/>
           <w:sz w:val="32"/>
           <w:szCs w:val="32"/>
+          <w:highlight w:val="yellow"/>
+          <w:u w:val="single"/>
+        </w:rPr>
+      </w:pPr>
+    </w:p>
+    <w:p>
+      <w:pPr>
+        <w:jc w:val="center"/>
+        <w:rPr>
+          <w:rFonts w:ascii="Times New Roman" w:hAnsi="Times New Roman" w:cs="Times New Roman"/>
+          <w:sz w:val="28"/>
+          <w:szCs w:val="28"/>
+          <w:u w:val="single"/>
+          <w:lang w:val="en-US"/>
+        </w:rPr>
+      </w:pPr>
+      <w:r>
+        <w:rPr>
+          <w:rFonts w:ascii="Times New Roman" w:hAnsi="Times New Roman" w:cs="Times New Roman"/>
+          <w:sz w:val="28"/>
+          <w:szCs w:val="28"/>
+          <w:u w:val="single"/>
+        </w:rPr>
+        <w:t>Минусы паттерна</w:t>
+      </w:r>
+      <w:r>
+        <w:rPr>
+          <w:rFonts w:ascii="Times New Roman" w:hAnsi="Times New Roman" w:cs="Times New Roman"/>
+          <w:sz w:val="28"/>
+          <w:szCs w:val="28"/>
+          <w:u w:val="single"/>
+          <w:lang w:val="en-US"/>
+        </w:rPr>
+        <w:t>:</w:t>
+      </w:r>
+    </w:p>
+    <w:p>
+      <w:pPr>
+        <w:jc w:val="center"/>
+        <w:rPr>
+          <w:rFonts w:ascii="Times New Roman" w:hAnsi="Times New Roman" w:cs="Times New Roman"/>
+          <w:sz w:val="28"/>
+          <w:szCs w:val="28"/>
+          <w:u w:val="single"/>
+        </w:rPr>
+      </w:pPr>
+    </w:p>
+    <w:p>
+      <w:pPr>
+        <w:pStyle w:val="a3"/>
+        <w:numPr>
+          <w:ilvl w:val="0"/>
+          <w:numId w:val="4"/>
+        </w:numPr>
+        <w:rPr>
+          <w:rFonts w:ascii="Times New Roman" w:hAnsi="Times New Roman" w:cs="Times New Roman"/>
+          <w:sz w:val="28"/>
+          <w:szCs w:val="28"/>
+        </w:rPr>
+      </w:pPr>
+      <w:r>
+        <w:rPr>
+          <w:rFonts w:ascii="Times New Roman" w:hAnsi="Times New Roman" w:cs="Times New Roman"/>
+          <w:sz w:val="28"/>
+          <w:szCs w:val="28"/>
+        </w:rPr>
+        <w:t xml:space="preserve">Легко превращается в </w:t>
+      </w:r>
+      <w:r>
+        <w:rPr>
+          <w:rFonts w:ascii="Times New Roman" w:hAnsi="Times New Roman" w:cs="Times New Roman"/>
+          <w:sz w:val="28"/>
+          <w:szCs w:val="28"/>
+          <w:lang w:val="en-US"/>
+        </w:rPr>
+        <w:t>Massive</w:t>
+      </w:r>
+      <w:r>
+        <w:rPr>
+          <w:rFonts w:ascii="Times New Roman" w:hAnsi="Times New Roman" w:cs="Times New Roman"/>
+          <w:sz w:val="28"/>
+          <w:szCs w:val="28"/>
+        </w:rPr>
+        <w:t xml:space="preserve"> </w:t>
+      </w:r>
+      <w:r>
+        <w:rPr>
+          <w:rFonts w:ascii="Times New Roman" w:hAnsi="Times New Roman" w:cs="Times New Roman"/>
+          <w:sz w:val="28"/>
+          <w:szCs w:val="28"/>
+          <w:lang w:val="en-US"/>
+        </w:rPr>
+        <w:t>View</w:t>
+      </w:r>
+      <w:r>
+        <w:rPr>
+          <w:rFonts w:ascii="Times New Roman" w:hAnsi="Times New Roman" w:cs="Times New Roman"/>
+          <w:sz w:val="28"/>
+          <w:szCs w:val="28"/>
+        </w:rPr>
+        <w:t xml:space="preserve"> </w:t>
+      </w:r>
+      <w:r>
+        <w:rPr>
+          <w:rFonts w:ascii="Times New Roman" w:hAnsi="Times New Roman" w:cs="Times New Roman"/>
+          <w:sz w:val="28"/>
+          <w:szCs w:val="28"/>
+          <w:lang w:val="en-US"/>
+        </w:rPr>
+        <w:t>Controller</w:t>
+      </w:r>
+      <w:r>
+        <w:rPr>
+          <w:rFonts w:ascii="Times New Roman" w:hAnsi="Times New Roman" w:cs="Times New Roman"/>
+          <w:sz w:val="28"/>
+          <w:szCs w:val="28"/>
+        </w:rPr>
+        <w:t xml:space="preserve"> из-за роста </w:t>
+      </w:r>
+      <w:r>
+        <w:rPr>
+          <w:rFonts w:ascii="Times New Roman" w:hAnsi="Times New Roman" w:cs="Times New Roman"/>
+          <w:sz w:val="28"/>
+          <w:szCs w:val="28"/>
+          <w:lang w:val="en-US"/>
+        </w:rPr>
+        <w:t>Controller</w:t>
+      </w:r>
+      <w:r>
+        <w:rPr>
+          <w:rFonts w:ascii="Times New Roman" w:hAnsi="Times New Roman" w:cs="Times New Roman"/>
+          <w:sz w:val="28"/>
+          <w:szCs w:val="28"/>
+        </w:rPr>
+        <w:t>;</w:t>
+      </w:r>
+    </w:p>
+    <w:p>
+      <w:pPr>
+        <w:pStyle w:val="a3"/>
+        <w:numPr>
+          <w:ilvl w:val="0"/>
+          <w:numId w:val="4"/>
+        </w:numPr>
+        <w:rPr>
+          <w:rFonts w:ascii="Times New Roman" w:hAnsi="Times New Roman" w:cs="Times New Roman"/>
+          <w:sz w:val="28"/>
+          <w:szCs w:val="28"/>
+          <w:lang w:val="en-US"/>
+        </w:rPr>
+      </w:pPr>
+      <w:r>
+        <w:rPr>
+          <w:rFonts w:ascii="Times New Roman" w:hAnsi="Times New Roman" w:cs="Times New Roman"/>
+          <w:sz w:val="28"/>
+          <w:szCs w:val="28"/>
+          <w:lang w:val="en-US"/>
+        </w:rPr>
+        <w:t xml:space="preserve">View </w:t>
+      </w:r>
+      <w:r>
+        <w:rPr>
+          <w:rFonts w:ascii="Times New Roman" w:hAnsi="Times New Roman" w:cs="Times New Roman"/>
+          <w:sz w:val="28"/>
+          <w:szCs w:val="28"/>
+        </w:rPr>
+        <w:t>и</w:t>
+      </w:r>
+      <w:r>
+        <w:rPr>
+          <w:rFonts w:ascii="Times New Roman" w:hAnsi="Times New Roman" w:cs="Times New Roman"/>
+          <w:sz w:val="28"/>
+          <w:szCs w:val="28"/>
+          <w:lang w:val="en-US"/>
+        </w:rPr>
+        <w:t xml:space="preserve"> </w:t>
+      </w:r>
+      <w:r>
+        <w:rPr>
+          <w:rFonts w:ascii="Times New Roman" w:hAnsi="Times New Roman" w:cs="Times New Roman"/>
+          <w:sz w:val="28"/>
+          <w:szCs w:val="28"/>
+          <w:lang w:val="en-US"/>
+        </w:rPr>
+        <w:t xml:space="preserve">Controller </w:t>
+      </w:r>
+      <w:r>
+        <w:rPr>
+          <w:rFonts w:ascii="Times New Roman" w:hAnsi="Times New Roman" w:cs="Times New Roman"/>
+          <w:sz w:val="28"/>
+          <w:szCs w:val="28"/>
+        </w:rPr>
+        <w:t>тесно</w:t>
+      </w:r>
+      <w:r>
+        <w:rPr>
+          <w:rFonts w:ascii="Times New Roman" w:hAnsi="Times New Roman" w:cs="Times New Roman"/>
+          <w:sz w:val="28"/>
+          <w:szCs w:val="28"/>
+          <w:lang w:val="en-US"/>
+        </w:rPr>
+        <w:t xml:space="preserve"> </w:t>
+      </w:r>
+      <w:r>
+        <w:rPr>
+          <w:rFonts w:ascii="Times New Roman" w:hAnsi="Times New Roman" w:cs="Times New Roman"/>
+          <w:sz w:val="28"/>
+          <w:szCs w:val="28"/>
+        </w:rPr>
+        <w:t>связаны</w:t>
+      </w:r>
+      <w:r>
+        <w:rPr>
+          <w:rFonts w:ascii="Times New Roman" w:hAnsi="Times New Roman" w:cs="Times New Roman"/>
+          <w:sz w:val="28"/>
+          <w:szCs w:val="28"/>
+          <w:lang w:val="en-US"/>
+        </w:rPr>
+        <w:t>;</w:t>
+      </w:r>
+    </w:p>
+    <w:p>
+      <w:pPr>
+        <w:pStyle w:val="a3"/>
+        <w:numPr>
+          <w:ilvl w:val="0"/>
+          <w:numId w:val="4"/>
+        </w:numPr>
+        <w:rPr>
+          <w:rFonts w:ascii="Times New Roman" w:hAnsi="Times New Roman" w:cs="Times New Roman"/>
+          <w:sz w:val="28"/>
+          <w:szCs w:val="28"/>
+        </w:rPr>
+      </w:pPr>
+      <w:r>
+        <w:rPr>
+          <w:rFonts w:ascii="Times New Roman" w:hAnsi="Times New Roman" w:cs="Times New Roman"/>
+          <w:sz w:val="28"/>
+          <w:szCs w:val="28"/>
+        </w:rPr>
+        <w:t xml:space="preserve">Тяжело тестировать </w:t>
+      </w:r>
+      <w:r>
+        <w:rPr>
+          <w:rFonts w:ascii="Times New Roman" w:hAnsi="Times New Roman" w:cs="Times New Roman"/>
+          <w:sz w:val="28"/>
+          <w:szCs w:val="28"/>
+          <w:lang w:val="en-US"/>
+        </w:rPr>
+        <w:t>Unit</w:t>
+      </w:r>
+      <w:r>
+        <w:rPr>
+          <w:rFonts w:ascii="Times New Roman" w:hAnsi="Times New Roman" w:cs="Times New Roman"/>
+          <w:sz w:val="28"/>
+          <w:szCs w:val="28"/>
+        </w:rPr>
+        <w:t xml:space="preserve"> </w:t>
+      </w:r>
+      <w:r>
+        <w:rPr>
+          <w:rFonts w:ascii="Times New Roman" w:hAnsi="Times New Roman" w:cs="Times New Roman"/>
+          <w:sz w:val="28"/>
+          <w:szCs w:val="28"/>
+        </w:rPr>
+        <w:t xml:space="preserve">тестами </w:t>
+      </w:r>
+      <w:r>
+        <w:rPr>
+          <w:rFonts w:ascii="Times New Roman" w:hAnsi="Times New Roman" w:cs="Times New Roman"/>
+          <w:sz w:val="28"/>
+          <w:szCs w:val="28"/>
+          <w:lang w:val="en-US"/>
+        </w:rPr>
+        <w:t>VC</w:t>
+      </w:r>
+      <w:r>
+        <w:rPr>
+          <w:rFonts w:ascii="Times New Roman" w:hAnsi="Times New Roman" w:cs="Times New Roman"/>
+          <w:sz w:val="28"/>
+          <w:szCs w:val="28"/>
+        </w:rPr>
+        <w:t>.</w:t>
+      </w:r>
+    </w:p>
+    <w:p>
+      <w:pPr>
+        <w:jc w:val="center"/>
+        <w:rPr>
+          <w:rFonts w:ascii="Times New Roman" w:hAnsi="Times New Roman" w:cs="Times New Roman"/>
+          <w:sz w:val="32"/>
+          <w:szCs w:val="32"/>
+          <w:highlight w:val="yellow"/>
+          <w:u w:val="single"/>
+        </w:rPr>
+      </w:pPr>
+    </w:p>
+    <w:p>
+      <w:pPr>
+        <w:jc w:val="center"/>
+        <w:rPr>
+          <w:rFonts w:ascii="Times New Roman" w:hAnsi="Times New Roman" w:cs="Times New Roman"/>
+          <w:sz w:val="32"/>
+          <w:szCs w:val="32"/>
+          <w:highlight w:val="yellow"/>
+          <w:u w:val="single"/>
+        </w:rPr>
+      </w:pPr>
+    </w:p>
+    <w:p>
+      <w:pPr>
+        <w:jc w:val="center"/>
+        <w:rPr>
+          <w:rFonts w:ascii="Times New Roman" w:hAnsi="Times New Roman" w:cs="Times New Roman"/>
+          <w:sz w:val="28"/>
+          <w:szCs w:val="28"/>
+          <w:u w:val="single"/>
+        </w:rPr>
+      </w:pPr>
+      <w:r>
+        <w:rPr>
+          <w:rFonts w:ascii="Times New Roman" w:hAnsi="Times New Roman" w:cs="Times New Roman"/>
+          <w:sz w:val="28"/>
+          <w:szCs w:val="28"/>
+          <w:u w:val="single"/>
+        </w:rPr>
+        <w:t>Плюсы паттерна</w:t>
+      </w:r>
+      <w:r>
+        <w:rPr>
+          <w:rFonts w:ascii="Times New Roman" w:hAnsi="Times New Roman" w:cs="Times New Roman"/>
+          <w:sz w:val="28"/>
+          <w:szCs w:val="28"/>
+          <w:u w:val="single"/>
+          <w:lang w:val="en-US"/>
+        </w:rPr>
+        <w:t>:</w:t>
+      </w:r>
+    </w:p>
+    <w:p>
+      <w:pPr>
+        <w:jc w:val="center"/>
+        <w:rPr>
+          <w:rFonts w:ascii="Times New Roman" w:hAnsi="Times New Roman" w:cs="Times New Roman"/>
+          <w:sz w:val="28"/>
+          <w:szCs w:val="28"/>
+          <w:u w:val="single"/>
+        </w:rPr>
+      </w:pPr>
+    </w:p>
+    <w:p>
+      <w:pPr>
+        <w:pStyle w:val="a3"/>
+        <w:numPr>
+          <w:ilvl w:val="0"/>
+          <w:numId w:val="15"/>
+        </w:numPr>
+        <w:rPr>
+          <w:rFonts w:ascii="Times New Roman" w:hAnsi="Times New Roman" w:cs="Times New Roman"/>
+          <w:sz w:val="28"/>
+          <w:szCs w:val="28"/>
+        </w:rPr>
+      </w:pPr>
+      <w:r>
+        <w:rPr>
+          <w:rFonts w:ascii="Times New Roman" w:hAnsi="Times New Roman" w:cs="Times New Roman"/>
+          <w:sz w:val="28"/>
+          <w:szCs w:val="28"/>
+        </w:rPr>
+        <w:t>Позволяет быстро разрабатывать</w:t>
+      </w:r>
+      <w:r>
+        <w:rPr>
+          <w:rFonts w:ascii="Times New Roman" w:hAnsi="Times New Roman" w:cs="Times New Roman"/>
+          <w:sz w:val="28"/>
+          <w:szCs w:val="28"/>
+          <w:lang w:val="en-US"/>
+        </w:rPr>
+        <w:t>;</w:t>
+      </w:r>
+    </w:p>
+    <w:p>
+      <w:pPr>
+        <w:pStyle w:val="a3"/>
+        <w:numPr>
+          <w:ilvl w:val="0"/>
+          <w:numId w:val="15"/>
+        </w:numPr>
+        <w:rPr>
+          <w:rFonts w:ascii="Times New Roman" w:hAnsi="Times New Roman" w:cs="Times New Roman"/>
+          <w:sz w:val="28"/>
+          <w:szCs w:val="28"/>
+        </w:rPr>
+      </w:pPr>
+      <w:r>
+        <w:rPr>
+          <w:rFonts w:ascii="Times New Roman" w:hAnsi="Times New Roman" w:cs="Times New Roman"/>
+          <w:sz w:val="28"/>
+          <w:szCs w:val="28"/>
+        </w:rPr>
+        <w:t>Низкий порог входа новичка</w:t>
+      </w:r>
+      <w:r>
+        <w:rPr>
+          <w:rFonts w:ascii="Times New Roman" w:hAnsi="Times New Roman" w:cs="Times New Roman"/>
+          <w:sz w:val="28"/>
+          <w:szCs w:val="28"/>
+          <w:lang w:val="en-US"/>
+        </w:rPr>
+        <w:t>.</w:t>
+      </w:r>
+    </w:p>
+    <w:p>
+      <w:pPr>
+        <w:rPr>
+          <w:rFonts w:ascii="Times New Roman" w:hAnsi="Times New Roman" w:cs="Times New Roman"/>
+          <w:sz w:val="28"/>
+          <w:szCs w:val="28"/>
+        </w:rPr>
+      </w:pPr>
+    </w:p>
+    <w:p>
+      <w:pPr>
+        <w:rPr>
+          <w:rFonts w:ascii="Times New Roman" w:hAnsi="Times New Roman" w:cs="Times New Roman"/>
+          <w:sz w:val="28"/>
+          <w:szCs w:val="28"/>
+          <w:u w:val="single"/>
+        </w:rPr>
+      </w:pPr>
+      <w:r>
+        <w:rPr>
+          <w:rFonts w:ascii="Times New Roman" w:hAnsi="Times New Roman" w:cs="Times New Roman"/>
+          <w:sz w:val="28"/>
+          <w:szCs w:val="28"/>
+          <w:u w:val="single"/>
+        </w:rPr>
+        <w:t>В реальности выглядит</w:t>
+      </w:r>
+      <w:r>
+        <w:rPr>
+          <w:rFonts w:ascii="Times New Roman" w:hAnsi="Times New Roman" w:cs="Times New Roman"/>
+          <w:sz w:val="28"/>
+          <w:szCs w:val="28"/>
+          <w:u w:val="single"/>
+        </w:rPr>
+        <w:t xml:space="preserve"> </w:t>
+      </w:r>
+      <w:r>
+        <w:rPr>
+          <w:rFonts w:ascii="Times New Roman" w:hAnsi="Times New Roman" w:cs="Times New Roman"/>
+          <w:sz w:val="28"/>
+          <w:szCs w:val="28"/>
+          <w:u w:val="single"/>
+        </w:rPr>
+        <w:t>так</w:t>
+      </w:r>
+      <w:r>
+        <w:rPr>
+          <w:rFonts w:ascii="Times New Roman" w:hAnsi="Times New Roman" w:cs="Times New Roman"/>
+          <w:sz w:val="28"/>
+          <w:szCs w:val="28"/>
+          <w:u w:val="single"/>
+        </w:rPr>
+        <w:t xml:space="preserve">: </w:t>
+      </w:r>
+      <w:r>
+        <w:rPr>
+          <w:rFonts w:ascii="Times New Roman" w:hAnsi="Times New Roman" w:cs="Times New Roman"/>
+          <w:sz w:val="28"/>
+          <w:szCs w:val="28"/>
+          <w:u w:val="single"/>
+          <w:lang w:val="en-US"/>
+        </w:rPr>
+        <w:t>Massive</w:t>
+      </w:r>
+      <w:r>
+        <w:rPr>
+          <w:rFonts w:ascii="Times New Roman" w:hAnsi="Times New Roman" w:cs="Times New Roman"/>
+          <w:sz w:val="28"/>
+          <w:szCs w:val="28"/>
+          <w:u w:val="single"/>
+        </w:rPr>
+        <w:t xml:space="preserve"> </w:t>
+      </w:r>
+      <w:r>
+        <w:rPr>
+          <w:rFonts w:ascii="Times New Roman" w:hAnsi="Times New Roman" w:cs="Times New Roman"/>
+          <w:sz w:val="28"/>
+          <w:szCs w:val="28"/>
+          <w:u w:val="single"/>
+          <w:lang w:val="en-US"/>
+        </w:rPr>
+        <w:t>View</w:t>
+      </w:r>
+      <w:r>
+        <w:rPr>
+          <w:rFonts w:ascii="Times New Roman" w:hAnsi="Times New Roman" w:cs="Times New Roman"/>
+          <w:sz w:val="28"/>
+          <w:szCs w:val="28"/>
+          <w:u w:val="single"/>
+        </w:rPr>
+        <w:t xml:space="preserve"> </w:t>
+      </w:r>
+      <w:r>
+        <w:rPr>
+          <w:rFonts w:ascii="Times New Roman" w:hAnsi="Times New Roman" w:cs="Times New Roman"/>
+          <w:sz w:val="28"/>
+          <w:szCs w:val="28"/>
+          <w:u w:val="single"/>
+          <w:lang w:val="en-US"/>
+        </w:rPr>
+        <w:t>Controller</w:t>
+      </w:r>
+    </w:p>
+    <w:p>
+      <w:pPr>
+        <w:jc w:val="center"/>
+        <w:rPr>
+          <w:rFonts w:ascii="Times New Roman" w:hAnsi="Times New Roman" w:cs="Times New Roman"/>
+          <w:sz w:val="28"/>
+          <w:szCs w:val="28"/>
           <w:u w:val="single"/>
         </w:rPr>
       </w:pPr>
@@ -906,13 +1983,13 @@
           <w:u w:val="single"/>
         </w:rPr>
         <w:drawing>
-          <wp:anchor distT="0" distB="0" distL="114300" distR="114300" simplePos="0" relativeHeight="251668480" behindDoc="0" locked="0" layoutInCell="1" allowOverlap="1" wp14:anchorId="3C408533" wp14:editId="33BE4872">
+          <wp:anchor distT="0" distB="0" distL="114300" distR="114300" simplePos="0" relativeHeight="251671552" behindDoc="0" locked="0" layoutInCell="1" allowOverlap="1" wp14:anchorId="49530F40" wp14:editId="3936E7B9">
             <wp:simplePos x="0" y="0"/>
             <wp:positionH relativeFrom="column">
-              <wp:posOffset>-10187</wp:posOffset>
+              <wp:posOffset>-10160</wp:posOffset>
             </wp:positionH>
             <wp:positionV relativeFrom="paragraph">
-              <wp:posOffset>35573</wp:posOffset>
+              <wp:posOffset>123299</wp:posOffset>
             </wp:positionV>
             <wp:extent cx="4545965" cy="1492885"/>
             <wp:effectExtent l="0" t="0" r="635" b="5715"/>
@@ -964,6 +2041,7 @@
     </w:p>
     <w:p>
       <w:pPr>
+        <w:jc w:val="center"/>
         <w:rPr>
           <w:rFonts w:ascii="Times New Roman" w:hAnsi="Times New Roman" w:cs="Times New Roman"/>
           <w:sz w:val="32"/>
@@ -974,6 +2052,203 @@
     </w:p>
     <w:p>
       <w:pPr>
+        <w:rPr>
+          <w:rFonts w:ascii="Times New Roman" w:hAnsi="Times New Roman" w:cs="Times New Roman"/>
+          <w:sz w:val="32"/>
+          <w:szCs w:val="32"/>
+          <w:u w:val="single"/>
+        </w:rPr>
+      </w:pPr>
+    </w:p>
+    <w:p>
+      <w:pPr>
+        <w:rPr>
+          <w:rFonts w:ascii="Times New Roman" w:hAnsi="Times New Roman" w:cs="Times New Roman"/>
+          <w:sz w:val="28"/>
+          <w:szCs w:val="28"/>
+          <w:lang w:val="en-US"/>
+        </w:rPr>
+      </w:pPr>
+    </w:p>
+    <w:p>
+      <w:pPr>
+        <w:rPr>
+          <w:rFonts w:ascii="Times New Roman" w:hAnsi="Times New Roman" w:cs="Times New Roman"/>
+          <w:sz w:val="28"/>
+          <w:szCs w:val="28"/>
+          <w:lang w:val="en-US"/>
+        </w:rPr>
+      </w:pPr>
+    </w:p>
+    <w:p>
+      <w:pPr>
+        <w:rPr>
+          <w:rFonts w:ascii="Times New Roman" w:hAnsi="Times New Roman" w:cs="Times New Roman"/>
+          <w:sz w:val="28"/>
+          <w:szCs w:val="28"/>
+          <w:lang w:val="en-US"/>
+        </w:rPr>
+      </w:pPr>
+    </w:p>
+    <w:p>
+      <w:pPr>
+        <w:rPr>
+          <w:rFonts w:ascii="Times New Roman" w:hAnsi="Times New Roman" w:cs="Times New Roman"/>
+          <w:sz w:val="28"/>
+          <w:szCs w:val="28"/>
+          <w:lang w:val="en-US"/>
+        </w:rPr>
+      </w:pPr>
+    </w:p>
+    <w:p>
+      <w:pPr>
+        <w:rPr>
+          <w:rFonts w:ascii="Times New Roman" w:hAnsi="Times New Roman" w:cs="Times New Roman"/>
+          <w:sz w:val="28"/>
+          <w:szCs w:val="28"/>
+          <w:lang w:val="en-US"/>
+        </w:rPr>
+      </w:pPr>
+    </w:p>
+    <w:p>
+      <w:pPr>
+        <w:rPr>
+          <w:rFonts w:ascii="Times New Roman" w:hAnsi="Times New Roman" w:cs="Times New Roman"/>
+          <w:sz w:val="28"/>
+          <w:szCs w:val="28"/>
+          <w:lang w:val="en-US"/>
+        </w:rPr>
+      </w:pPr>
+      <w:r>
+        <w:rPr>
+          <w:rFonts w:ascii="Times New Roman" w:hAnsi="Times New Roman" w:cs="Times New Roman"/>
+          <w:sz w:val="28"/>
+          <w:szCs w:val="28"/>
+          <w:lang w:val="en-US"/>
+        </w:rPr>
+        <w:t xml:space="preserve">View </w:t>
+      </w:r>
+      <w:r>
+        <w:rPr>
+          <w:rFonts w:ascii="Times New Roman" w:hAnsi="Times New Roman" w:cs="Times New Roman"/>
+          <w:sz w:val="28"/>
+          <w:szCs w:val="28"/>
+        </w:rPr>
+        <w:t>и</w:t>
+      </w:r>
+      <w:r>
+        <w:rPr>
+          <w:rFonts w:ascii="Times New Roman" w:hAnsi="Times New Roman" w:cs="Times New Roman"/>
+          <w:sz w:val="28"/>
+          <w:szCs w:val="28"/>
+          <w:lang w:val="en-US"/>
+        </w:rPr>
+        <w:t xml:space="preserve"> </w:t>
+      </w:r>
+      <w:r>
+        <w:rPr>
+          <w:rFonts w:ascii="Times New Roman" w:hAnsi="Times New Roman" w:cs="Times New Roman"/>
+          <w:sz w:val="28"/>
+          <w:szCs w:val="28"/>
+          <w:lang w:val="en-US"/>
+        </w:rPr>
+        <w:t xml:space="preserve">Controller </w:t>
+      </w:r>
+      <w:r>
+        <w:rPr>
+          <w:rFonts w:ascii="Times New Roman" w:hAnsi="Times New Roman" w:cs="Times New Roman"/>
+          <w:sz w:val="28"/>
+          <w:szCs w:val="28"/>
+        </w:rPr>
+        <w:t>тесно</w:t>
+      </w:r>
+      <w:r>
+        <w:rPr>
+          <w:rFonts w:ascii="Times New Roman" w:hAnsi="Times New Roman" w:cs="Times New Roman"/>
+          <w:sz w:val="28"/>
+          <w:szCs w:val="28"/>
+          <w:lang w:val="en-US"/>
+        </w:rPr>
+        <w:t xml:space="preserve"> </w:t>
+      </w:r>
+      <w:r>
+        <w:rPr>
+          <w:rFonts w:ascii="Times New Roman" w:hAnsi="Times New Roman" w:cs="Times New Roman"/>
+          <w:sz w:val="28"/>
+          <w:szCs w:val="28"/>
+        </w:rPr>
+        <w:t>связаны</w:t>
+      </w:r>
+    </w:p>
+    <w:p>
+      <w:pPr>
+        <w:rPr>
+          <w:rFonts w:ascii="Times New Roman" w:hAnsi="Times New Roman" w:cs="Times New Roman"/>
+          <w:sz w:val="28"/>
+          <w:szCs w:val="28"/>
+        </w:rPr>
+      </w:pPr>
+    </w:p>
+    <w:p>
+      <w:pPr>
+        <w:rPr>
+          <w:rFonts w:ascii="Arial" w:hAnsi="Arial" w:cs="Arial"/>
+          <w:b/>
+          <w:bCs/>
+          <w:sz w:val="32"/>
+          <w:szCs w:val="32"/>
+          <w:lang w:val="en-US"/>
+        </w:rPr>
+      </w:pPr>
+    </w:p>
+    <w:p>
+      <w:pPr>
+        <w:jc w:val="center"/>
+        <w:rPr>
+          <w:rFonts w:ascii="Arial" w:hAnsi="Arial" w:cs="Arial"/>
+          <w:b/>
+          <w:bCs/>
+          <w:sz w:val="32"/>
+          <w:szCs w:val="32"/>
+        </w:rPr>
+      </w:pPr>
+      <w:r>
+        <w:rPr>
+          <w:rFonts w:ascii="Arial" w:hAnsi="Arial" w:cs="Arial"/>
+          <w:b/>
+          <w:bCs/>
+          <w:sz w:val="32"/>
+          <w:szCs w:val="32"/>
+          <w:lang w:val="en-US"/>
+        </w:rPr>
+        <w:lastRenderedPageBreak/>
+        <w:t>MVP</w:t>
+      </w:r>
+      <w:r>
+        <w:rPr>
+          <w:rFonts w:ascii="Arial" w:hAnsi="Arial" w:cs="Arial"/>
+          <w:b/>
+          <w:bCs/>
+          <w:sz w:val="32"/>
+          <w:szCs w:val="32"/>
+        </w:rPr>
+        <w:t xml:space="preserve"> в идеале так должен был работать </w:t>
+      </w:r>
+      <w:r>
+        <w:rPr>
+          <w:rFonts w:ascii="Arial" w:hAnsi="Arial" w:cs="Arial"/>
+          <w:b/>
+          <w:bCs/>
+          <w:sz w:val="32"/>
+          <w:szCs w:val="32"/>
+          <w:lang w:val="en-US"/>
+        </w:rPr>
+        <w:t>MVC</w:t>
+      </w:r>
+    </w:p>
+    <w:p>
+      <w:pPr>
+        <w:jc w:val="center"/>
         <w:rPr>
           <w:rFonts w:ascii="Times New Roman" w:hAnsi="Times New Roman" w:cs="Times New Roman"/>
           <w:sz w:val="32"/>
@@ -982,1213 +2257,6 @@
           <w:u w:val="single"/>
         </w:rPr>
       </w:pPr>
-    </w:p>
-    <w:p>
-      <w:pPr>
-        <w:jc w:val="center"/>
-        <w:rPr>
-          <w:rFonts w:ascii="Times New Roman" w:hAnsi="Times New Roman" w:cs="Times New Roman"/>
-          <w:sz w:val="32"/>
-          <w:szCs w:val="32"/>
-          <w:highlight w:val="yellow"/>
-          <w:u w:val="single"/>
-        </w:rPr>
-      </w:pPr>
-    </w:p>
-    <w:p>
-      <w:pPr>
-        <w:jc w:val="center"/>
-        <w:rPr>
-          <w:rFonts w:ascii="Times New Roman" w:hAnsi="Times New Roman" w:cs="Times New Roman"/>
-          <w:sz w:val="32"/>
-          <w:szCs w:val="32"/>
-          <w:highlight w:val="yellow"/>
-          <w:u w:val="single"/>
-        </w:rPr>
-      </w:pPr>
-    </w:p>
-    <w:p>
-      <w:pPr>
-        <w:rPr>
-          <w:rFonts w:ascii="Times New Roman" w:hAnsi="Times New Roman" w:cs="Times New Roman"/>
-          <w:sz w:val="28"/>
-          <w:szCs w:val="28"/>
-        </w:rPr>
-      </w:pPr>
-    </w:p>
-    <w:p>
-      <w:pPr>
-        <w:rPr>
-          <w:rFonts w:ascii="Times New Roman" w:hAnsi="Times New Roman" w:cs="Times New Roman"/>
-          <w:sz w:val="28"/>
-          <w:szCs w:val="28"/>
-        </w:rPr>
-      </w:pPr>
-    </w:p>
-    <w:p>
-      <w:pPr>
-        <w:rPr>
-          <w:rFonts w:ascii="Times New Roman" w:hAnsi="Times New Roman" w:cs="Times New Roman"/>
-          <w:sz w:val="28"/>
-          <w:szCs w:val="28"/>
-          <w:lang w:val="en-US"/>
-        </w:rPr>
-      </w:pPr>
-      <w:r>
-        <w:rPr>
-          <w:rFonts w:ascii="Times New Roman" w:hAnsi="Times New Roman" w:cs="Times New Roman"/>
-          <w:sz w:val="28"/>
-          <w:szCs w:val="28"/>
-          <w:lang w:val="en-US"/>
-        </w:rPr>
-        <w:t xml:space="preserve">View </w:t>
-      </w:r>
-      <w:r>
-        <w:rPr>
-          <w:rFonts w:ascii="Times New Roman" w:hAnsi="Times New Roman" w:cs="Times New Roman"/>
-          <w:sz w:val="28"/>
-          <w:szCs w:val="28"/>
-        </w:rPr>
-        <w:t>и</w:t>
-      </w:r>
-      <w:r>
-        <w:rPr>
-          <w:rFonts w:ascii="Times New Roman" w:hAnsi="Times New Roman" w:cs="Times New Roman"/>
-          <w:sz w:val="28"/>
-          <w:szCs w:val="28"/>
-          <w:lang w:val="en-US"/>
-        </w:rPr>
-        <w:t xml:space="preserve"> </w:t>
-      </w:r>
-      <w:r>
-        <w:rPr>
-          <w:rFonts w:ascii="Times New Roman" w:hAnsi="Times New Roman" w:cs="Times New Roman"/>
-          <w:sz w:val="28"/>
-          <w:szCs w:val="28"/>
-          <w:lang w:val="en-US"/>
-        </w:rPr>
-        <w:t xml:space="preserve">Controller </w:t>
-      </w:r>
-      <w:r>
-        <w:rPr>
-          <w:rFonts w:ascii="Times New Roman" w:hAnsi="Times New Roman" w:cs="Times New Roman"/>
-          <w:sz w:val="28"/>
-          <w:szCs w:val="28"/>
-        </w:rPr>
-        <w:t>тесно</w:t>
-      </w:r>
-      <w:r>
-        <w:rPr>
-          <w:rFonts w:ascii="Times New Roman" w:hAnsi="Times New Roman" w:cs="Times New Roman"/>
-          <w:sz w:val="28"/>
-          <w:szCs w:val="28"/>
-          <w:lang w:val="en-US"/>
-        </w:rPr>
-        <w:t xml:space="preserve"> </w:t>
-      </w:r>
-      <w:r>
-        <w:rPr>
-          <w:rFonts w:ascii="Times New Roman" w:hAnsi="Times New Roman" w:cs="Times New Roman"/>
-          <w:sz w:val="28"/>
-          <w:szCs w:val="28"/>
-        </w:rPr>
-        <w:t>связаны</w:t>
-      </w:r>
-    </w:p>
-    <w:p>
-      <w:pPr>
-        <w:rPr>
-          <w:rFonts w:ascii="Times New Roman" w:hAnsi="Times New Roman" w:cs="Times New Roman"/>
-          <w:sz w:val="28"/>
-          <w:szCs w:val="28"/>
-          <w:lang w:val="en-US"/>
-        </w:rPr>
-      </w:pPr>
-    </w:p>
-    <w:p>
-      <w:pPr>
-        <w:pStyle w:val="a3"/>
-        <w:numPr>
-          <w:ilvl w:val="0"/>
-          <w:numId w:val="4"/>
-        </w:numPr>
-        <w:rPr>
-          <w:rFonts w:ascii="Times New Roman" w:hAnsi="Times New Roman" w:cs="Times New Roman"/>
-          <w:sz w:val="28"/>
-          <w:szCs w:val="28"/>
-        </w:rPr>
-      </w:pPr>
-      <w:r>
-        <w:rPr>
-          <w:rFonts w:ascii="Times New Roman" w:hAnsi="Times New Roman" w:cs="Times New Roman"/>
-          <w:color w:val="FF0000"/>
-          <w:sz w:val="28"/>
-          <w:szCs w:val="28"/>
-          <w:lang w:val="en-US"/>
-        </w:rPr>
-        <w:t>View</w:t>
-      </w:r>
-      <w:r>
-        <w:rPr>
-          <w:rFonts w:ascii="Times New Roman" w:hAnsi="Times New Roman" w:cs="Times New Roman"/>
-          <w:color w:val="FF0000"/>
-          <w:sz w:val="28"/>
-          <w:szCs w:val="28"/>
-        </w:rPr>
-        <w:t xml:space="preserve"> </w:t>
-      </w:r>
-      <w:r>
-        <w:rPr>
-          <w:rFonts w:ascii="Times New Roman" w:hAnsi="Times New Roman" w:cs="Times New Roman"/>
-          <w:sz w:val="28"/>
-          <w:szCs w:val="28"/>
-        </w:rPr>
-        <w:t xml:space="preserve">– это окно через которое пользователь взаимодействует с приложением. Чаще всего вид отображает содержимое модели, но, кроме того он же воспринимает действия пользователя. Любые контакты между пользователем и приложением отправляются в вид. После этого они могут быть перехвачены </w:t>
-      </w:r>
-      <w:r>
-        <w:rPr>
-          <w:rFonts w:ascii="Times New Roman" w:hAnsi="Times New Roman" w:cs="Times New Roman"/>
-          <w:sz w:val="28"/>
-          <w:szCs w:val="28"/>
-          <w:lang w:val="en-US"/>
-        </w:rPr>
-        <w:t>Controller</w:t>
-      </w:r>
-      <w:r>
-        <w:rPr>
-          <w:rFonts w:ascii="Times New Roman" w:hAnsi="Times New Roman" w:cs="Times New Roman"/>
-          <w:sz w:val="28"/>
-          <w:szCs w:val="28"/>
-        </w:rPr>
-        <w:t xml:space="preserve"> и переданы в </w:t>
-      </w:r>
-      <w:r>
-        <w:rPr>
-          <w:rFonts w:ascii="Times New Roman" w:hAnsi="Times New Roman" w:cs="Times New Roman"/>
-          <w:sz w:val="28"/>
-          <w:szCs w:val="28"/>
-          <w:lang w:val="en-US"/>
-        </w:rPr>
-        <w:t>Model</w:t>
-      </w:r>
-      <w:r>
-        <w:rPr>
-          <w:rFonts w:ascii="Times New Roman" w:hAnsi="Times New Roman" w:cs="Times New Roman"/>
-          <w:sz w:val="28"/>
-          <w:szCs w:val="28"/>
-        </w:rPr>
-        <w:t>;</w:t>
-      </w:r>
-    </w:p>
-    <w:p>
-      <w:pPr>
-        <w:rPr>
-          <w:rFonts w:ascii="Times New Roman" w:hAnsi="Times New Roman" w:cs="Times New Roman"/>
-          <w:sz w:val="28"/>
-          <w:szCs w:val="28"/>
-        </w:rPr>
-      </w:pPr>
-    </w:p>
-    <w:p>
-      <w:pPr>
-        <w:pStyle w:val="a3"/>
-        <w:numPr>
-          <w:ilvl w:val="0"/>
-          <w:numId w:val="4"/>
-        </w:numPr>
-        <w:rPr>
-          <w:rFonts w:ascii="Times New Roman" w:hAnsi="Times New Roman" w:cs="Times New Roman"/>
-          <w:sz w:val="28"/>
-          <w:szCs w:val="28"/>
-        </w:rPr>
-      </w:pPr>
-      <w:r>
-        <w:rPr>
-          <w:rFonts w:ascii="Times New Roman" w:hAnsi="Times New Roman" w:cs="Times New Roman"/>
-          <w:color w:val="FF0000"/>
-          <w:sz w:val="28"/>
-          <w:szCs w:val="28"/>
-          <w:lang w:val="en-US"/>
-        </w:rPr>
-        <w:t>Model</w:t>
-      </w:r>
-      <w:r>
-        <w:rPr>
-          <w:rFonts w:ascii="Times New Roman" w:hAnsi="Times New Roman" w:cs="Times New Roman"/>
-          <w:color w:val="FF0000"/>
-          <w:sz w:val="28"/>
-          <w:szCs w:val="28"/>
-        </w:rPr>
-        <w:t xml:space="preserve"> </w:t>
-      </w:r>
-      <w:r>
-        <w:rPr>
-          <w:rFonts w:ascii="Times New Roman" w:hAnsi="Times New Roman" w:cs="Times New Roman"/>
-          <w:sz w:val="28"/>
-          <w:szCs w:val="28"/>
-        </w:rPr>
-        <w:t>– это мозги приложения</w:t>
-      </w:r>
-      <w:r>
-        <w:rPr>
-          <w:rFonts w:ascii="Times New Roman" w:hAnsi="Times New Roman" w:cs="Times New Roman"/>
-          <w:sz w:val="28"/>
-          <w:szCs w:val="28"/>
-        </w:rPr>
-        <w:t xml:space="preserve">. </w:t>
-      </w:r>
-      <w:r>
-        <w:rPr>
-          <w:rFonts w:ascii="Times New Roman" w:hAnsi="Times New Roman" w:cs="Times New Roman"/>
-          <w:sz w:val="28"/>
-          <w:szCs w:val="28"/>
-        </w:rPr>
-        <w:t>Она выполняет все вычисления и создает для себя виртуальный мир</w:t>
-      </w:r>
-      <w:r>
-        <w:rPr>
-          <w:rFonts w:ascii="Times New Roman" w:hAnsi="Times New Roman" w:cs="Times New Roman"/>
-          <w:sz w:val="28"/>
-          <w:szCs w:val="28"/>
-        </w:rPr>
-        <w:t xml:space="preserve">, </w:t>
-      </w:r>
-      <w:r>
-        <w:rPr>
-          <w:rFonts w:ascii="Times New Roman" w:hAnsi="Times New Roman" w:cs="Times New Roman"/>
-          <w:sz w:val="28"/>
-          <w:szCs w:val="28"/>
-        </w:rPr>
-        <w:t>в котором может существовать сама без вычислений видов и контролеров</w:t>
-      </w:r>
-      <w:r>
-        <w:rPr>
-          <w:rFonts w:ascii="Times New Roman" w:hAnsi="Times New Roman" w:cs="Times New Roman"/>
-          <w:sz w:val="28"/>
-          <w:szCs w:val="28"/>
-        </w:rPr>
-        <w:t xml:space="preserve">. </w:t>
-      </w:r>
-      <w:r>
-        <w:rPr>
-          <w:rFonts w:ascii="Times New Roman" w:hAnsi="Times New Roman" w:cs="Times New Roman"/>
-          <w:sz w:val="28"/>
-          <w:szCs w:val="28"/>
-        </w:rPr>
-        <w:t>Иными словами можно считать модель виртуальной копией приложения без интерфейса</w:t>
-      </w:r>
-      <w:r>
-        <w:rPr>
-          <w:rFonts w:ascii="Times New Roman" w:hAnsi="Times New Roman" w:cs="Times New Roman"/>
-          <w:sz w:val="28"/>
-          <w:szCs w:val="28"/>
-        </w:rPr>
-        <w:t>;</w:t>
-      </w:r>
-    </w:p>
-    <w:p>
-      <w:pPr>
-        <w:rPr>
-          <w:rFonts w:ascii="Times New Roman" w:hAnsi="Times New Roman" w:cs="Times New Roman"/>
-          <w:sz w:val="28"/>
-          <w:szCs w:val="28"/>
-        </w:rPr>
-      </w:pPr>
-    </w:p>
-    <w:p>
-      <w:pPr>
-        <w:pStyle w:val="a3"/>
-        <w:numPr>
-          <w:ilvl w:val="0"/>
-          <w:numId w:val="4"/>
-        </w:numPr>
-        <w:rPr>
-          <w:rFonts w:ascii="Times New Roman" w:hAnsi="Times New Roman" w:cs="Times New Roman"/>
-          <w:sz w:val="28"/>
-          <w:szCs w:val="28"/>
-        </w:rPr>
-      </w:pPr>
-      <w:r>
-        <w:rPr>
-          <w:rFonts w:ascii="Times New Roman" w:hAnsi="Times New Roman" w:cs="Times New Roman"/>
-          <w:color w:val="FF0000"/>
-          <w:sz w:val="28"/>
-          <w:szCs w:val="28"/>
-          <w:lang w:val="en-US"/>
-        </w:rPr>
-        <w:t xml:space="preserve">Controller </w:t>
-      </w:r>
-      <w:r>
-        <w:rPr>
-          <w:rFonts w:ascii="Times New Roman" w:hAnsi="Times New Roman" w:cs="Times New Roman"/>
-          <w:sz w:val="28"/>
-          <w:szCs w:val="28"/>
-          <w:lang w:val="en-US"/>
-        </w:rPr>
-        <w:t xml:space="preserve">– </w:t>
-      </w:r>
-      <w:r>
-        <w:rPr>
-          <w:rFonts w:ascii="Times New Roman" w:hAnsi="Times New Roman" w:cs="Times New Roman"/>
-          <w:sz w:val="28"/>
-          <w:szCs w:val="28"/>
-        </w:rPr>
-        <w:t>это</w:t>
-      </w:r>
-      <w:r>
-        <w:rPr>
-          <w:rFonts w:ascii="Times New Roman" w:hAnsi="Times New Roman" w:cs="Times New Roman"/>
-          <w:sz w:val="28"/>
-          <w:szCs w:val="28"/>
-          <w:lang w:val="en-US"/>
-        </w:rPr>
-        <w:t xml:space="preserve"> </w:t>
-      </w:r>
-      <w:r>
-        <w:rPr>
-          <w:rFonts w:ascii="Times New Roman" w:hAnsi="Times New Roman" w:cs="Times New Roman"/>
-          <w:sz w:val="28"/>
-          <w:szCs w:val="28"/>
-        </w:rPr>
-        <w:t>контроллеры</w:t>
-      </w:r>
-      <w:r>
-        <w:rPr>
-          <w:rFonts w:ascii="Times New Roman" w:hAnsi="Times New Roman" w:cs="Times New Roman"/>
-          <w:sz w:val="28"/>
-          <w:szCs w:val="28"/>
-          <w:lang w:val="en-US"/>
-        </w:rPr>
-        <w:t xml:space="preserve"> </w:t>
-      </w:r>
-      <w:r>
-        <w:rPr>
-          <w:rFonts w:ascii="Times New Roman" w:hAnsi="Times New Roman" w:cs="Times New Roman"/>
-          <w:sz w:val="28"/>
-          <w:szCs w:val="28"/>
-        </w:rPr>
-        <w:t>видов</w:t>
-      </w:r>
-      <w:r>
-        <w:rPr>
-          <w:rFonts w:ascii="Times New Roman" w:hAnsi="Times New Roman" w:cs="Times New Roman"/>
-          <w:sz w:val="28"/>
-          <w:szCs w:val="28"/>
-          <w:lang w:val="en-US"/>
-        </w:rPr>
-        <w:t xml:space="preserve"> (</w:t>
-      </w:r>
-      <w:r>
-        <w:rPr>
-          <w:rFonts w:ascii="Times New Roman" w:hAnsi="Times New Roman" w:cs="Times New Roman"/>
-          <w:sz w:val="28"/>
-          <w:szCs w:val="28"/>
-          <w:lang w:val="en-US"/>
-        </w:rPr>
-        <w:t>ViewControllers</w:t>
-      </w:r>
-      <w:r>
-        <w:rPr>
-          <w:rFonts w:ascii="Times New Roman" w:hAnsi="Times New Roman" w:cs="Times New Roman"/>
-          <w:sz w:val="28"/>
-          <w:szCs w:val="28"/>
-          <w:lang w:val="en-US"/>
-        </w:rPr>
-        <w:t>)</w:t>
-      </w:r>
-      <w:r>
-        <w:rPr>
-          <w:rFonts w:ascii="Times New Roman" w:hAnsi="Times New Roman" w:cs="Times New Roman"/>
-          <w:sz w:val="28"/>
-          <w:szCs w:val="28"/>
-          <w:lang w:val="en-US"/>
-        </w:rPr>
-        <w:t xml:space="preserve">. </w:t>
-      </w:r>
-      <w:r>
-        <w:rPr>
-          <w:rFonts w:ascii="Times New Roman" w:hAnsi="Times New Roman" w:cs="Times New Roman"/>
-          <w:sz w:val="28"/>
-          <w:szCs w:val="28"/>
-        </w:rPr>
-        <w:t xml:space="preserve">Контроллер является переходным звеном между </w:t>
-      </w:r>
-      <w:r>
-        <w:rPr>
-          <w:rFonts w:ascii="Times New Roman" w:hAnsi="Times New Roman" w:cs="Times New Roman"/>
-          <w:sz w:val="28"/>
-          <w:szCs w:val="28"/>
-          <w:lang w:val="en-US"/>
-        </w:rPr>
-        <w:t>model</w:t>
-      </w:r>
-      <w:r>
-        <w:rPr>
-          <w:rFonts w:ascii="Times New Roman" w:hAnsi="Times New Roman" w:cs="Times New Roman"/>
-          <w:sz w:val="28"/>
-          <w:szCs w:val="28"/>
-        </w:rPr>
-        <w:t xml:space="preserve"> </w:t>
-      </w:r>
-      <w:r>
-        <w:rPr>
-          <w:rFonts w:ascii="Times New Roman" w:hAnsi="Times New Roman" w:cs="Times New Roman"/>
-          <w:sz w:val="28"/>
-          <w:szCs w:val="28"/>
-        </w:rPr>
-        <w:t xml:space="preserve">и </w:t>
-      </w:r>
-      <w:r>
-        <w:rPr>
-          <w:rFonts w:ascii="Times New Roman" w:hAnsi="Times New Roman" w:cs="Times New Roman"/>
-          <w:sz w:val="28"/>
-          <w:szCs w:val="28"/>
-          <w:lang w:val="en-US"/>
-        </w:rPr>
-        <w:t>view</w:t>
-      </w:r>
-      <w:r>
-        <w:rPr>
-          <w:rFonts w:ascii="Times New Roman" w:hAnsi="Times New Roman" w:cs="Times New Roman"/>
-          <w:sz w:val="28"/>
-          <w:szCs w:val="28"/>
-        </w:rPr>
-        <w:t xml:space="preserve">. </w:t>
-      </w:r>
-      <w:r>
-        <w:rPr>
-          <w:rFonts w:ascii="Times New Roman" w:hAnsi="Times New Roman" w:cs="Times New Roman"/>
-          <w:sz w:val="28"/>
-          <w:szCs w:val="28"/>
-        </w:rPr>
-        <w:t xml:space="preserve">Он </w:t>
-      </w:r>
-      <w:r>
-        <w:rPr>
-          <w:rFonts w:ascii="Times New Roman" w:hAnsi="Times New Roman" w:cs="Times New Roman"/>
-          <w:sz w:val="28"/>
-          <w:szCs w:val="28"/>
-        </w:rPr>
-        <w:t>интерпретирует</w:t>
-      </w:r>
-      <w:r>
-        <w:rPr>
-          <w:rFonts w:ascii="Times New Roman" w:hAnsi="Times New Roman" w:cs="Times New Roman"/>
-          <w:sz w:val="28"/>
-          <w:szCs w:val="28"/>
-        </w:rPr>
-        <w:t xml:space="preserve"> события происходящие с одной стороны и по мере необходимости использует эту информацию для внесения изменений на другой стороне</w:t>
-      </w:r>
-      <w:r>
-        <w:rPr>
-          <w:rFonts w:ascii="Times New Roman" w:hAnsi="Times New Roman" w:cs="Times New Roman"/>
-          <w:sz w:val="28"/>
-          <w:szCs w:val="28"/>
-        </w:rPr>
-        <w:t xml:space="preserve">. </w:t>
-      </w:r>
-      <w:r>
-        <w:rPr>
-          <w:rFonts w:ascii="Times New Roman" w:hAnsi="Times New Roman" w:cs="Times New Roman"/>
-          <w:sz w:val="28"/>
-          <w:szCs w:val="28"/>
-        </w:rPr>
-        <w:t>Например</w:t>
-      </w:r>
-      <w:r>
-        <w:rPr>
-          <w:rFonts w:ascii="Times New Roman" w:hAnsi="Times New Roman" w:cs="Times New Roman"/>
-          <w:sz w:val="28"/>
-          <w:szCs w:val="28"/>
-        </w:rPr>
-        <w:t xml:space="preserve">: </w:t>
-      </w:r>
-      <w:r>
-        <w:rPr>
-          <w:rFonts w:ascii="Times New Roman" w:hAnsi="Times New Roman" w:cs="Times New Roman"/>
-          <w:sz w:val="28"/>
-          <w:szCs w:val="28"/>
-        </w:rPr>
-        <w:t>если пользователь изменяет какое-либо поле в виде то контроллер гарантирует что и модель измениться соответствующим образом</w:t>
-      </w:r>
-      <w:r>
-        <w:rPr>
-          <w:rFonts w:ascii="Times New Roman" w:hAnsi="Times New Roman" w:cs="Times New Roman"/>
-          <w:sz w:val="28"/>
-          <w:szCs w:val="28"/>
-        </w:rPr>
-        <w:t xml:space="preserve">. </w:t>
-      </w:r>
-      <w:r>
-        <w:rPr>
-          <w:rFonts w:ascii="Times New Roman" w:hAnsi="Times New Roman" w:cs="Times New Roman"/>
-          <w:sz w:val="28"/>
-          <w:szCs w:val="28"/>
-        </w:rPr>
-        <w:t>А если модель получит новые данные (например из интернета)</w:t>
-      </w:r>
-      <w:r>
-        <w:rPr>
-          <w:rFonts w:ascii="Times New Roman" w:hAnsi="Times New Roman" w:cs="Times New Roman"/>
-          <w:sz w:val="28"/>
-          <w:szCs w:val="28"/>
-        </w:rPr>
-        <w:t xml:space="preserve">, </w:t>
-      </w:r>
-      <w:r>
-        <w:rPr>
-          <w:rFonts w:ascii="Times New Roman" w:hAnsi="Times New Roman" w:cs="Times New Roman"/>
-          <w:sz w:val="28"/>
-          <w:szCs w:val="28"/>
-        </w:rPr>
-        <w:t>то контроллер прикажет виду отобразить их</w:t>
-      </w:r>
-      <w:r>
-        <w:rPr>
-          <w:rFonts w:ascii="Times New Roman" w:hAnsi="Times New Roman" w:cs="Times New Roman"/>
-          <w:sz w:val="28"/>
-          <w:szCs w:val="28"/>
-        </w:rPr>
-        <w:t>.</w:t>
-      </w:r>
-    </w:p>
-    <w:p>
-      <w:pPr>
-        <w:rPr>
-          <w:rFonts w:ascii="Times New Roman" w:hAnsi="Times New Roman" w:cs="Times New Roman"/>
-          <w:sz w:val="32"/>
-          <w:szCs w:val="32"/>
-          <w:u w:val="single"/>
-        </w:rPr>
-      </w:pPr>
-    </w:p>
-    <w:p>
-      <w:pPr>
-        <w:rPr>
-          <w:rFonts w:ascii="Times New Roman" w:hAnsi="Times New Roman" w:cs="Times New Roman"/>
-          <w:sz w:val="32"/>
-          <w:szCs w:val="32"/>
-          <w:u w:val="single"/>
-        </w:rPr>
-      </w:pPr>
-    </w:p>
-    <w:p>
-      <w:pPr>
-        <w:rPr>
-          <w:rFonts w:ascii="Times New Roman" w:hAnsi="Times New Roman" w:cs="Times New Roman"/>
-          <w:sz w:val="28"/>
-          <w:szCs w:val="28"/>
-        </w:rPr>
-      </w:pPr>
-      <w:r>
-        <w:rPr>
-          <w:rFonts w:ascii="Times New Roman" w:hAnsi="Times New Roman" w:cs="Times New Roman"/>
-          <w:sz w:val="28"/>
-          <w:szCs w:val="28"/>
-        </w:rPr>
-        <w:t xml:space="preserve">Переходы между модулями делаются через слой </w:t>
-      </w:r>
-      <w:r>
-        <w:rPr>
-          <w:rFonts w:ascii="Times New Roman" w:hAnsi="Times New Roman" w:cs="Times New Roman"/>
-          <w:sz w:val="28"/>
-          <w:szCs w:val="28"/>
-          <w:lang w:val="en-US"/>
-        </w:rPr>
-        <w:t>View</w:t>
-      </w:r>
-      <w:r>
-        <w:rPr>
-          <w:rFonts w:ascii="Times New Roman" w:hAnsi="Times New Roman" w:cs="Times New Roman"/>
-          <w:sz w:val="28"/>
-          <w:szCs w:val="28"/>
-        </w:rPr>
-        <w:t>.</w:t>
-      </w:r>
-      <w:r>
-        <w:rPr>
-          <w:rFonts w:ascii="Times New Roman" w:hAnsi="Times New Roman" w:cs="Times New Roman"/>
-          <w:sz w:val="28"/>
-          <w:szCs w:val="28"/>
-        </w:rPr>
-        <w:t xml:space="preserve"> Потому что другого слоя для этого нет</w:t>
-      </w:r>
-      <w:r>
-        <w:rPr>
-          <w:rFonts w:ascii="Times New Roman" w:hAnsi="Times New Roman" w:cs="Times New Roman"/>
-          <w:sz w:val="28"/>
-          <w:szCs w:val="28"/>
-        </w:rPr>
-        <w:t>.</w:t>
-      </w:r>
-      <w:r>
-        <w:rPr>
-          <w:rFonts w:ascii="Times New Roman" w:hAnsi="Times New Roman" w:cs="Times New Roman"/>
-          <w:sz w:val="28"/>
-          <w:szCs w:val="28"/>
-        </w:rPr>
-        <w:t xml:space="preserve"> </w:t>
-      </w:r>
-      <w:r>
-        <w:rPr>
-          <w:rFonts w:ascii="Times New Roman" w:hAnsi="Times New Roman" w:cs="Times New Roman"/>
-          <w:sz w:val="28"/>
-          <w:szCs w:val="28"/>
-          <w:lang w:val="en-US"/>
-        </w:rPr>
-        <w:t>Model</w:t>
-      </w:r>
-      <w:r>
-        <w:rPr>
-          <w:rFonts w:ascii="Times New Roman" w:hAnsi="Times New Roman" w:cs="Times New Roman"/>
-          <w:sz w:val="28"/>
-          <w:szCs w:val="28"/>
-        </w:rPr>
-        <w:t xml:space="preserve"> </w:t>
-      </w:r>
-      <w:r>
-        <w:rPr>
-          <w:rFonts w:ascii="Times New Roman" w:hAnsi="Times New Roman" w:cs="Times New Roman"/>
-          <w:sz w:val="28"/>
-          <w:szCs w:val="28"/>
-        </w:rPr>
-        <w:t>отвечает за бизнес логику а переходы это не бизнес логика</w:t>
-      </w:r>
-      <w:r>
-        <w:rPr>
-          <w:rFonts w:ascii="Times New Roman" w:hAnsi="Times New Roman" w:cs="Times New Roman"/>
-          <w:sz w:val="28"/>
-          <w:szCs w:val="28"/>
-        </w:rPr>
-        <w:t xml:space="preserve">. </w:t>
-      </w:r>
-      <w:r>
-        <w:rPr>
-          <w:rFonts w:ascii="Times New Roman" w:hAnsi="Times New Roman" w:cs="Times New Roman"/>
-          <w:sz w:val="28"/>
-          <w:szCs w:val="28"/>
-          <w:lang w:val="en-US"/>
-        </w:rPr>
-        <w:t>Presenter</w:t>
-      </w:r>
-      <w:r>
-        <w:rPr>
-          <w:rFonts w:ascii="Times New Roman" w:hAnsi="Times New Roman" w:cs="Times New Roman"/>
-          <w:sz w:val="28"/>
-          <w:szCs w:val="28"/>
-        </w:rPr>
-        <w:t xml:space="preserve"> </w:t>
-      </w:r>
-      <w:r>
-        <w:rPr>
-          <w:rFonts w:ascii="Times New Roman" w:hAnsi="Times New Roman" w:cs="Times New Roman"/>
-          <w:sz w:val="28"/>
-          <w:szCs w:val="28"/>
-        </w:rPr>
-        <w:t>за это отвечать тоже не должен</w:t>
-      </w:r>
-      <w:r>
-        <w:rPr>
-          <w:rFonts w:ascii="Times New Roman" w:hAnsi="Times New Roman" w:cs="Times New Roman"/>
-          <w:sz w:val="28"/>
-          <w:szCs w:val="28"/>
-        </w:rPr>
-        <w:t xml:space="preserve">, </w:t>
-      </w:r>
-      <w:r>
-        <w:rPr>
-          <w:rFonts w:ascii="Times New Roman" w:hAnsi="Times New Roman" w:cs="Times New Roman"/>
-          <w:sz w:val="28"/>
-          <w:szCs w:val="28"/>
-        </w:rPr>
-        <w:t xml:space="preserve">остается слой </w:t>
-      </w:r>
-      <w:r>
-        <w:rPr>
-          <w:rFonts w:ascii="Times New Roman" w:hAnsi="Times New Roman" w:cs="Times New Roman"/>
-          <w:sz w:val="28"/>
-          <w:szCs w:val="28"/>
-          <w:lang w:val="en-US"/>
-        </w:rPr>
-        <w:t>View</w:t>
-      </w:r>
-      <w:r>
-        <w:rPr>
-          <w:rFonts w:ascii="Times New Roman" w:hAnsi="Times New Roman" w:cs="Times New Roman"/>
-          <w:sz w:val="28"/>
-          <w:szCs w:val="28"/>
-        </w:rPr>
-        <w:t>.</w:t>
-      </w:r>
-    </w:p>
-    <w:p>
-      <w:pPr>
-        <w:rPr>
-          <w:rFonts w:ascii="Times New Roman" w:hAnsi="Times New Roman" w:cs="Times New Roman"/>
-          <w:sz w:val="32"/>
-          <w:szCs w:val="32"/>
-          <w:u w:val="single"/>
-        </w:rPr>
-      </w:pPr>
-    </w:p>
-    <w:p>
-      <w:pPr>
-        <w:rPr>
-          <w:rFonts w:ascii="Times New Roman" w:hAnsi="Times New Roman" w:cs="Times New Roman"/>
-          <w:sz w:val="32"/>
-          <w:szCs w:val="32"/>
-          <w:highlight w:val="yellow"/>
-          <w:u w:val="single"/>
-        </w:rPr>
-      </w:pPr>
-    </w:p>
-    <w:p>
-      <w:pPr>
-        <w:jc w:val="center"/>
-        <w:rPr>
-          <w:rFonts w:ascii="Times New Roman" w:hAnsi="Times New Roman" w:cs="Times New Roman"/>
-          <w:sz w:val="28"/>
-          <w:szCs w:val="28"/>
-          <w:u w:val="single"/>
-          <w:lang w:val="en-US"/>
-        </w:rPr>
-      </w:pPr>
-      <w:r>
-        <w:rPr>
-          <w:rFonts w:ascii="Times New Roman" w:hAnsi="Times New Roman" w:cs="Times New Roman"/>
-          <w:sz w:val="28"/>
-          <w:szCs w:val="28"/>
-          <w:u w:val="single"/>
-        </w:rPr>
-        <w:t>Минусы паттерна</w:t>
-      </w:r>
-      <w:r>
-        <w:rPr>
-          <w:rFonts w:ascii="Times New Roman" w:hAnsi="Times New Roman" w:cs="Times New Roman"/>
-          <w:sz w:val="28"/>
-          <w:szCs w:val="28"/>
-          <w:u w:val="single"/>
-          <w:lang w:val="en-US"/>
-        </w:rPr>
-        <w:t>:</w:t>
-      </w:r>
-    </w:p>
-    <w:p>
-      <w:pPr>
-        <w:jc w:val="center"/>
-        <w:rPr>
-          <w:rFonts w:ascii="Times New Roman" w:hAnsi="Times New Roman" w:cs="Times New Roman"/>
-          <w:sz w:val="28"/>
-          <w:szCs w:val="28"/>
-          <w:u w:val="single"/>
-        </w:rPr>
-      </w:pPr>
-    </w:p>
-    <w:p>
-      <w:pPr>
-        <w:pStyle w:val="a3"/>
-        <w:numPr>
-          <w:ilvl w:val="0"/>
-          <w:numId w:val="4"/>
-        </w:numPr>
-        <w:rPr>
-          <w:rFonts w:ascii="Times New Roman" w:hAnsi="Times New Roman" w:cs="Times New Roman"/>
-          <w:sz w:val="28"/>
-          <w:szCs w:val="28"/>
-        </w:rPr>
-      </w:pPr>
-      <w:r>
-        <w:rPr>
-          <w:rFonts w:ascii="Times New Roman" w:hAnsi="Times New Roman" w:cs="Times New Roman"/>
-          <w:sz w:val="28"/>
-          <w:szCs w:val="28"/>
-        </w:rPr>
-        <w:t xml:space="preserve">Легко превращается в </w:t>
-      </w:r>
-      <w:r>
-        <w:rPr>
-          <w:rFonts w:ascii="Times New Roman" w:hAnsi="Times New Roman" w:cs="Times New Roman"/>
-          <w:sz w:val="28"/>
-          <w:szCs w:val="28"/>
-          <w:lang w:val="en-US"/>
-        </w:rPr>
-        <w:t>Massive</w:t>
-      </w:r>
-      <w:r>
-        <w:rPr>
-          <w:rFonts w:ascii="Times New Roman" w:hAnsi="Times New Roman" w:cs="Times New Roman"/>
-          <w:sz w:val="28"/>
-          <w:szCs w:val="28"/>
-        </w:rPr>
-        <w:t xml:space="preserve"> </w:t>
-      </w:r>
-      <w:r>
-        <w:rPr>
-          <w:rFonts w:ascii="Times New Roman" w:hAnsi="Times New Roman" w:cs="Times New Roman"/>
-          <w:sz w:val="28"/>
-          <w:szCs w:val="28"/>
-          <w:lang w:val="en-US"/>
-        </w:rPr>
-        <w:t>View</w:t>
-      </w:r>
-      <w:r>
-        <w:rPr>
-          <w:rFonts w:ascii="Times New Roman" w:hAnsi="Times New Roman" w:cs="Times New Roman"/>
-          <w:sz w:val="28"/>
-          <w:szCs w:val="28"/>
-        </w:rPr>
-        <w:t xml:space="preserve"> </w:t>
-      </w:r>
-      <w:r>
-        <w:rPr>
-          <w:rFonts w:ascii="Times New Roman" w:hAnsi="Times New Roman" w:cs="Times New Roman"/>
-          <w:sz w:val="28"/>
-          <w:szCs w:val="28"/>
-          <w:lang w:val="en-US"/>
-        </w:rPr>
-        <w:t>Controller;</w:t>
-      </w:r>
-    </w:p>
-    <w:p>
-      <w:pPr>
-        <w:pStyle w:val="a3"/>
-        <w:numPr>
-          <w:ilvl w:val="0"/>
-          <w:numId w:val="4"/>
-        </w:numPr>
-        <w:rPr>
-          <w:rFonts w:ascii="Times New Roman" w:hAnsi="Times New Roman" w:cs="Times New Roman"/>
-          <w:sz w:val="28"/>
-          <w:szCs w:val="28"/>
-          <w:lang w:val="en-US"/>
-        </w:rPr>
-      </w:pPr>
-      <w:r>
-        <w:rPr>
-          <w:rFonts w:ascii="Times New Roman" w:hAnsi="Times New Roman" w:cs="Times New Roman"/>
-          <w:sz w:val="28"/>
-          <w:szCs w:val="28"/>
-          <w:lang w:val="en-US"/>
-        </w:rPr>
-        <w:t xml:space="preserve">View </w:t>
-      </w:r>
-      <w:r>
-        <w:rPr>
-          <w:rFonts w:ascii="Times New Roman" w:hAnsi="Times New Roman" w:cs="Times New Roman"/>
-          <w:sz w:val="28"/>
-          <w:szCs w:val="28"/>
-        </w:rPr>
-        <w:t>и</w:t>
-      </w:r>
-      <w:r>
-        <w:rPr>
-          <w:rFonts w:ascii="Times New Roman" w:hAnsi="Times New Roman" w:cs="Times New Roman"/>
-          <w:sz w:val="28"/>
-          <w:szCs w:val="28"/>
-          <w:lang w:val="en-US"/>
-        </w:rPr>
-        <w:t xml:space="preserve"> </w:t>
-      </w:r>
-      <w:r>
-        <w:rPr>
-          <w:rFonts w:ascii="Times New Roman" w:hAnsi="Times New Roman" w:cs="Times New Roman"/>
-          <w:sz w:val="28"/>
-          <w:szCs w:val="28"/>
-          <w:lang w:val="en-US"/>
-        </w:rPr>
-        <w:t xml:space="preserve">Controller </w:t>
-      </w:r>
-      <w:r>
-        <w:rPr>
-          <w:rFonts w:ascii="Times New Roman" w:hAnsi="Times New Roman" w:cs="Times New Roman"/>
-          <w:sz w:val="28"/>
-          <w:szCs w:val="28"/>
-        </w:rPr>
-        <w:t>тесно</w:t>
-      </w:r>
-      <w:r>
-        <w:rPr>
-          <w:rFonts w:ascii="Times New Roman" w:hAnsi="Times New Roman" w:cs="Times New Roman"/>
-          <w:sz w:val="28"/>
-          <w:szCs w:val="28"/>
-          <w:lang w:val="en-US"/>
-        </w:rPr>
-        <w:t xml:space="preserve"> </w:t>
-      </w:r>
-      <w:r>
-        <w:rPr>
-          <w:rFonts w:ascii="Times New Roman" w:hAnsi="Times New Roman" w:cs="Times New Roman"/>
-          <w:sz w:val="28"/>
-          <w:szCs w:val="28"/>
-        </w:rPr>
-        <w:t>связаны</w:t>
-      </w:r>
-      <w:r>
-        <w:rPr>
-          <w:rFonts w:ascii="Times New Roman" w:hAnsi="Times New Roman" w:cs="Times New Roman"/>
-          <w:sz w:val="28"/>
-          <w:szCs w:val="28"/>
-          <w:lang w:val="en-US"/>
-        </w:rPr>
-        <w:t>;</w:t>
-      </w:r>
-    </w:p>
-    <w:p>
-      <w:pPr>
-        <w:pStyle w:val="a3"/>
-        <w:numPr>
-          <w:ilvl w:val="0"/>
-          <w:numId w:val="4"/>
-        </w:numPr>
-        <w:rPr>
-          <w:rFonts w:ascii="Times New Roman" w:hAnsi="Times New Roman" w:cs="Times New Roman"/>
-          <w:sz w:val="28"/>
-          <w:szCs w:val="28"/>
-        </w:rPr>
-      </w:pPr>
-      <w:r>
-        <w:rPr>
-          <w:rFonts w:ascii="Times New Roman" w:hAnsi="Times New Roman" w:cs="Times New Roman"/>
-          <w:sz w:val="28"/>
-          <w:szCs w:val="28"/>
-        </w:rPr>
-        <w:t xml:space="preserve">Тяжело тестировать </w:t>
-      </w:r>
-      <w:r>
-        <w:rPr>
-          <w:rFonts w:ascii="Times New Roman" w:hAnsi="Times New Roman" w:cs="Times New Roman"/>
-          <w:sz w:val="28"/>
-          <w:szCs w:val="28"/>
-          <w:lang w:val="en-US"/>
-        </w:rPr>
-        <w:t>Unit</w:t>
-      </w:r>
-      <w:r>
-        <w:rPr>
-          <w:rFonts w:ascii="Times New Roman" w:hAnsi="Times New Roman" w:cs="Times New Roman"/>
-          <w:sz w:val="28"/>
-          <w:szCs w:val="28"/>
-        </w:rPr>
-        <w:t xml:space="preserve"> </w:t>
-      </w:r>
-      <w:r>
-        <w:rPr>
-          <w:rFonts w:ascii="Times New Roman" w:hAnsi="Times New Roman" w:cs="Times New Roman"/>
-          <w:sz w:val="28"/>
-          <w:szCs w:val="28"/>
-        </w:rPr>
-        <w:t xml:space="preserve">тестами </w:t>
-      </w:r>
-      <w:r>
-        <w:rPr>
-          <w:rFonts w:ascii="Times New Roman" w:hAnsi="Times New Roman" w:cs="Times New Roman"/>
-          <w:sz w:val="28"/>
-          <w:szCs w:val="28"/>
-          <w:lang w:val="en-US"/>
-        </w:rPr>
-        <w:t>VC</w:t>
-      </w:r>
-      <w:r>
-        <w:rPr>
-          <w:rFonts w:ascii="Times New Roman" w:hAnsi="Times New Roman" w:cs="Times New Roman"/>
-          <w:sz w:val="28"/>
-          <w:szCs w:val="28"/>
-        </w:rPr>
-        <w:t>.</w:t>
-      </w:r>
-    </w:p>
-    <w:p>
-      <w:pPr>
-        <w:jc w:val="center"/>
-        <w:rPr>
-          <w:rFonts w:ascii="Times New Roman" w:hAnsi="Times New Roman" w:cs="Times New Roman"/>
-          <w:sz w:val="32"/>
-          <w:szCs w:val="32"/>
-          <w:highlight w:val="yellow"/>
-          <w:u w:val="single"/>
-        </w:rPr>
-      </w:pPr>
-    </w:p>
-    <w:p>
-      <w:pPr>
-        <w:jc w:val="center"/>
-        <w:rPr>
-          <w:rFonts w:ascii="Times New Roman" w:hAnsi="Times New Roman" w:cs="Times New Roman"/>
-          <w:sz w:val="32"/>
-          <w:szCs w:val="32"/>
-          <w:highlight w:val="yellow"/>
-          <w:u w:val="single"/>
-        </w:rPr>
-      </w:pPr>
-    </w:p>
-    <w:p>
-      <w:pPr>
-        <w:jc w:val="center"/>
-        <w:rPr>
-          <w:rFonts w:ascii="Times New Roman" w:hAnsi="Times New Roman" w:cs="Times New Roman"/>
-          <w:sz w:val="28"/>
-          <w:szCs w:val="28"/>
-          <w:u w:val="single"/>
-        </w:rPr>
-      </w:pPr>
-      <w:r>
-        <w:rPr>
-          <w:rFonts w:ascii="Times New Roman" w:hAnsi="Times New Roman" w:cs="Times New Roman"/>
-          <w:sz w:val="28"/>
-          <w:szCs w:val="28"/>
-          <w:u w:val="single"/>
-        </w:rPr>
-        <w:t>Плюсы паттерна</w:t>
-      </w:r>
-      <w:r>
-        <w:rPr>
-          <w:rFonts w:ascii="Times New Roman" w:hAnsi="Times New Roman" w:cs="Times New Roman"/>
-          <w:sz w:val="28"/>
-          <w:szCs w:val="28"/>
-          <w:u w:val="single"/>
-          <w:lang w:val="en-US"/>
-        </w:rPr>
-        <w:t>:</w:t>
-      </w:r>
-    </w:p>
-    <w:p>
-      <w:pPr>
-        <w:jc w:val="center"/>
-        <w:rPr>
-          <w:rFonts w:ascii="Times New Roman" w:hAnsi="Times New Roman" w:cs="Times New Roman"/>
-          <w:sz w:val="28"/>
-          <w:szCs w:val="28"/>
-          <w:u w:val="single"/>
-        </w:rPr>
-      </w:pPr>
-    </w:p>
-    <w:p>
-      <w:pPr>
-        <w:pStyle w:val="a3"/>
-        <w:numPr>
-          <w:ilvl w:val="0"/>
-          <w:numId w:val="15"/>
-        </w:numPr>
-        <w:rPr>
-          <w:rFonts w:ascii="Times New Roman" w:hAnsi="Times New Roman" w:cs="Times New Roman"/>
-          <w:sz w:val="28"/>
-          <w:szCs w:val="28"/>
-        </w:rPr>
-      </w:pPr>
-      <w:r>
-        <w:rPr>
-          <w:rFonts w:ascii="Times New Roman" w:hAnsi="Times New Roman" w:cs="Times New Roman"/>
-          <w:sz w:val="28"/>
-          <w:szCs w:val="28"/>
-        </w:rPr>
-        <w:lastRenderedPageBreak/>
-        <w:t>Позволяет быстро разрабатывать</w:t>
-      </w:r>
-      <w:r>
-        <w:rPr>
-          <w:rFonts w:ascii="Times New Roman" w:hAnsi="Times New Roman" w:cs="Times New Roman"/>
-          <w:sz w:val="28"/>
-          <w:szCs w:val="28"/>
-          <w:lang w:val="en-US"/>
-        </w:rPr>
-        <w:t>;</w:t>
-      </w:r>
-    </w:p>
-    <w:p>
-      <w:pPr>
-        <w:pStyle w:val="a3"/>
-        <w:numPr>
-          <w:ilvl w:val="0"/>
-          <w:numId w:val="15"/>
-        </w:numPr>
-        <w:rPr>
-          <w:rFonts w:ascii="Times New Roman" w:hAnsi="Times New Roman" w:cs="Times New Roman"/>
-          <w:sz w:val="28"/>
-          <w:szCs w:val="28"/>
-        </w:rPr>
-      </w:pPr>
-      <w:r>
-        <w:rPr>
-          <w:rFonts w:ascii="Times New Roman" w:hAnsi="Times New Roman" w:cs="Times New Roman"/>
-          <w:sz w:val="28"/>
-          <w:szCs w:val="28"/>
-        </w:rPr>
-        <w:t>Низкий порог входа новичка</w:t>
-      </w:r>
-      <w:r>
-        <w:rPr>
-          <w:rFonts w:ascii="Times New Roman" w:hAnsi="Times New Roman" w:cs="Times New Roman"/>
-          <w:sz w:val="28"/>
-          <w:szCs w:val="28"/>
-          <w:lang w:val="en-US"/>
-        </w:rPr>
-        <w:t>.</w:t>
-      </w:r>
-    </w:p>
-    <w:p>
-      <w:pPr>
-        <w:jc w:val="center"/>
-        <w:rPr>
-          <w:rFonts w:ascii="Times New Roman" w:hAnsi="Times New Roman" w:cs="Times New Roman"/>
-          <w:sz w:val="32"/>
-          <w:szCs w:val="32"/>
-          <w:u w:val="single"/>
-        </w:rPr>
-      </w:pPr>
-      <w:r>
-        <w:rPr>
-          <w:rFonts w:ascii="Times New Roman" w:hAnsi="Times New Roman" w:cs="Times New Roman"/>
-          <w:sz w:val="32"/>
-          <w:szCs w:val="32"/>
-          <w:highlight w:val="yellow"/>
-          <w:u w:val="single"/>
-          <w:lang w:val="en-US"/>
-        </w:rPr>
-        <w:t>MVP</w:t>
-      </w:r>
-      <w:r>
-        <w:rPr>
-          <w:rFonts w:ascii="Times New Roman" w:hAnsi="Times New Roman" w:cs="Times New Roman"/>
-          <w:sz w:val="32"/>
-          <w:szCs w:val="32"/>
-          <w:highlight w:val="yellow"/>
-          <w:u w:val="single"/>
-        </w:rPr>
-        <w:t xml:space="preserve"> в идеале так должен был работать </w:t>
-      </w:r>
-      <w:r>
-        <w:rPr>
-          <w:rFonts w:ascii="Times New Roman" w:hAnsi="Times New Roman" w:cs="Times New Roman"/>
-          <w:sz w:val="32"/>
-          <w:szCs w:val="32"/>
-          <w:highlight w:val="yellow"/>
-          <w:u w:val="single"/>
-          <w:lang w:val="en-US"/>
-        </w:rPr>
-        <w:t>MVC</w:t>
-      </w:r>
-    </w:p>
-    <w:p>
-      <w:pPr>
-        <w:jc w:val="center"/>
-        <w:rPr>
-          <w:rFonts w:ascii="Times New Roman" w:hAnsi="Times New Roman" w:cs="Times New Roman"/>
-          <w:sz w:val="32"/>
-          <w:szCs w:val="32"/>
-          <w:highlight w:val="yellow"/>
-          <w:u w:val="single"/>
-        </w:rPr>
-      </w:pPr>
-    </w:p>
-    <w:p>
-      <w:pPr>
-        <w:jc w:val="center"/>
-        <w:rPr>
-          <w:rFonts w:ascii="Times New Roman" w:hAnsi="Times New Roman" w:cs="Times New Roman"/>
-          <w:sz w:val="28"/>
-          <w:szCs w:val="28"/>
-        </w:rPr>
-      </w:pPr>
       <w:r>
         <w:rPr>
           <w:rFonts w:ascii="Times New Roman" w:hAnsi="Times New Roman" w:cs="Times New Roman"/>
@@ -2197,18 +2265,18 @@
           <w:szCs w:val="28"/>
         </w:rPr>
         <w:drawing>
-          <wp:anchor distT="0" distB="0" distL="114300" distR="114300" simplePos="0" relativeHeight="251663360" behindDoc="0" locked="0" layoutInCell="1" allowOverlap="1" wp14:anchorId="7B9B23B1" wp14:editId="6D965B57">
+          <wp:anchor distT="0" distB="0" distL="114300" distR="114300" simplePos="0" relativeHeight="251672576" behindDoc="0" locked="0" layoutInCell="1" allowOverlap="1" wp14:anchorId="6FCDB81B" wp14:editId="43895DE6">
             <wp:simplePos x="0" y="0"/>
             <wp:positionH relativeFrom="column">
-              <wp:posOffset>340468</wp:posOffset>
+              <wp:posOffset>291830</wp:posOffset>
             </wp:positionH>
             <wp:positionV relativeFrom="paragraph">
-              <wp:posOffset>97168</wp:posOffset>
+              <wp:posOffset>194189</wp:posOffset>
             </wp:positionV>
-            <wp:extent cx="5602605" cy="1833245"/>
+            <wp:extent cx="5872480" cy="2363470"/>
             <wp:effectExtent l="0" t="0" r="0" b="0"/>
             <wp:wrapSquare wrapText="bothSides"/>
-            <wp:docPr id="1" name="Рисунок 1"/>
+            <wp:docPr id="6" name="Рисунок 6"/>
             <wp:cNvGraphicFramePr>
               <a:graphicFrameLocks xmlns:a="http://schemas.openxmlformats.org/drawingml/2006/main" noChangeAspect="1"/>
             </wp:cNvGraphicFramePr>
@@ -2216,11 +2284,11 @@
               <a:graphicData uri="http://schemas.openxmlformats.org/drawingml/2006/picture">
                 <pic:pic xmlns:pic="http://schemas.openxmlformats.org/drawingml/2006/picture">
                   <pic:nvPicPr>
-                    <pic:cNvPr id="1" name="Рисунок 1"/>
+                    <pic:cNvPr id="6" name="Рисунок 6"/>
                     <pic:cNvPicPr/>
                   </pic:nvPicPr>
                   <pic:blipFill>
-                    <a:blip r:embed="rId10">
+                    <a:blip r:embed="rId10" cstate="print">
                       <a:extLst>
                         <a:ext uri="{28A0092B-C50C-407E-A947-70E740481C1C}">
                           <a14:useLocalDpi xmlns:a14="http://schemas.microsoft.com/office/drawing/2010/main" val="0"/>
@@ -2234,7 +2302,7 @@
                   <pic:spPr>
                     <a:xfrm>
                       <a:off x="0" y="0"/>
-                      <a:ext cx="5602605" cy="1833245"/>
+                      <a:ext cx="5872480" cy="2363470"/>
                     </a:xfrm>
                     <a:prstGeom prst="rect">
                       <a:avLst/>
@@ -2302,6 +2370,16 @@
           <w:szCs w:val="28"/>
         </w:rPr>
       </w:pPr>
+    </w:p>
+    <w:p>
+      <w:pPr>
+        <w:jc w:val="center"/>
+        <w:rPr>
+          <w:rFonts w:ascii="Times New Roman" w:hAnsi="Times New Roman" w:cs="Times New Roman"/>
+          <w:sz w:val="28"/>
+          <w:szCs w:val="28"/>
+        </w:rPr>
+      </w:pPr>
       <w:r>
         <w:rPr>
           <w:rFonts w:ascii="Times New Roman" w:hAnsi="Times New Roman" w:cs="Times New Roman"/>
@@ -2360,36 +2438,76 @@
           <w:szCs w:val="28"/>
         </w:rPr>
       </w:pPr>
+    </w:p>
+    <w:p>
+      <w:pPr>
+        <w:pStyle w:val="a3"/>
+        <w:rPr>
+          <w:rFonts w:ascii="Times New Roman" w:hAnsi="Times New Roman" w:cs="Times New Roman"/>
+          <w:sz w:val="28"/>
+          <w:szCs w:val="28"/>
+        </w:rPr>
+      </w:pPr>
+    </w:p>
+    <w:p>
+      <w:pPr>
+        <w:shd w:val="clear" w:color="auto" w:fill="FFFFFF"/>
+        <w:spacing w:before="100" w:beforeAutospacing="1" w:after="150" w:line="450" w:lineRule="atLeast"/>
+        <w:rPr>
+          <w:rFonts w:ascii="Times New Roman" w:eastAsia="Times New Roman" w:hAnsi="Times New Roman" w:cs="Times New Roman"/>
+          <w:color w:val="000000" w:themeColor="text1"/>
+          <w:sz w:val="28"/>
+          <w:szCs w:val="28"/>
+          <w:lang w:eastAsia="ru-RU"/>
+        </w:rPr>
+      </w:pPr>
+      <w:r>
+        <w:rPr>
+          <w:rFonts w:ascii="Times New Roman" w:eastAsia="Times New Roman" w:hAnsi="Times New Roman" w:cs="Times New Roman"/>
+          <w:color w:val="000000" w:themeColor="text1"/>
+          <w:sz w:val="28"/>
+          <w:szCs w:val="28"/>
+          <w:lang w:val="en-US" w:eastAsia="ru-RU"/>
+        </w:rPr>
+        <w:t>Presenter</w:t>
+      </w:r>
+      <w:r>
+        <w:rPr>
+          <w:rFonts w:ascii="Times New Roman" w:eastAsia="Times New Roman" w:hAnsi="Times New Roman" w:cs="Times New Roman"/>
+          <w:color w:val="000000" w:themeColor="text1"/>
+          <w:sz w:val="28"/>
+          <w:szCs w:val="28"/>
+          <w:lang w:eastAsia="ru-RU"/>
+        </w:rPr>
+        <w:t>:</w:t>
+      </w:r>
     </w:p>
     <w:p>
       <w:pPr>
         <w:pStyle w:val="a3"/>
         <w:numPr>
           <w:ilvl w:val="0"/>
-          <w:numId w:val="18"/>
+          <w:numId w:val="22"/>
         </w:numPr>
-        <w:rPr>
-          <w:rFonts w:ascii="Times New Roman" w:hAnsi="Times New Roman" w:cs="Times New Roman"/>
-          <w:sz w:val="28"/>
-          <w:szCs w:val="28"/>
-        </w:rPr>
-      </w:pPr>
-      <w:r>
-        <w:rPr>
-          <w:rFonts w:ascii="Times New Roman" w:hAnsi="Times New Roman" w:cs="Times New Roman"/>
-          <w:sz w:val="28"/>
-          <w:szCs w:val="28"/>
-          <w:lang w:val="en-US"/>
-        </w:rPr>
-        <w:t>Model</w:t>
-      </w:r>
-      <w:r>
-        <w:rPr>
-          <w:rFonts w:ascii="Times New Roman" w:hAnsi="Times New Roman" w:cs="Times New Roman"/>
-          <w:sz w:val="28"/>
-          <w:szCs w:val="28"/>
-        </w:rPr>
-        <w:t xml:space="preserve"> – </w:t>
+        <w:shd w:val="clear" w:color="auto" w:fill="FFFFFF"/>
+        <w:spacing w:before="100" w:beforeAutospacing="1" w:after="150" w:line="450" w:lineRule="atLeast"/>
+        <w:rPr>
+          <w:rFonts w:ascii="Times New Roman" w:eastAsia="Times New Roman" w:hAnsi="Times New Roman" w:cs="Times New Roman"/>
+          <w:color w:val="000000" w:themeColor="text1"/>
+          <w:sz w:val="28"/>
+          <w:szCs w:val="28"/>
+          <w:lang w:eastAsia="ru-RU"/>
+        </w:rPr>
+      </w:pPr>
+      <w:r>
+        <w:rPr>
+          <w:rFonts w:ascii="Times New Roman" w:eastAsia="Times New Roman" w:hAnsi="Times New Roman" w:cs="Times New Roman"/>
+          <w:color w:val="000000" w:themeColor="text1"/>
+          <w:sz w:val="28"/>
+          <w:szCs w:val="28"/>
+          <w:lang w:eastAsia="ru-RU"/>
+        </w:rPr>
+        <w:t>зависит от Вида</w:t>
       </w:r>
     </w:p>
     <w:p>
@@ -2397,23 +2515,27 @@
         <w:pStyle w:val="a3"/>
         <w:numPr>
           <w:ilvl w:val="0"/>
-          <w:numId w:val="18"/>
+          <w:numId w:val="22"/>
         </w:numPr>
-        <w:rPr>
-          <w:rFonts w:ascii="Times New Roman" w:hAnsi="Times New Roman" w:cs="Times New Roman"/>
-          <w:sz w:val="28"/>
-          <w:szCs w:val="28"/>
-          <w:lang w:val="en-US"/>
-        </w:rPr>
-      </w:pPr>
-      <w:r>
-        <w:rPr>
-          <w:rFonts w:ascii="Times New Roman" w:hAnsi="Times New Roman" w:cs="Times New Roman"/>
-          <w:sz w:val="28"/>
-          <w:szCs w:val="28"/>
-          <w:lang w:val="en-US"/>
-        </w:rPr>
-        <w:t>Passive View –</w:t>
+        <w:shd w:val="clear" w:color="auto" w:fill="FFFFFF"/>
+        <w:spacing w:before="100" w:beforeAutospacing="1" w:after="300" w:line="450" w:lineRule="atLeast"/>
+        <w:rPr>
+          <w:rFonts w:ascii="Times New Roman" w:eastAsia="Times New Roman" w:hAnsi="Times New Roman" w:cs="Times New Roman"/>
+          <w:color w:val="000000" w:themeColor="text1"/>
+          <w:sz w:val="28"/>
+          <w:szCs w:val="28"/>
+          <w:lang w:eastAsia="ru-RU"/>
+        </w:rPr>
+      </w:pPr>
+      <w:r>
+        <w:rPr>
+          <w:rFonts w:ascii="Times New Roman" w:eastAsia="Times New Roman" w:hAnsi="Times New Roman" w:cs="Times New Roman"/>
+          <w:color w:val="000000" w:themeColor="text1"/>
+          <w:sz w:val="28"/>
+          <w:szCs w:val="28"/>
+          <w:lang w:eastAsia="ru-RU"/>
+        </w:rPr>
+        <w:t>сообщает Виду о необходимости обновить отображение измененных данных</w:t>
       </w:r>
     </w:p>
     <w:p>
@@ -2421,17 +2543,269 @@
         <w:pStyle w:val="a3"/>
         <w:numPr>
           <w:ilvl w:val="0"/>
-          <w:numId w:val="18"/>
+          <w:numId w:val="22"/>
         </w:numPr>
-        <w:rPr>
-          <w:rFonts w:ascii="Times New Roman" w:hAnsi="Times New Roman" w:cs="Times New Roman"/>
-          <w:sz w:val="28"/>
-          <w:szCs w:val="28"/>
-        </w:rPr>
-      </w:pPr>
-      <w:r>
-        <w:rPr>
-          <w:rFonts w:ascii="Times New Roman" w:hAnsi="Times New Roman" w:cs="Times New Roman"/>
+        <w:shd w:val="clear" w:color="auto" w:fill="FFFFFF"/>
+        <w:spacing w:before="100" w:beforeAutospacing="1" w:after="300" w:line="450" w:lineRule="atLeast"/>
+        <w:rPr>
+          <w:rFonts w:ascii="Times New Roman" w:eastAsia="Times New Roman" w:hAnsi="Times New Roman" w:cs="Times New Roman"/>
+          <w:color w:val="000000" w:themeColor="text1"/>
+          <w:sz w:val="28"/>
+          <w:szCs w:val="28"/>
+          <w:lang w:eastAsia="ru-RU"/>
+        </w:rPr>
+      </w:pPr>
+      <w:r>
+        <w:rPr>
+          <w:rFonts w:ascii="Times New Roman" w:eastAsia="Times New Roman" w:hAnsi="Times New Roman" w:cs="Times New Roman"/>
+          <w:color w:val="000000" w:themeColor="text1"/>
+          <w:sz w:val="28"/>
+          <w:szCs w:val="28"/>
+          <w:lang w:eastAsia="ru-RU"/>
+        </w:rPr>
+        <w:t>знает о Модели</w:t>
+      </w:r>
+    </w:p>
+    <w:p>
+      <w:pPr>
+        <w:pStyle w:val="a3"/>
+        <w:numPr>
+          <w:ilvl w:val="0"/>
+          <w:numId w:val="22"/>
+        </w:numPr>
+        <w:shd w:val="clear" w:color="auto" w:fill="FFFFFF"/>
+        <w:spacing w:before="100" w:beforeAutospacing="1" w:after="150" w:line="450" w:lineRule="atLeast"/>
+        <w:rPr>
+          <w:rFonts w:ascii="Times New Roman" w:eastAsia="Times New Roman" w:hAnsi="Times New Roman" w:cs="Times New Roman"/>
+          <w:color w:val="000000" w:themeColor="text1"/>
+          <w:sz w:val="28"/>
+          <w:szCs w:val="28"/>
+          <w:lang w:eastAsia="ru-RU"/>
+        </w:rPr>
+      </w:pPr>
+      <w:r>
+        <w:rPr>
+          <w:rFonts w:ascii="Times New Roman" w:eastAsia="Times New Roman" w:hAnsi="Times New Roman" w:cs="Times New Roman"/>
+          <w:color w:val="000000" w:themeColor="text1"/>
+          <w:sz w:val="28"/>
+          <w:szCs w:val="28"/>
+          <w:lang w:eastAsia="ru-RU"/>
+        </w:rPr>
+        <w:t>запрашивает изменить данные</w:t>
+      </w:r>
+    </w:p>
+    <w:p>
+      <w:pPr>
+        <w:pStyle w:val="a3"/>
+        <w:numPr>
+          <w:ilvl w:val="0"/>
+          <w:numId w:val="22"/>
+        </w:numPr>
+        <w:shd w:val="clear" w:color="auto" w:fill="FFFFFF"/>
+        <w:spacing w:before="100" w:beforeAutospacing="1" w:after="300" w:line="450" w:lineRule="atLeast"/>
+        <w:rPr>
+          <w:rFonts w:ascii="Times New Roman" w:eastAsia="Times New Roman" w:hAnsi="Times New Roman" w:cs="Times New Roman"/>
+          <w:color w:val="000000" w:themeColor="text1"/>
+          <w:sz w:val="28"/>
+          <w:szCs w:val="28"/>
+          <w:lang w:eastAsia="ru-RU"/>
+        </w:rPr>
+      </w:pPr>
+      <w:r>
+        <w:rPr>
+          <w:rFonts w:ascii="Times New Roman" w:eastAsia="Times New Roman" w:hAnsi="Times New Roman" w:cs="Times New Roman"/>
+          <w:color w:val="000000" w:themeColor="text1"/>
+          <w:sz w:val="28"/>
+          <w:szCs w:val="28"/>
+          <w:lang w:eastAsia="ru-RU"/>
+        </w:rPr>
+        <w:t>получает сообщения об изменившихся данных</w:t>
+      </w:r>
+    </w:p>
+    <w:p>
+      <w:pPr>
+        <w:shd w:val="clear" w:color="auto" w:fill="FFFFFF"/>
+        <w:spacing w:before="100" w:beforeAutospacing="1" w:after="150" w:line="450" w:lineRule="atLeast"/>
+        <w:rPr>
+          <w:rFonts w:ascii="Times New Roman" w:eastAsia="Times New Roman" w:hAnsi="Times New Roman" w:cs="Times New Roman"/>
+          <w:color w:val="000000" w:themeColor="text1"/>
+          <w:sz w:val="28"/>
+          <w:szCs w:val="28"/>
+          <w:lang w:eastAsia="ru-RU"/>
+        </w:rPr>
+      </w:pPr>
+      <w:r>
+        <w:rPr>
+          <w:rFonts w:ascii="Times New Roman" w:eastAsia="Times New Roman" w:hAnsi="Times New Roman" w:cs="Times New Roman"/>
+          <w:color w:val="000000" w:themeColor="text1"/>
+          <w:sz w:val="28"/>
+          <w:szCs w:val="28"/>
+          <w:lang w:val="en-US" w:eastAsia="ru-RU"/>
+        </w:rPr>
+        <w:t>PassiveView</w:t>
+      </w:r>
+      <w:r>
+        <w:rPr>
+          <w:rFonts w:ascii="Times New Roman" w:eastAsia="Times New Roman" w:hAnsi="Times New Roman" w:cs="Times New Roman"/>
+          <w:color w:val="000000" w:themeColor="text1"/>
+          <w:sz w:val="28"/>
+          <w:szCs w:val="28"/>
+          <w:lang w:eastAsia="ru-RU"/>
+        </w:rPr>
+        <w:t>:</w:t>
+      </w:r>
+    </w:p>
+    <w:p>
+      <w:pPr>
+        <w:pStyle w:val="a3"/>
+        <w:numPr>
+          <w:ilvl w:val="0"/>
+          <w:numId w:val="23"/>
+        </w:numPr>
+        <w:shd w:val="clear" w:color="auto" w:fill="FFFFFF"/>
+        <w:spacing w:before="100" w:beforeAutospacing="1" w:after="300" w:line="450" w:lineRule="atLeast"/>
+        <w:rPr>
+          <w:rFonts w:ascii="Times New Roman" w:eastAsia="Times New Roman" w:hAnsi="Times New Roman" w:cs="Times New Roman"/>
+          <w:color w:val="000000" w:themeColor="text1"/>
+          <w:sz w:val="28"/>
+          <w:szCs w:val="28"/>
+          <w:lang w:eastAsia="ru-RU"/>
+        </w:rPr>
+      </w:pPr>
+      <w:r>
+        <w:rPr>
+          <w:rFonts w:ascii="Times New Roman" w:eastAsia="Times New Roman" w:hAnsi="Times New Roman" w:cs="Times New Roman"/>
+          <w:color w:val="000000" w:themeColor="text1"/>
+          <w:sz w:val="28"/>
+          <w:szCs w:val="28"/>
+          <w:lang w:eastAsia="ru-RU"/>
+        </w:rPr>
+        <w:t>знает о Презентере</w:t>
+      </w:r>
+    </w:p>
+    <w:p>
+      <w:pPr>
+        <w:pStyle w:val="a3"/>
+        <w:numPr>
+          <w:ilvl w:val="0"/>
+          <w:numId w:val="23"/>
+        </w:numPr>
+        <w:shd w:val="clear" w:color="auto" w:fill="FFFFFF"/>
+        <w:spacing w:before="100" w:beforeAutospacing="1" w:after="300" w:line="450" w:lineRule="atLeast"/>
+        <w:rPr>
+          <w:rFonts w:ascii="Times New Roman" w:eastAsia="Times New Roman" w:hAnsi="Times New Roman" w:cs="Times New Roman"/>
+          <w:color w:val="000000" w:themeColor="text1"/>
+          <w:sz w:val="28"/>
+          <w:szCs w:val="28"/>
+          <w:lang w:eastAsia="ru-RU"/>
+        </w:rPr>
+      </w:pPr>
+      <w:r>
+        <w:rPr>
+          <w:rFonts w:ascii="Times New Roman" w:eastAsia="Times New Roman" w:hAnsi="Times New Roman" w:cs="Times New Roman"/>
+          <w:color w:val="000000" w:themeColor="text1"/>
+          <w:sz w:val="28"/>
+          <w:szCs w:val="28"/>
+          <w:lang w:eastAsia="ru-RU"/>
+        </w:rPr>
+        <w:t>запрашивает у Презентера реакцию на действия пользователя («пользователь нажал на красную кнопку, куда его послать»)</w:t>
+      </w:r>
+    </w:p>
+    <w:p>
+      <w:pPr>
+        <w:pStyle w:val="a3"/>
+        <w:rPr>
+          <w:rFonts w:ascii="Times New Roman" w:hAnsi="Times New Roman" w:cs="Times New Roman"/>
+          <w:color w:val="000000" w:themeColor="text1"/>
+          <w:sz w:val="28"/>
+          <w:szCs w:val="28"/>
+        </w:rPr>
+      </w:pPr>
+    </w:p>
+    <w:p>
+      <w:pPr>
+        <w:pStyle w:val="a3"/>
+        <w:numPr>
+          <w:ilvl w:val="0"/>
+          <w:numId w:val="23"/>
+        </w:numPr>
+        <w:rPr>
+          <w:rFonts w:ascii="Times New Roman" w:hAnsi="Times New Roman" w:cs="Times New Roman"/>
+          <w:color w:val="000000" w:themeColor="text1"/>
+          <w:sz w:val="28"/>
+          <w:szCs w:val="28"/>
+        </w:rPr>
+      </w:pPr>
+      <w:r>
+        <w:rPr>
+          <w:rFonts w:ascii="Times New Roman" w:hAnsi="Times New Roman" w:cs="Times New Roman"/>
+          <w:color w:val="000000" w:themeColor="text1"/>
+          <w:sz w:val="28"/>
+          <w:szCs w:val="28"/>
+        </w:rPr>
+        <w:t xml:space="preserve">Переходы между модулями делаются через слой </w:t>
+      </w:r>
+      <w:r>
+        <w:rPr>
+          <w:rFonts w:ascii="Times New Roman" w:eastAsia="Times New Roman" w:hAnsi="Times New Roman" w:cs="Times New Roman"/>
+          <w:color w:val="000000" w:themeColor="text1"/>
+          <w:sz w:val="28"/>
+          <w:szCs w:val="28"/>
+          <w:lang w:val="en-US" w:eastAsia="ru-RU"/>
+        </w:rPr>
+        <w:t>PassiveView</w:t>
+      </w:r>
+      <w:r>
+        <w:rPr>
+          <w:rFonts w:ascii="Times New Roman" w:hAnsi="Times New Roman" w:cs="Times New Roman"/>
+          <w:color w:val="000000" w:themeColor="text1"/>
+          <w:sz w:val="28"/>
+          <w:szCs w:val="28"/>
+        </w:rPr>
+        <w:t xml:space="preserve"> </w:t>
+      </w:r>
+      <w:r>
+        <w:rPr>
+          <w:rFonts w:ascii="Times New Roman" w:hAnsi="Times New Roman" w:cs="Times New Roman"/>
+          <w:color w:val="000000" w:themeColor="text1"/>
+          <w:sz w:val="28"/>
+          <w:szCs w:val="28"/>
+          <w:lang w:val="en-US"/>
+        </w:rPr>
+        <w:t>View</w:t>
+      </w:r>
+      <w:r>
+        <w:rPr>
+          <w:rFonts w:ascii="Times New Roman" w:hAnsi="Times New Roman" w:cs="Times New Roman"/>
+          <w:color w:val="000000" w:themeColor="text1"/>
+          <w:sz w:val="28"/>
+          <w:szCs w:val="28"/>
+        </w:rPr>
+        <w:t xml:space="preserve">. Потому что другого слоя для этого нет. </w:t>
+      </w:r>
+      <w:r>
+        <w:rPr>
+          <w:rFonts w:ascii="Times New Roman" w:hAnsi="Times New Roman" w:cs="Times New Roman"/>
+          <w:color w:val="000000" w:themeColor="text1"/>
+          <w:sz w:val="28"/>
+          <w:szCs w:val="28"/>
+          <w:lang w:val="en-US"/>
+        </w:rPr>
+        <w:t>Model</w:t>
+      </w:r>
+      <w:r>
+        <w:rPr>
+          <w:rFonts w:ascii="Times New Roman" w:hAnsi="Times New Roman" w:cs="Times New Roman"/>
+          <w:color w:val="000000" w:themeColor="text1"/>
+          <w:sz w:val="28"/>
+          <w:szCs w:val="28"/>
+        </w:rPr>
+        <w:t xml:space="preserve"> отвечает за бизнес логику а переходы это не бизнес логика. </w:t>
+      </w:r>
+      <w:r>
+        <w:rPr>
+          <w:rFonts w:ascii="Times New Roman" w:hAnsi="Times New Roman" w:cs="Times New Roman"/>
+          <w:color w:val="000000" w:themeColor="text1"/>
           <w:sz w:val="28"/>
           <w:szCs w:val="28"/>
           <w:lang w:val="en-US"/>
@@ -2441,22 +2815,26 @@
       <w:r>
         <w:rPr>
           <w:rFonts w:ascii="Times New Roman" w:hAnsi="Times New Roman" w:cs="Times New Roman"/>
-          <w:sz w:val="28"/>
-          <w:szCs w:val="28"/>
-        </w:rPr>
-        <w:t xml:space="preserve"> – </w:t>
-      </w:r>
-      <w:r>
-        <w:rPr>
-          <w:rFonts w:ascii="Times New Roman" w:hAnsi="Times New Roman" w:cs="Times New Roman"/>
-          <w:sz w:val="28"/>
-          <w:szCs w:val="28"/>
-        </w:rPr>
-        <w:t>столько же как и экранов</w:t>
-      </w:r>
-      <w:r>
-        <w:rPr>
-          <w:rFonts w:ascii="Times New Roman" w:hAnsi="Times New Roman" w:cs="Times New Roman"/>
+          <w:color w:val="000000" w:themeColor="text1"/>
+          <w:sz w:val="28"/>
+          <w:szCs w:val="28"/>
+        </w:rPr>
+        <w:t xml:space="preserve"> за это отвечать тоже не должен, остается слой </w:t>
+      </w:r>
+      <w:r>
+        <w:rPr>
+          <w:rFonts w:ascii="Times New Roman" w:eastAsia="Times New Roman" w:hAnsi="Times New Roman" w:cs="Times New Roman"/>
+          <w:color w:val="000000" w:themeColor="text1"/>
+          <w:sz w:val="28"/>
+          <w:szCs w:val="28"/>
+          <w:lang w:val="en-US" w:eastAsia="ru-RU"/>
+        </w:rPr>
+        <w:t>PassiveView</w:t>
+      </w:r>
+      <w:r>
+        <w:rPr>
+          <w:rFonts w:ascii="Times New Roman" w:hAnsi="Times New Roman" w:cs="Times New Roman"/>
+          <w:color w:val="000000" w:themeColor="text1"/>
           <w:sz w:val="28"/>
           <w:szCs w:val="28"/>
         </w:rPr>
@@ -2465,6 +2843,123 @@
     </w:p>
     <w:p>
       <w:pPr>
+        <w:shd w:val="clear" w:color="auto" w:fill="FFFFFF"/>
+        <w:spacing w:before="100" w:beforeAutospacing="1" w:after="300" w:line="450" w:lineRule="atLeast"/>
+        <w:rPr>
+          <w:rFonts w:ascii="Times New Roman" w:eastAsia="Times New Roman" w:hAnsi="Times New Roman" w:cs="Times New Roman"/>
+          <w:color w:val="000000" w:themeColor="text1"/>
+          <w:sz w:val="28"/>
+          <w:szCs w:val="28"/>
+          <w:lang w:eastAsia="ru-RU"/>
+        </w:rPr>
+      </w:pPr>
+      <w:r>
+        <w:rPr>
+          <w:rFonts w:ascii="Times New Roman" w:eastAsia="Times New Roman" w:hAnsi="Times New Roman" w:cs="Times New Roman"/>
+          <w:color w:val="000000" w:themeColor="text1"/>
+          <w:sz w:val="28"/>
+          <w:szCs w:val="28"/>
+          <w:lang w:val="en-US" w:eastAsia="ru-RU"/>
+        </w:rPr>
+        <w:t>Model</w:t>
+      </w:r>
+      <w:r>
+        <w:rPr>
+          <w:rFonts w:ascii="Times New Roman" w:eastAsia="Times New Roman" w:hAnsi="Times New Roman" w:cs="Times New Roman"/>
+          <w:color w:val="000000" w:themeColor="text1"/>
+          <w:sz w:val="28"/>
+          <w:szCs w:val="28"/>
+          <w:lang w:eastAsia="ru-RU"/>
+        </w:rPr>
+        <w:t>:</w:t>
+      </w:r>
+    </w:p>
+    <w:p>
+      <w:pPr>
+        <w:pStyle w:val="a3"/>
+        <w:numPr>
+          <w:ilvl w:val="0"/>
+          <w:numId w:val="24"/>
+        </w:numPr>
+        <w:shd w:val="clear" w:color="auto" w:fill="FFFFFF"/>
+        <w:spacing w:before="100" w:beforeAutospacing="1" w:after="300" w:line="450" w:lineRule="atLeast"/>
+        <w:rPr>
+          <w:rFonts w:ascii="Times New Roman" w:eastAsia="Times New Roman" w:hAnsi="Times New Roman" w:cs="Times New Roman"/>
+          <w:color w:val="000000" w:themeColor="text1"/>
+          <w:sz w:val="28"/>
+          <w:szCs w:val="28"/>
+          <w:lang w:eastAsia="ru-RU"/>
+        </w:rPr>
+      </w:pPr>
+      <w:r>
+        <w:rPr>
+          <w:rFonts w:ascii="Times New Roman" w:eastAsia="Times New Roman" w:hAnsi="Times New Roman" w:cs="Times New Roman"/>
+          <w:color w:val="000000" w:themeColor="text1"/>
+          <w:sz w:val="28"/>
+          <w:szCs w:val="28"/>
+          <w:lang w:eastAsia="ru-RU"/>
+        </w:rPr>
+        <w:t>зависит от Презентера</w:t>
+      </w:r>
+    </w:p>
+    <w:p>
+      <w:pPr>
+        <w:pStyle w:val="a3"/>
+        <w:numPr>
+          <w:ilvl w:val="0"/>
+          <w:numId w:val="24"/>
+        </w:numPr>
+        <w:shd w:val="clear" w:color="auto" w:fill="FFFFFF"/>
+        <w:spacing w:before="100" w:beforeAutospacing="1" w:after="150" w:line="450" w:lineRule="atLeast"/>
+        <w:rPr>
+          <w:rFonts w:ascii="Times New Roman" w:eastAsia="Times New Roman" w:hAnsi="Times New Roman" w:cs="Times New Roman"/>
+          <w:color w:val="000000" w:themeColor="text1"/>
+          <w:sz w:val="28"/>
+          <w:szCs w:val="28"/>
+          <w:lang w:eastAsia="ru-RU"/>
+        </w:rPr>
+      </w:pPr>
+      <w:r>
+        <w:rPr>
+          <w:rFonts w:ascii="Times New Roman" w:eastAsia="Times New Roman" w:hAnsi="Times New Roman" w:cs="Times New Roman"/>
+          <w:color w:val="000000" w:themeColor="text1"/>
+          <w:sz w:val="28"/>
+          <w:szCs w:val="28"/>
+          <w:lang w:eastAsia="ru-RU"/>
+        </w:rPr>
+        <w:t>получает запросы Презентера на изменения данных</w:t>
+      </w:r>
+    </w:p>
+    <w:p>
+      <w:pPr>
+        <w:pStyle w:val="a3"/>
+        <w:numPr>
+          <w:ilvl w:val="0"/>
+          <w:numId w:val="24"/>
+        </w:numPr>
+        <w:shd w:val="clear" w:color="auto" w:fill="FFFFFF"/>
+        <w:spacing w:before="100" w:beforeAutospacing="1" w:after="300" w:line="450" w:lineRule="atLeast"/>
+        <w:rPr>
+          <w:rFonts w:ascii="Times New Roman" w:eastAsia="Times New Roman" w:hAnsi="Times New Roman" w:cs="Times New Roman"/>
+          <w:color w:val="000000" w:themeColor="text1"/>
+          <w:sz w:val="28"/>
+          <w:szCs w:val="28"/>
+          <w:lang w:eastAsia="ru-RU"/>
+        </w:rPr>
+      </w:pPr>
+      <w:r>
+        <w:rPr>
+          <w:rFonts w:ascii="Times New Roman" w:eastAsia="Times New Roman" w:hAnsi="Times New Roman" w:cs="Times New Roman"/>
+          <w:color w:val="000000" w:themeColor="text1"/>
+          <w:sz w:val="28"/>
+          <w:szCs w:val="28"/>
+          <w:lang w:eastAsia="ru-RU"/>
+        </w:rPr>
+        <w:t>посылает Презентеру сообщения об изменившихся данных</w:t>
+      </w:r>
+    </w:p>
+    <w:p>
+      <w:pPr>
         <w:rPr>
           <w:rFonts w:ascii="Times New Roman" w:hAnsi="Times New Roman" w:cs="Times New Roman"/>
           <w:sz w:val="28"/>
@@ -2489,36 +2984,17 @@
           <w:rFonts w:ascii="Times New Roman" w:hAnsi="Times New Roman" w:cs="Times New Roman"/>
           <w:sz w:val="28"/>
           <w:szCs w:val="28"/>
-        </w:rPr>
-      </w:pPr>
-    </w:p>
-    <w:p>
-      <w:pPr>
-        <w:jc w:val="center"/>
-        <w:rPr>
-          <w:rFonts w:ascii="Times New Roman" w:hAnsi="Times New Roman" w:cs="Times New Roman"/>
-          <w:sz w:val="28"/>
-          <w:szCs w:val="28"/>
-        </w:rPr>
-      </w:pPr>
-    </w:p>
-    <w:p>
-      <w:pPr>
-        <w:jc w:val="center"/>
-        <w:rPr>
-          <w:rFonts w:ascii="Times New Roman" w:hAnsi="Times New Roman" w:cs="Times New Roman"/>
-          <w:sz w:val="28"/>
-          <w:szCs w:val="28"/>
-          <w:u w:val="single"/>
-        </w:rPr>
-      </w:pPr>
-      <w:r>
-        <w:rPr>
-          <w:rFonts w:ascii="Times New Roman" w:hAnsi="Times New Roman" w:cs="Times New Roman"/>
-          <w:sz w:val="28"/>
-          <w:szCs w:val="28"/>
-          <w:u w:val="single"/>
-        </w:rPr>
+          <w:u w:val="single"/>
+        </w:rPr>
+      </w:pPr>
+      <w:r>
+        <w:rPr>
+          <w:rFonts w:ascii="Times New Roman" w:hAnsi="Times New Roman" w:cs="Times New Roman"/>
+          <w:sz w:val="28"/>
+          <w:szCs w:val="28"/>
+          <w:u w:val="single"/>
+        </w:rPr>
+        <w:lastRenderedPageBreak/>
         <w:t>Плюсы и минусы</w:t>
       </w:r>
       <w:r>
@@ -2687,24 +3163,6 @@
     </w:p>
     <w:p>
       <w:pPr>
-        <w:rPr>
-          <w:rFonts w:ascii="Times New Roman" w:hAnsi="Times New Roman" w:cs="Times New Roman"/>
-          <w:sz w:val="28"/>
-          <w:szCs w:val="28"/>
-        </w:rPr>
-      </w:pPr>
-    </w:p>
-    <w:p>
-      <w:pPr>
-        <w:rPr>
-          <w:rFonts w:ascii="Times New Roman" w:hAnsi="Times New Roman" w:cs="Times New Roman"/>
-          <w:sz w:val="28"/>
-          <w:szCs w:val="28"/>
-        </w:rPr>
-      </w:pPr>
-    </w:p>
-    <w:p>
-      <w:pPr>
         <w:pStyle w:val="a3"/>
         <w:numPr>
           <w:ilvl w:val="0"/>
@@ -2722,25 +3180,26 @@
           <w:sz w:val="28"/>
           <w:szCs w:val="28"/>
         </w:rPr>
-        <w:t xml:space="preserve">Кол-во кода в 2 раза больше чем в </w:t>
-      </w:r>
-      <w:r>
-        <w:rPr>
-          <w:rFonts w:ascii="Times New Roman" w:hAnsi="Times New Roman" w:cs="Times New Roman"/>
-          <w:sz w:val="28"/>
-          <w:szCs w:val="28"/>
-          <w:lang w:val="en-US"/>
-        </w:rPr>
-        <w:t>MVC</w:t>
-      </w:r>
-      <w:r>
-        <w:rPr>
-          <w:rFonts w:ascii="Times New Roman" w:hAnsi="Times New Roman" w:cs="Times New Roman"/>
-          <w:sz w:val="28"/>
-          <w:szCs w:val="28"/>
-        </w:rPr>
-        <w:t>;</w:t>
-      </w:r>
+        <w:t>При грамотном подходе все компоненты растут примерно в одинаковых пропорциях</w:t>
+      </w:r>
+    </w:p>
+    <w:p>
+      <w:pPr>
+        <w:rPr>
+          <w:rFonts w:ascii="Times New Roman" w:hAnsi="Times New Roman" w:cs="Times New Roman"/>
+          <w:sz w:val="28"/>
+          <w:szCs w:val="28"/>
+        </w:rPr>
+      </w:pPr>
+    </w:p>
+    <w:p>
+      <w:pPr>
+        <w:rPr>
+          <w:rFonts w:ascii="Times New Roman" w:hAnsi="Times New Roman" w:cs="Times New Roman"/>
+          <w:sz w:val="28"/>
+          <w:szCs w:val="28"/>
+        </w:rPr>
+      </w:pPr>
     </w:p>
     <w:p>
       <w:pPr>
@@ -2761,7 +3220,77 @@
           <w:sz w:val="28"/>
           <w:szCs w:val="28"/>
         </w:rPr>
-        <w:t xml:space="preserve">Немного увеличивается время разработки </w:t>
+        <w:t xml:space="preserve">Кол-во кода в 2 раза больше чем в </w:t>
+      </w:r>
+      <w:r>
+        <w:rPr>
+          <w:rFonts w:ascii="Times New Roman" w:hAnsi="Times New Roman" w:cs="Times New Roman"/>
+          <w:sz w:val="28"/>
+          <w:szCs w:val="28"/>
+          <w:lang w:val="en-US"/>
+        </w:rPr>
+        <w:t>MVC</w:t>
+      </w:r>
+      <w:r>
+        <w:rPr>
+          <w:rFonts w:ascii="Times New Roman" w:hAnsi="Times New Roman" w:cs="Times New Roman"/>
+          <w:sz w:val="28"/>
+          <w:szCs w:val="28"/>
+        </w:rPr>
+        <w:t>;</w:t>
+      </w:r>
+    </w:p>
+    <w:p>
+      <w:pPr>
+        <w:pStyle w:val="a3"/>
+        <w:numPr>
+          <w:ilvl w:val="0"/>
+          <w:numId w:val="5"/>
+        </w:numPr>
+        <w:rPr>
+          <w:rFonts w:ascii="Times New Roman" w:hAnsi="Times New Roman" w:cs="Times New Roman"/>
+          <w:sz w:val="28"/>
+          <w:szCs w:val="28"/>
+        </w:rPr>
+      </w:pPr>
+      <w:r>
+        <w:rPr>
+          <w:rFonts w:ascii="Times New Roman" w:hAnsi="Times New Roman" w:cs="Times New Roman"/>
+          <w:sz w:val="28"/>
+          <w:szCs w:val="28"/>
+        </w:rPr>
+        <w:t xml:space="preserve">Переиспользовать можно только </w:t>
+      </w:r>
+      <w:r>
+        <w:rPr>
+          <w:rFonts w:ascii="Times New Roman" w:hAnsi="Times New Roman" w:cs="Times New Roman"/>
+          <w:sz w:val="28"/>
+          <w:szCs w:val="28"/>
+          <w:lang w:val="en-US"/>
+        </w:rPr>
+        <w:t>Model</w:t>
+      </w:r>
+    </w:p>
+    <w:p>
+      <w:pPr>
+        <w:pStyle w:val="a3"/>
+        <w:numPr>
+          <w:ilvl w:val="0"/>
+          <w:numId w:val="5"/>
+        </w:numPr>
+        <w:rPr>
+          <w:rFonts w:ascii="Times New Roman" w:hAnsi="Times New Roman" w:cs="Times New Roman"/>
+          <w:sz w:val="28"/>
+          <w:szCs w:val="28"/>
+        </w:rPr>
+      </w:pPr>
+      <w:r>
+        <w:rPr>
+          <w:rFonts w:ascii="Times New Roman" w:hAnsi="Times New Roman" w:cs="Times New Roman"/>
+          <w:sz w:val="28"/>
+          <w:szCs w:val="28"/>
+        </w:rPr>
+        <w:t>Немного увеличивается время разработки</w:t>
       </w:r>
       <w:r>
         <w:rPr>
@@ -2775,16 +3304,6 @@
     </w:p>
     <w:p>
       <w:pPr>
-        <w:pStyle w:val="a3"/>
-        <w:rPr>
-          <w:rFonts w:ascii="Times New Roman" w:hAnsi="Times New Roman" w:cs="Times New Roman"/>
-          <w:sz w:val="28"/>
-          <w:szCs w:val="28"/>
-        </w:rPr>
-      </w:pPr>
-    </w:p>
-    <w:p>
-      <w:pPr>
         <w:jc w:val="center"/>
         <w:rPr>
           <w:rFonts w:ascii="Times New Roman" w:hAnsi="Times New Roman" w:cs="Times New Roman"/>
@@ -2797,269 +3316,11 @@
       <w:pPr>
         <w:jc w:val="center"/>
         <w:rPr>
-          <w:rFonts w:ascii="Times New Roman" w:hAnsi="Times New Roman" w:cs="Times New Roman"/>
-          <w:sz w:val="28"/>
-          <w:szCs w:val="28"/>
-        </w:rPr>
-      </w:pPr>
-    </w:p>
-    <w:p>
-      <w:pPr>
-        <w:rPr>
-          <w:rFonts w:ascii="Times New Roman" w:hAnsi="Times New Roman" w:cs="Times New Roman"/>
-          <w:sz w:val="28"/>
-          <w:szCs w:val="28"/>
-        </w:rPr>
-      </w:pPr>
-      <w:r>
-        <w:rPr>
-          <w:rFonts w:ascii="Times New Roman" w:hAnsi="Times New Roman" w:cs="Times New Roman"/>
-          <w:sz w:val="28"/>
-          <w:szCs w:val="28"/>
-        </w:rPr>
-        <w:t xml:space="preserve">Переходы между модулями делаются через слой </w:t>
-      </w:r>
-      <w:r>
-        <w:rPr>
-          <w:rFonts w:ascii="Times New Roman" w:hAnsi="Times New Roman" w:cs="Times New Roman"/>
-          <w:sz w:val="28"/>
-          <w:szCs w:val="28"/>
-          <w:lang w:val="en-US"/>
-        </w:rPr>
-        <w:t>View</w:t>
-      </w:r>
-      <w:r>
-        <w:rPr>
-          <w:rFonts w:ascii="Times New Roman" w:hAnsi="Times New Roman" w:cs="Times New Roman"/>
-          <w:sz w:val="28"/>
-          <w:szCs w:val="28"/>
-        </w:rPr>
-        <w:t>.</w:t>
-      </w:r>
-      <w:r>
-        <w:rPr>
-          <w:rFonts w:ascii="Times New Roman" w:hAnsi="Times New Roman" w:cs="Times New Roman"/>
-          <w:sz w:val="28"/>
-          <w:szCs w:val="28"/>
-        </w:rPr>
-        <w:t xml:space="preserve"> Потому что другого слоя для этого нет</w:t>
-      </w:r>
-      <w:r>
-        <w:rPr>
-          <w:rFonts w:ascii="Times New Roman" w:hAnsi="Times New Roman" w:cs="Times New Roman"/>
-          <w:sz w:val="28"/>
-          <w:szCs w:val="28"/>
-        </w:rPr>
-        <w:t>.</w:t>
-      </w:r>
-      <w:r>
-        <w:rPr>
-          <w:rFonts w:ascii="Times New Roman" w:hAnsi="Times New Roman" w:cs="Times New Roman"/>
-          <w:sz w:val="28"/>
-          <w:szCs w:val="28"/>
-        </w:rPr>
-        <w:t xml:space="preserve"> </w:t>
-      </w:r>
-      <w:r>
-        <w:rPr>
-          <w:rFonts w:ascii="Times New Roman" w:hAnsi="Times New Roman" w:cs="Times New Roman"/>
-          <w:sz w:val="28"/>
-          <w:szCs w:val="28"/>
-          <w:lang w:val="en-US"/>
-        </w:rPr>
-        <w:t>Model</w:t>
-      </w:r>
-      <w:r>
-        <w:rPr>
-          <w:rFonts w:ascii="Times New Roman" w:hAnsi="Times New Roman" w:cs="Times New Roman"/>
-          <w:sz w:val="28"/>
-          <w:szCs w:val="28"/>
-        </w:rPr>
-        <w:t xml:space="preserve"> </w:t>
-      </w:r>
-      <w:r>
-        <w:rPr>
-          <w:rFonts w:ascii="Times New Roman" w:hAnsi="Times New Roman" w:cs="Times New Roman"/>
-          <w:sz w:val="28"/>
-          <w:szCs w:val="28"/>
-        </w:rPr>
-        <w:t>отвечает за бизнес логику а переходы это не бизнес логика</w:t>
-      </w:r>
-      <w:r>
-        <w:rPr>
-          <w:rFonts w:ascii="Times New Roman" w:hAnsi="Times New Roman" w:cs="Times New Roman"/>
-          <w:sz w:val="28"/>
-          <w:szCs w:val="28"/>
-        </w:rPr>
-        <w:t xml:space="preserve">. </w:t>
-      </w:r>
-      <w:r>
-        <w:rPr>
-          <w:rFonts w:ascii="Times New Roman" w:hAnsi="Times New Roman" w:cs="Times New Roman"/>
-          <w:sz w:val="28"/>
-          <w:szCs w:val="28"/>
-          <w:lang w:val="en-US"/>
-        </w:rPr>
-        <w:t>Presenter</w:t>
-      </w:r>
-      <w:r>
-        <w:rPr>
-          <w:rFonts w:ascii="Times New Roman" w:hAnsi="Times New Roman" w:cs="Times New Roman"/>
-          <w:sz w:val="28"/>
-          <w:szCs w:val="28"/>
-        </w:rPr>
-        <w:t xml:space="preserve"> </w:t>
-      </w:r>
-      <w:r>
-        <w:rPr>
-          <w:rFonts w:ascii="Times New Roman" w:hAnsi="Times New Roman" w:cs="Times New Roman"/>
-          <w:sz w:val="28"/>
-          <w:szCs w:val="28"/>
-        </w:rPr>
-        <w:t>за это отвечать тоже не должен</w:t>
-      </w:r>
-      <w:r>
-        <w:rPr>
-          <w:rFonts w:ascii="Times New Roman" w:hAnsi="Times New Roman" w:cs="Times New Roman"/>
-          <w:sz w:val="28"/>
-          <w:szCs w:val="28"/>
-        </w:rPr>
-        <w:t xml:space="preserve">, </w:t>
-      </w:r>
-      <w:r>
-        <w:rPr>
-          <w:rFonts w:ascii="Times New Roman" w:hAnsi="Times New Roman" w:cs="Times New Roman"/>
-          <w:sz w:val="28"/>
-          <w:szCs w:val="28"/>
-        </w:rPr>
-        <w:t xml:space="preserve">остается слой </w:t>
-      </w:r>
-      <w:r>
-        <w:rPr>
-          <w:rFonts w:ascii="Times New Roman" w:hAnsi="Times New Roman" w:cs="Times New Roman"/>
-          <w:sz w:val="28"/>
-          <w:szCs w:val="28"/>
-          <w:lang w:val="en-US"/>
-        </w:rPr>
-        <w:t>View</w:t>
-      </w:r>
-      <w:r>
-        <w:rPr>
-          <w:rFonts w:ascii="Times New Roman" w:hAnsi="Times New Roman" w:cs="Times New Roman"/>
-          <w:sz w:val="28"/>
-          <w:szCs w:val="28"/>
-        </w:rPr>
-        <w:t>.</w:t>
-      </w:r>
-    </w:p>
-    <w:p>
-      <w:pPr>
-        <w:jc w:val="center"/>
-        <w:rPr>
-          <w:rFonts w:ascii="Times New Roman" w:hAnsi="Times New Roman" w:cs="Times New Roman"/>
-          <w:sz w:val="28"/>
-          <w:szCs w:val="28"/>
-        </w:rPr>
-      </w:pPr>
-    </w:p>
-    <w:p>
-      <w:pPr>
-        <w:jc w:val="center"/>
-        <w:rPr>
-          <w:rFonts w:ascii="Times New Roman" w:hAnsi="Times New Roman" w:cs="Times New Roman"/>
-          <w:sz w:val="28"/>
-          <w:szCs w:val="28"/>
-        </w:rPr>
-      </w:pPr>
-    </w:p>
-    <w:p>
-      <w:pPr>
-        <w:jc w:val="center"/>
-        <w:rPr>
-          <w:rFonts w:ascii="Times New Roman" w:hAnsi="Times New Roman" w:cs="Times New Roman"/>
-          <w:sz w:val="28"/>
-          <w:szCs w:val="28"/>
-        </w:rPr>
-      </w:pPr>
-    </w:p>
-    <w:p>
-      <w:pPr>
-        <w:jc w:val="center"/>
-        <w:rPr>
-          <w:rFonts w:ascii="Times New Roman" w:hAnsi="Times New Roman" w:cs="Times New Roman"/>
-          <w:sz w:val="28"/>
-          <w:szCs w:val="28"/>
-        </w:rPr>
-      </w:pPr>
-    </w:p>
-    <w:p>
-      <w:pPr>
-        <w:jc w:val="center"/>
-        <w:rPr>
-          <w:rFonts w:ascii="Times New Roman" w:hAnsi="Times New Roman" w:cs="Times New Roman"/>
-          <w:sz w:val="28"/>
-          <w:szCs w:val="28"/>
-        </w:rPr>
-      </w:pPr>
-    </w:p>
-    <w:p>
-      <w:pPr>
-        <w:jc w:val="center"/>
-        <w:rPr>
-          <w:rFonts w:ascii="Times New Roman" w:hAnsi="Times New Roman" w:cs="Times New Roman"/>
-          <w:sz w:val="28"/>
-          <w:szCs w:val="28"/>
-        </w:rPr>
-      </w:pPr>
-    </w:p>
-    <w:p>
-      <w:pPr>
-        <w:jc w:val="center"/>
-        <w:rPr>
-          <w:rFonts w:ascii="Times New Roman" w:hAnsi="Times New Roman" w:cs="Times New Roman"/>
-          <w:sz w:val="28"/>
-          <w:szCs w:val="28"/>
-        </w:rPr>
-      </w:pPr>
-    </w:p>
-    <w:p>
-      <w:pPr>
-        <w:jc w:val="center"/>
-        <w:rPr>
-          <w:rFonts w:ascii="Times New Roman" w:hAnsi="Times New Roman" w:cs="Times New Roman"/>
-          <w:sz w:val="28"/>
-          <w:szCs w:val="28"/>
-        </w:rPr>
-      </w:pPr>
-    </w:p>
-    <w:p>
-      <w:pPr>
-        <w:jc w:val="center"/>
-        <w:rPr>
-          <w:rFonts w:ascii="Times New Roman" w:hAnsi="Times New Roman" w:cs="Times New Roman"/>
-          <w:sz w:val="28"/>
-          <w:szCs w:val="28"/>
-        </w:rPr>
-      </w:pPr>
-    </w:p>
-    <w:p>
-      <w:pPr>
-        <w:jc w:val="center"/>
-        <w:rPr>
-          <w:rFonts w:ascii="Times New Roman" w:hAnsi="Times New Roman" w:cs="Times New Roman"/>
-          <w:sz w:val="28"/>
-          <w:szCs w:val="28"/>
-        </w:rPr>
-      </w:pPr>
-    </w:p>
-    <w:p>
-      <w:pPr>
-        <w:rPr>
-          <w:rFonts w:ascii="Times New Roman" w:hAnsi="Times New Roman" w:cs="Times New Roman"/>
+          <w:rFonts w:ascii="Arial" w:hAnsi="Arial" w:cs="Arial"/>
+          <w:b/>
+          <w:bCs/>
           <w:sz w:val="32"/>
           <w:szCs w:val="32"/>
-          <w:highlight w:val="yellow"/>
-          <w:u w:val="single"/>
         </w:rPr>
       </w:pPr>
     </w:p>
@@ -3067,40 +3328,41 @@
       <w:pPr>
         <w:jc w:val="center"/>
         <w:rPr>
-          <w:rFonts w:ascii="Times New Roman" w:hAnsi="Times New Roman" w:cs="Times New Roman"/>
+          <w:rFonts w:ascii="Arial" w:hAnsi="Arial" w:cs="Arial"/>
+          <w:b/>
+          <w:bCs/>
           <w:sz w:val="32"/>
           <w:szCs w:val="32"/>
-          <w:u w:val="single"/>
-        </w:rPr>
-      </w:pPr>
-      <w:r>
-        <w:rPr>
-          <w:rFonts w:ascii="Times New Roman" w:hAnsi="Times New Roman" w:cs="Times New Roman"/>
+        </w:rPr>
+      </w:pPr>
+      <w:r>
+        <w:rPr>
+          <w:rFonts w:ascii="Arial" w:hAnsi="Arial" w:cs="Arial"/>
+          <w:b/>
+          <w:bCs/>
           <w:sz w:val="32"/>
           <w:szCs w:val="32"/>
-          <w:highlight w:val="yellow"/>
-          <w:u w:val="single"/>
           <w:lang w:val="en-US"/>
         </w:rPr>
         <w:t>MVVM</w:t>
       </w:r>
       <w:r>
         <w:rPr>
-          <w:rFonts w:ascii="Times New Roman" w:hAnsi="Times New Roman" w:cs="Times New Roman"/>
+          <w:rFonts w:ascii="Arial" w:hAnsi="Arial" w:cs="Arial"/>
+          <w:b/>
+          <w:bCs/>
           <w:sz w:val="32"/>
           <w:szCs w:val="32"/>
-          <w:highlight w:val="yellow"/>
-          <w:u w:val="single"/>
         </w:rPr>
         <w:t xml:space="preserve"> – </w:t>
       </w:r>
       <w:r>
         <w:rPr>
-          <w:rFonts w:ascii="Times New Roman" w:hAnsi="Times New Roman" w:cs="Times New Roman"/>
+          <w:rFonts w:ascii="Arial" w:hAnsi="Arial" w:cs="Arial"/>
+          <w:b/>
+          <w:bCs/>
           <w:sz w:val="32"/>
           <w:szCs w:val="32"/>
-          <w:highlight w:val="yellow"/>
-          <w:u w:val="single"/>
         </w:rPr>
         <w:t>Реактивное программирование</w:t>
       </w:r>
@@ -3525,16 +3787,6 @@
     </w:p>
     <w:p>
       <w:pPr>
-        <w:spacing w:line="276" w:lineRule="auto"/>
-        <w:rPr>
-          <w:rFonts w:ascii="Times New Roman" w:hAnsi="Times New Roman" w:cs="Times New Roman"/>
-          <w:sz w:val="28"/>
-          <w:szCs w:val="28"/>
-        </w:rPr>
-      </w:pPr>
-    </w:p>
-    <w:p>
-      <w:pPr>
         <w:rPr>
           <w:rFonts w:ascii="Times New Roman" w:hAnsi="Times New Roman" w:cs="Times New Roman"/>
           <w:sz w:val="28"/>
@@ -3798,6 +4050,47 @@
           <w:sz w:val="28"/>
           <w:szCs w:val="28"/>
         </w:rPr>
+        <w:t>Хорошее переиспользование</w:t>
+      </w:r>
+      <w:r>
+        <w:rPr>
+          <w:rFonts w:ascii="Times New Roman" w:hAnsi="Times New Roman" w:cs="Times New Roman"/>
+          <w:sz w:val="28"/>
+          <w:szCs w:val="28"/>
+        </w:rPr>
+        <w:t xml:space="preserve"> кода</w:t>
+      </w:r>
+      <w:r>
+        <w:rPr>
+          <w:rFonts w:ascii="Times New Roman" w:hAnsi="Times New Roman" w:cs="Times New Roman"/>
+          <w:sz w:val="28"/>
+          <w:szCs w:val="28"/>
+          <w:lang w:val="en-US"/>
+        </w:rPr>
+        <w:t>;</w:t>
+      </w:r>
+    </w:p>
+    <w:p>
+      <w:pPr>
+        <w:pStyle w:val="a3"/>
+        <w:numPr>
+          <w:ilvl w:val="0"/>
+          <w:numId w:val="12"/>
+        </w:numPr>
+        <w:rPr>
+          <w:rFonts w:ascii="Times New Roman" w:hAnsi="Times New Roman" w:cs="Times New Roman"/>
+          <w:sz w:val="32"/>
+          <w:szCs w:val="32"/>
+          <w:u w:val="single"/>
+        </w:rPr>
+      </w:pPr>
+      <w:r>
+        <w:rPr>
+          <w:rFonts w:ascii="Times New Roman" w:hAnsi="Times New Roman" w:cs="Times New Roman"/>
+          <w:sz w:val="28"/>
+          <w:szCs w:val="28"/>
+        </w:rPr>
+        <w:lastRenderedPageBreak/>
         <w:t>Есть библиотеки для биндингов (</w:t>
       </w:r>
       <w:r>
@@ -3895,14 +4188,47 @@
           <w:sz w:val="28"/>
           <w:szCs w:val="28"/>
         </w:rPr>
-        <w:t>Немного увеличивается время разработки</w:t>
-      </w:r>
-      <w:r>
-        <w:rPr>
-          <w:rFonts w:ascii="Times New Roman" w:hAnsi="Times New Roman" w:cs="Times New Roman"/>
-          <w:sz w:val="28"/>
-          <w:szCs w:val="28"/>
-          <w:lang w:val="en-US"/>
+        <w:t xml:space="preserve">Должны связывать </w:t>
+      </w:r>
+      <w:r>
+        <w:rPr>
+          <w:rFonts w:ascii="Times New Roman" w:hAnsi="Times New Roman" w:cs="Times New Roman"/>
+          <w:sz w:val="28"/>
+          <w:szCs w:val="28"/>
+          <w:lang w:val="en-US"/>
+        </w:rPr>
+        <w:t>ViewModel</w:t>
+      </w:r>
+      <w:r>
+        <w:rPr>
+          <w:rFonts w:ascii="Times New Roman" w:hAnsi="Times New Roman" w:cs="Times New Roman"/>
+          <w:sz w:val="28"/>
+          <w:szCs w:val="28"/>
+        </w:rPr>
+        <w:t xml:space="preserve"> </w:t>
+      </w:r>
+      <w:r>
+        <w:rPr>
+          <w:rFonts w:ascii="Times New Roman" w:hAnsi="Times New Roman" w:cs="Times New Roman"/>
+          <w:sz w:val="28"/>
+          <w:szCs w:val="28"/>
+        </w:rPr>
+        <w:t xml:space="preserve">с </w:t>
+      </w:r>
+      <w:r>
+        <w:rPr>
+          <w:rFonts w:ascii="Times New Roman" w:hAnsi="Times New Roman" w:cs="Times New Roman"/>
+          <w:sz w:val="28"/>
+          <w:szCs w:val="28"/>
+          <w:lang w:val="en-US"/>
+        </w:rPr>
+        <w:t>View</w:t>
+      </w:r>
+      <w:r>
+        <w:rPr>
+          <w:rFonts w:ascii="Times New Roman" w:hAnsi="Times New Roman" w:cs="Times New Roman"/>
+          <w:sz w:val="28"/>
+          <w:szCs w:val="28"/>
         </w:rPr>
         <w:t>;</w:t>
       </w:r>
@@ -3926,6 +4252,37 @@
           <w:sz w:val="28"/>
           <w:szCs w:val="28"/>
         </w:rPr>
+        <w:t>Немного увеличивается время разработки</w:t>
+      </w:r>
+      <w:r>
+        <w:rPr>
+          <w:rFonts w:ascii="Times New Roman" w:hAnsi="Times New Roman" w:cs="Times New Roman"/>
+          <w:sz w:val="28"/>
+          <w:szCs w:val="28"/>
+          <w:lang w:val="en-US"/>
+        </w:rPr>
+        <w:t>;</w:t>
+      </w:r>
+    </w:p>
+    <w:p>
+      <w:pPr>
+        <w:pStyle w:val="a3"/>
+        <w:numPr>
+          <w:ilvl w:val="0"/>
+          <w:numId w:val="6"/>
+        </w:numPr>
+        <w:rPr>
+          <w:rFonts w:ascii="Times New Roman" w:hAnsi="Times New Roman" w:cs="Times New Roman"/>
+          <w:sz w:val="28"/>
+          <w:szCs w:val="28"/>
+        </w:rPr>
+      </w:pPr>
+      <w:r>
+        <w:rPr>
+          <w:rFonts w:ascii="Times New Roman" w:hAnsi="Times New Roman" w:cs="Times New Roman"/>
+          <w:sz w:val="28"/>
+          <w:szCs w:val="28"/>
+        </w:rPr>
         <w:t>Чем больше сила тем больше ответственности</w:t>
       </w:r>
       <w:r>
@@ -4134,30 +4491,31 @@
       <w:pPr>
         <w:jc w:val="center"/>
         <w:rPr>
-          <w:rFonts w:ascii="Times New Roman" w:hAnsi="Times New Roman" w:cs="Times New Roman"/>
-          <w:sz w:val="28"/>
-          <w:szCs w:val="28"/>
-          <w:u w:val="single"/>
-        </w:rPr>
-      </w:pPr>
-      <w:r>
-        <w:rPr>
-          <w:rFonts w:ascii="Times New Roman" w:hAnsi="Times New Roman" w:cs="Times New Roman"/>
+          <w:rFonts w:ascii="Arial" w:hAnsi="Arial" w:cs="Arial"/>
+          <w:b/>
+          <w:bCs/>
+          <w:sz w:val="28"/>
+          <w:szCs w:val="28"/>
+        </w:rPr>
+      </w:pPr>
+      <w:r>
+        <w:rPr>
+          <w:rFonts w:ascii="Arial" w:hAnsi="Arial" w:cs="Arial"/>
+          <w:b/>
+          <w:bCs/>
           <w:sz w:val="32"/>
           <w:szCs w:val="32"/>
-          <w:highlight w:val="yellow"/>
-          <w:u w:val="single"/>
           <w:lang w:val="en-US"/>
         </w:rPr>
         <w:t>VIPER</w:t>
       </w:r>
       <w:r>
         <w:rPr>
-          <w:rFonts w:ascii="Times New Roman" w:hAnsi="Times New Roman" w:cs="Times New Roman"/>
+          <w:rFonts w:ascii="Arial" w:hAnsi="Arial" w:cs="Arial"/>
+          <w:b/>
+          <w:bCs/>
           <w:sz w:val="32"/>
           <w:szCs w:val="32"/>
-          <w:highlight w:val="yellow"/>
-          <w:u w:val="single"/>
         </w:rPr>
         <w:t xml:space="preserve"> – Наибольшее деление на слои</w:t>
       </w:r>
@@ -5245,7 +5603,6 @@
           <w:szCs w:val="28"/>
           <w:u w:val="single"/>
         </w:rPr>
-        <w:lastRenderedPageBreak/>
         <w:t>Плюсы и минусы</w:t>
       </w:r>
       <w:r>
@@ -5678,6 +6035,119 @@
     </w:lvl>
   </w:abstractNum>
   <w:abstractNum w:abstractNumId="1" w15:restartNumberingAfterBreak="0">
+    <w:nsid w:val="02662790"/>
+    <w:multiLevelType w:val="hybridMultilevel"/>
+    <w:tmpl w:val="D618E166"/>
+    <w:lvl w:ilvl="0" w:tplc="04190001">
+      <w:start w:val="1"/>
+      <w:numFmt w:val="bullet"/>
+      <w:lvlText w:val=""/>
+      <w:lvlJc w:val="left"/>
+      <w:pPr>
+        <w:ind w:left="1440" w:hanging="360"/>
+      </w:pPr>
+      <w:rPr>
+        <w:rFonts w:ascii="Symbol" w:hAnsi="Symbol" w:hint="default"/>
+      </w:rPr>
+    </w:lvl>
+    <w:lvl w:ilvl="1" w:tplc="04190003" w:tentative="1">
+      <w:start w:val="1"/>
+      <w:numFmt w:val="bullet"/>
+      <w:lvlText w:val="o"/>
+      <w:lvlJc w:val="left"/>
+      <w:pPr>
+        <w:ind w:left="2160" w:hanging="360"/>
+      </w:pPr>
+      <w:rPr>
+        <w:rFonts w:ascii="Courier New" w:hAnsi="Courier New" w:cs="Courier New" w:hint="default"/>
+      </w:rPr>
+    </w:lvl>
+    <w:lvl w:ilvl="2" w:tplc="04190005" w:tentative="1">
+      <w:start w:val="1"/>
+      <w:numFmt w:val="bullet"/>
+      <w:lvlText w:val=""/>
+      <w:lvlJc w:val="left"/>
+      <w:pPr>
+        <w:ind w:left="2880" w:hanging="360"/>
+      </w:pPr>
+      <w:rPr>
+        <w:rFonts w:ascii="Wingdings" w:hAnsi="Wingdings" w:hint="default"/>
+      </w:rPr>
+    </w:lvl>
+    <w:lvl w:ilvl="3" w:tplc="04190001" w:tentative="1">
+      <w:start w:val="1"/>
+      <w:numFmt w:val="bullet"/>
+      <w:lvlText w:val=""/>
+      <w:lvlJc w:val="left"/>
+      <w:pPr>
+        <w:ind w:left="3600" w:hanging="360"/>
+      </w:pPr>
+      <w:rPr>
+        <w:rFonts w:ascii="Symbol" w:hAnsi="Symbol" w:hint="default"/>
+      </w:rPr>
+    </w:lvl>
+    <w:lvl w:ilvl="4" w:tplc="04190003" w:tentative="1">
+      <w:start w:val="1"/>
+      <w:numFmt w:val="bullet"/>
+      <w:lvlText w:val="o"/>
+      <w:lvlJc w:val="left"/>
+      <w:pPr>
+        <w:ind w:left="4320" w:hanging="360"/>
+      </w:pPr>
+      <w:rPr>
+        <w:rFonts w:ascii="Courier New" w:hAnsi="Courier New" w:cs="Courier New" w:hint="default"/>
+      </w:rPr>
+    </w:lvl>
+    <w:lvl w:ilvl="5" w:tplc="04190005" w:tentative="1">
+      <w:start w:val="1"/>
+      <w:numFmt w:val="bullet"/>
+      <w:lvlText w:val=""/>
+      <w:lvlJc w:val="left"/>
+      <w:pPr>
+        <w:ind w:left="5040" w:hanging="360"/>
+      </w:pPr>
+      <w:rPr>
+        <w:rFonts w:ascii="Wingdings" w:hAnsi="Wingdings" w:hint="default"/>
+      </w:rPr>
+    </w:lvl>
+    <w:lvl w:ilvl="6" w:tplc="04190001" w:tentative="1">
+      <w:start w:val="1"/>
+      <w:numFmt w:val="bullet"/>
+      <w:lvlText w:val=""/>
+      <w:lvlJc w:val="left"/>
+      <w:pPr>
+        <w:ind w:left="5760" w:hanging="360"/>
+      </w:pPr>
+      <w:rPr>
+        <w:rFonts w:ascii="Symbol" w:hAnsi="Symbol" w:hint="default"/>
+      </w:rPr>
+    </w:lvl>
+    <w:lvl w:ilvl="7" w:tplc="04190003" w:tentative="1">
+      <w:start w:val="1"/>
+      <w:numFmt w:val="bullet"/>
+      <w:lvlText w:val="o"/>
+      <w:lvlJc w:val="left"/>
+      <w:pPr>
+        <w:ind w:left="6480" w:hanging="360"/>
+      </w:pPr>
+      <w:rPr>
+        <w:rFonts w:ascii="Courier New" w:hAnsi="Courier New" w:cs="Courier New" w:hint="default"/>
+      </w:rPr>
+    </w:lvl>
+    <w:lvl w:ilvl="8" w:tplc="04190005" w:tentative="1">
+      <w:start w:val="1"/>
+      <w:numFmt w:val="bullet"/>
+      <w:lvlText w:val=""/>
+      <w:lvlJc w:val="left"/>
+      <w:pPr>
+        <w:ind w:left="7200" w:hanging="360"/>
+      </w:pPr>
+      <w:rPr>
+        <w:rFonts w:ascii="Wingdings" w:hAnsi="Wingdings" w:hint="default"/>
+      </w:rPr>
+    </w:lvl>
+  </w:abstractNum>
+  <w:abstractNum w:abstractNumId="2" w15:restartNumberingAfterBreak="0">
     <w:nsid w:val="035E5134"/>
     <w:multiLevelType w:val="hybridMultilevel"/>
     <w:tmpl w:val="9EFE1048"/>
@@ -5790,7 +6260,7 @@
       </w:rPr>
     </w:lvl>
   </w:abstractNum>
-  <w:abstractNum w:abstractNumId="2" w15:restartNumberingAfterBreak="0">
+  <w:abstractNum w:abstractNumId="3" w15:restartNumberingAfterBreak="0">
     <w:nsid w:val="05170589"/>
     <w:multiLevelType w:val="hybridMultilevel"/>
     <w:tmpl w:val="EB0AA3E6"/>
@@ -5903,7 +6373,120 @@
       </w:rPr>
     </w:lvl>
   </w:abstractNum>
-  <w:abstractNum w:abstractNumId="3" w15:restartNumberingAfterBreak="0">
+  <w:abstractNum w:abstractNumId="4" w15:restartNumberingAfterBreak="0">
+    <w:nsid w:val="0A6F697C"/>
+    <w:multiLevelType w:val="hybridMultilevel"/>
+    <w:tmpl w:val="F9EEB11A"/>
+    <w:lvl w:ilvl="0" w:tplc="04190001">
+      <w:start w:val="1"/>
+      <w:numFmt w:val="bullet"/>
+      <w:lvlText w:val=""/>
+      <w:lvlJc w:val="left"/>
+      <w:pPr>
+        <w:ind w:left="720" w:hanging="360"/>
+      </w:pPr>
+      <w:rPr>
+        <w:rFonts w:ascii="Symbol" w:hAnsi="Symbol" w:hint="default"/>
+      </w:rPr>
+    </w:lvl>
+    <w:lvl w:ilvl="1" w:tplc="04190003" w:tentative="1">
+      <w:start w:val="1"/>
+      <w:numFmt w:val="bullet"/>
+      <w:lvlText w:val="o"/>
+      <w:lvlJc w:val="left"/>
+      <w:pPr>
+        <w:ind w:left="1440" w:hanging="360"/>
+      </w:pPr>
+      <w:rPr>
+        <w:rFonts w:ascii="Courier New" w:hAnsi="Courier New" w:cs="Courier New" w:hint="default"/>
+      </w:rPr>
+    </w:lvl>
+    <w:lvl w:ilvl="2" w:tplc="04190005" w:tentative="1">
+      <w:start w:val="1"/>
+      <w:numFmt w:val="bullet"/>
+      <w:lvlText w:val=""/>
+      <w:lvlJc w:val="left"/>
+      <w:pPr>
+        <w:ind w:left="2160" w:hanging="360"/>
+      </w:pPr>
+      <w:rPr>
+        <w:rFonts w:ascii="Wingdings" w:hAnsi="Wingdings" w:hint="default"/>
+      </w:rPr>
+    </w:lvl>
+    <w:lvl w:ilvl="3" w:tplc="04190001" w:tentative="1">
+      <w:start w:val="1"/>
+      <w:numFmt w:val="bullet"/>
+      <w:lvlText w:val=""/>
+      <w:lvlJc w:val="left"/>
+      <w:pPr>
+        <w:ind w:left="2880" w:hanging="360"/>
+      </w:pPr>
+      <w:rPr>
+        <w:rFonts w:ascii="Symbol" w:hAnsi="Symbol" w:hint="default"/>
+      </w:rPr>
+    </w:lvl>
+    <w:lvl w:ilvl="4" w:tplc="04190003" w:tentative="1">
+      <w:start w:val="1"/>
+      <w:numFmt w:val="bullet"/>
+      <w:lvlText w:val="o"/>
+      <w:lvlJc w:val="left"/>
+      <w:pPr>
+        <w:ind w:left="3600" w:hanging="360"/>
+      </w:pPr>
+      <w:rPr>
+        <w:rFonts w:ascii="Courier New" w:hAnsi="Courier New" w:cs="Courier New" w:hint="default"/>
+      </w:rPr>
+    </w:lvl>
+    <w:lvl w:ilvl="5" w:tplc="04190005" w:tentative="1">
+      <w:start w:val="1"/>
+      <w:numFmt w:val="bullet"/>
+      <w:lvlText w:val=""/>
+      <w:lvlJc w:val="left"/>
+      <w:pPr>
+        <w:ind w:left="4320" w:hanging="360"/>
+      </w:pPr>
+      <w:rPr>
+        <w:rFonts w:ascii="Wingdings" w:hAnsi="Wingdings" w:hint="default"/>
+      </w:rPr>
+    </w:lvl>
+    <w:lvl w:ilvl="6" w:tplc="04190001" w:tentative="1">
+      <w:start w:val="1"/>
+      <w:numFmt w:val="bullet"/>
+      <w:lvlText w:val=""/>
+      <w:lvlJc w:val="left"/>
+      <w:pPr>
+        <w:ind w:left="5040" w:hanging="360"/>
+      </w:pPr>
+      <w:rPr>
+        <w:rFonts w:ascii="Symbol" w:hAnsi="Symbol" w:hint="default"/>
+      </w:rPr>
+    </w:lvl>
+    <w:lvl w:ilvl="7" w:tplc="04190003" w:tentative="1">
+      <w:start w:val="1"/>
+      <w:numFmt w:val="bullet"/>
+      <w:lvlText w:val="o"/>
+      <w:lvlJc w:val="left"/>
+      <w:pPr>
+        <w:ind w:left="5760" w:hanging="360"/>
+      </w:pPr>
+      <w:rPr>
+        <w:rFonts w:ascii="Courier New" w:hAnsi="Courier New" w:cs="Courier New" w:hint="default"/>
+      </w:rPr>
+    </w:lvl>
+    <w:lvl w:ilvl="8" w:tplc="04190005" w:tentative="1">
+      <w:start w:val="1"/>
+      <w:numFmt w:val="bullet"/>
+      <w:lvlText w:val=""/>
+      <w:lvlJc w:val="left"/>
+      <w:pPr>
+        <w:ind w:left="6480" w:hanging="360"/>
+      </w:pPr>
+      <w:rPr>
+        <w:rFonts w:ascii="Wingdings" w:hAnsi="Wingdings" w:hint="default"/>
+      </w:rPr>
+    </w:lvl>
+  </w:abstractNum>
+  <w:abstractNum w:abstractNumId="5" w15:restartNumberingAfterBreak="0">
     <w:nsid w:val="0D3A1763"/>
     <w:multiLevelType w:val="hybridMultilevel"/>
     <w:tmpl w:val="9EA2525C"/>
@@ -6015,7 +6598,7 @@
       </w:rPr>
     </w:lvl>
   </w:abstractNum>
-  <w:abstractNum w:abstractNumId="4" w15:restartNumberingAfterBreak="0">
+  <w:abstractNum w:abstractNumId="6" w15:restartNumberingAfterBreak="0">
     <w:nsid w:val="0D9360BF"/>
     <w:multiLevelType w:val="hybridMultilevel"/>
     <w:tmpl w:val="AAD08C14"/>
@@ -6128,7 +6711,7 @@
       </w:rPr>
     </w:lvl>
   </w:abstractNum>
-  <w:abstractNum w:abstractNumId="5" w15:restartNumberingAfterBreak="0">
+  <w:abstractNum w:abstractNumId="7" w15:restartNumberingAfterBreak="0">
     <w:nsid w:val="0EE05895"/>
     <w:multiLevelType w:val="hybridMultilevel"/>
     <w:tmpl w:val="3E944938"/>
@@ -6241,7 +6824,120 @@
       </w:rPr>
     </w:lvl>
   </w:abstractNum>
-  <w:abstractNum w:abstractNumId="6" w15:restartNumberingAfterBreak="0">
+  <w:abstractNum w:abstractNumId="8" w15:restartNumberingAfterBreak="0">
+    <w:nsid w:val="0F124FBA"/>
+    <w:multiLevelType w:val="hybridMultilevel"/>
+    <w:tmpl w:val="A120E322"/>
+    <w:lvl w:ilvl="0" w:tplc="04190001">
+      <w:start w:val="1"/>
+      <w:numFmt w:val="bullet"/>
+      <w:lvlText w:val=""/>
+      <w:lvlJc w:val="left"/>
+      <w:pPr>
+        <w:ind w:left="720" w:hanging="360"/>
+      </w:pPr>
+      <w:rPr>
+        <w:rFonts w:ascii="Symbol" w:hAnsi="Symbol" w:hint="default"/>
+      </w:rPr>
+    </w:lvl>
+    <w:lvl w:ilvl="1" w:tplc="04190003" w:tentative="1">
+      <w:start w:val="1"/>
+      <w:numFmt w:val="bullet"/>
+      <w:lvlText w:val="o"/>
+      <w:lvlJc w:val="left"/>
+      <w:pPr>
+        <w:ind w:left="1440" w:hanging="360"/>
+      </w:pPr>
+      <w:rPr>
+        <w:rFonts w:ascii="Courier New" w:hAnsi="Courier New" w:cs="Courier New" w:hint="default"/>
+      </w:rPr>
+    </w:lvl>
+    <w:lvl w:ilvl="2" w:tplc="04190005" w:tentative="1">
+      <w:start w:val="1"/>
+      <w:numFmt w:val="bullet"/>
+      <w:lvlText w:val=""/>
+      <w:lvlJc w:val="left"/>
+      <w:pPr>
+        <w:ind w:left="2160" w:hanging="360"/>
+      </w:pPr>
+      <w:rPr>
+        <w:rFonts w:ascii="Wingdings" w:hAnsi="Wingdings" w:hint="default"/>
+      </w:rPr>
+    </w:lvl>
+    <w:lvl w:ilvl="3" w:tplc="04190001" w:tentative="1">
+      <w:start w:val="1"/>
+      <w:numFmt w:val="bullet"/>
+      <w:lvlText w:val=""/>
+      <w:lvlJc w:val="left"/>
+      <w:pPr>
+        <w:ind w:left="2880" w:hanging="360"/>
+      </w:pPr>
+      <w:rPr>
+        <w:rFonts w:ascii="Symbol" w:hAnsi="Symbol" w:hint="default"/>
+      </w:rPr>
+    </w:lvl>
+    <w:lvl w:ilvl="4" w:tplc="04190003" w:tentative="1">
+      <w:start w:val="1"/>
+      <w:numFmt w:val="bullet"/>
+      <w:lvlText w:val="o"/>
+      <w:lvlJc w:val="left"/>
+      <w:pPr>
+        <w:ind w:left="3600" w:hanging="360"/>
+      </w:pPr>
+      <w:rPr>
+        <w:rFonts w:ascii="Courier New" w:hAnsi="Courier New" w:cs="Courier New" w:hint="default"/>
+      </w:rPr>
+    </w:lvl>
+    <w:lvl w:ilvl="5" w:tplc="04190005" w:tentative="1">
+      <w:start w:val="1"/>
+      <w:numFmt w:val="bullet"/>
+      <w:lvlText w:val=""/>
+      <w:lvlJc w:val="left"/>
+      <w:pPr>
+        <w:ind w:left="4320" w:hanging="360"/>
+      </w:pPr>
+      <w:rPr>
+        <w:rFonts w:ascii="Wingdings" w:hAnsi="Wingdings" w:hint="default"/>
+      </w:rPr>
+    </w:lvl>
+    <w:lvl w:ilvl="6" w:tplc="04190001" w:tentative="1">
+      <w:start w:val="1"/>
+      <w:numFmt w:val="bullet"/>
+      <w:lvlText w:val=""/>
+      <w:lvlJc w:val="left"/>
+      <w:pPr>
+        <w:ind w:left="5040" w:hanging="360"/>
+      </w:pPr>
+      <w:rPr>
+        <w:rFonts w:ascii="Symbol" w:hAnsi="Symbol" w:hint="default"/>
+      </w:rPr>
+    </w:lvl>
+    <w:lvl w:ilvl="7" w:tplc="04190003" w:tentative="1">
+      <w:start w:val="1"/>
+      <w:numFmt w:val="bullet"/>
+      <w:lvlText w:val="o"/>
+      <w:lvlJc w:val="left"/>
+      <w:pPr>
+        <w:ind w:left="5760" w:hanging="360"/>
+      </w:pPr>
+      <w:rPr>
+        <w:rFonts w:ascii="Courier New" w:hAnsi="Courier New" w:cs="Courier New" w:hint="default"/>
+      </w:rPr>
+    </w:lvl>
+    <w:lvl w:ilvl="8" w:tplc="04190005" w:tentative="1">
+      <w:start w:val="1"/>
+      <w:numFmt w:val="bullet"/>
+      <w:lvlText w:val=""/>
+      <w:lvlJc w:val="left"/>
+      <w:pPr>
+        <w:ind w:left="6480" w:hanging="360"/>
+      </w:pPr>
+      <w:rPr>
+        <w:rFonts w:ascii="Wingdings" w:hAnsi="Wingdings" w:hint="default"/>
+      </w:rPr>
+    </w:lvl>
+  </w:abstractNum>
+  <w:abstractNum w:abstractNumId="9" w15:restartNumberingAfterBreak="0">
     <w:nsid w:val="10251D6F"/>
     <w:multiLevelType w:val="hybridMultilevel"/>
     <w:tmpl w:val="BFDE48A4"/>
@@ -6354,7 +7050,7 @@
       </w:rPr>
     </w:lvl>
   </w:abstractNum>
-  <w:abstractNum w:abstractNumId="7" w15:restartNumberingAfterBreak="0">
+  <w:abstractNum w:abstractNumId="10" w15:restartNumberingAfterBreak="0">
     <w:nsid w:val="108A34F1"/>
     <w:multiLevelType w:val="hybridMultilevel"/>
     <w:tmpl w:val="6442C232"/>
@@ -6467,7 +7163,7 @@
       </w:rPr>
     </w:lvl>
   </w:abstractNum>
-  <w:abstractNum w:abstractNumId="8" w15:restartNumberingAfterBreak="0">
+  <w:abstractNum w:abstractNumId="11" w15:restartNumberingAfterBreak="0">
     <w:nsid w:val="11646325"/>
     <w:multiLevelType w:val="hybridMultilevel"/>
     <w:tmpl w:val="95BCBD7C"/>
@@ -6580,7 +7276,7 @@
       </w:rPr>
     </w:lvl>
   </w:abstractNum>
-  <w:abstractNum w:abstractNumId="9" w15:restartNumberingAfterBreak="0">
+  <w:abstractNum w:abstractNumId="12" w15:restartNumberingAfterBreak="0">
     <w:nsid w:val="11C85E83"/>
     <w:multiLevelType w:val="hybridMultilevel"/>
     <w:tmpl w:val="1AC664F0"/>
@@ -6693,7 +7389,233 @@
       </w:rPr>
     </w:lvl>
   </w:abstractNum>
-  <w:abstractNum w:abstractNumId="10" w15:restartNumberingAfterBreak="0">
+  <w:abstractNum w:abstractNumId="13" w15:restartNumberingAfterBreak="0">
+    <w:nsid w:val="13D92480"/>
+    <w:multiLevelType w:val="hybridMultilevel"/>
+    <w:tmpl w:val="06BA8048"/>
+    <w:lvl w:ilvl="0" w:tplc="04190001">
+      <w:start w:val="1"/>
+      <w:numFmt w:val="bullet"/>
+      <w:lvlText w:val=""/>
+      <w:lvlJc w:val="left"/>
+      <w:pPr>
+        <w:ind w:left="720" w:hanging="360"/>
+      </w:pPr>
+      <w:rPr>
+        <w:rFonts w:ascii="Symbol" w:hAnsi="Symbol" w:hint="default"/>
+      </w:rPr>
+    </w:lvl>
+    <w:lvl w:ilvl="1" w:tplc="04190003" w:tentative="1">
+      <w:start w:val="1"/>
+      <w:numFmt w:val="bullet"/>
+      <w:lvlText w:val="o"/>
+      <w:lvlJc w:val="left"/>
+      <w:pPr>
+        <w:ind w:left="1440" w:hanging="360"/>
+      </w:pPr>
+      <w:rPr>
+        <w:rFonts w:ascii="Courier New" w:hAnsi="Courier New" w:cs="Courier New" w:hint="default"/>
+      </w:rPr>
+    </w:lvl>
+    <w:lvl w:ilvl="2" w:tplc="04190005" w:tentative="1">
+      <w:start w:val="1"/>
+      <w:numFmt w:val="bullet"/>
+      <w:lvlText w:val=""/>
+      <w:lvlJc w:val="left"/>
+      <w:pPr>
+        <w:ind w:left="2160" w:hanging="360"/>
+      </w:pPr>
+      <w:rPr>
+        <w:rFonts w:ascii="Wingdings" w:hAnsi="Wingdings" w:hint="default"/>
+      </w:rPr>
+    </w:lvl>
+    <w:lvl w:ilvl="3" w:tplc="04190001" w:tentative="1">
+      <w:start w:val="1"/>
+      <w:numFmt w:val="bullet"/>
+      <w:lvlText w:val=""/>
+      <w:lvlJc w:val="left"/>
+      <w:pPr>
+        <w:ind w:left="2880" w:hanging="360"/>
+      </w:pPr>
+      <w:rPr>
+        <w:rFonts w:ascii="Symbol" w:hAnsi="Symbol" w:hint="default"/>
+      </w:rPr>
+    </w:lvl>
+    <w:lvl w:ilvl="4" w:tplc="04190003" w:tentative="1">
+      <w:start w:val="1"/>
+      <w:numFmt w:val="bullet"/>
+      <w:lvlText w:val="o"/>
+      <w:lvlJc w:val="left"/>
+      <w:pPr>
+        <w:ind w:left="3600" w:hanging="360"/>
+      </w:pPr>
+      <w:rPr>
+        <w:rFonts w:ascii="Courier New" w:hAnsi="Courier New" w:cs="Courier New" w:hint="default"/>
+      </w:rPr>
+    </w:lvl>
+    <w:lvl w:ilvl="5" w:tplc="04190005" w:tentative="1">
+      <w:start w:val="1"/>
+      <w:numFmt w:val="bullet"/>
+      <w:lvlText w:val=""/>
+      <w:lvlJc w:val="left"/>
+      <w:pPr>
+        <w:ind w:left="4320" w:hanging="360"/>
+      </w:pPr>
+      <w:rPr>
+        <w:rFonts w:ascii="Wingdings" w:hAnsi="Wingdings" w:hint="default"/>
+      </w:rPr>
+    </w:lvl>
+    <w:lvl w:ilvl="6" w:tplc="04190001" w:tentative="1">
+      <w:start w:val="1"/>
+      <w:numFmt w:val="bullet"/>
+      <w:lvlText w:val=""/>
+      <w:lvlJc w:val="left"/>
+      <w:pPr>
+        <w:ind w:left="5040" w:hanging="360"/>
+      </w:pPr>
+      <w:rPr>
+        <w:rFonts w:ascii="Symbol" w:hAnsi="Symbol" w:hint="default"/>
+      </w:rPr>
+    </w:lvl>
+    <w:lvl w:ilvl="7" w:tplc="04190003" w:tentative="1">
+      <w:start w:val="1"/>
+      <w:numFmt w:val="bullet"/>
+      <w:lvlText w:val="o"/>
+      <w:lvlJc w:val="left"/>
+      <w:pPr>
+        <w:ind w:left="5760" w:hanging="360"/>
+      </w:pPr>
+      <w:rPr>
+        <w:rFonts w:ascii="Courier New" w:hAnsi="Courier New" w:cs="Courier New" w:hint="default"/>
+      </w:rPr>
+    </w:lvl>
+    <w:lvl w:ilvl="8" w:tplc="04190005" w:tentative="1">
+      <w:start w:val="1"/>
+      <w:numFmt w:val="bullet"/>
+      <w:lvlText w:val=""/>
+      <w:lvlJc w:val="left"/>
+      <w:pPr>
+        <w:ind w:left="6480" w:hanging="360"/>
+      </w:pPr>
+      <w:rPr>
+        <w:rFonts w:ascii="Wingdings" w:hAnsi="Wingdings" w:hint="default"/>
+      </w:rPr>
+    </w:lvl>
+  </w:abstractNum>
+  <w:abstractNum w:abstractNumId="14" w15:restartNumberingAfterBreak="0">
+    <w:nsid w:val="1FAE0DD7"/>
+    <w:multiLevelType w:val="hybridMultilevel"/>
+    <w:tmpl w:val="680AC5A8"/>
+    <w:lvl w:ilvl="0" w:tplc="04190001">
+      <w:start w:val="1"/>
+      <w:numFmt w:val="bullet"/>
+      <w:lvlText w:val=""/>
+      <w:lvlJc w:val="left"/>
+      <w:pPr>
+        <w:ind w:left="720" w:hanging="360"/>
+      </w:pPr>
+      <w:rPr>
+        <w:rFonts w:ascii="Symbol" w:hAnsi="Symbol" w:hint="default"/>
+      </w:rPr>
+    </w:lvl>
+    <w:lvl w:ilvl="1" w:tplc="04190003" w:tentative="1">
+      <w:start w:val="1"/>
+      <w:numFmt w:val="bullet"/>
+      <w:lvlText w:val="o"/>
+      <w:lvlJc w:val="left"/>
+      <w:pPr>
+        <w:ind w:left="1440" w:hanging="360"/>
+      </w:pPr>
+      <w:rPr>
+        <w:rFonts w:ascii="Courier New" w:hAnsi="Courier New" w:cs="Courier New" w:hint="default"/>
+      </w:rPr>
+    </w:lvl>
+    <w:lvl w:ilvl="2" w:tplc="04190005" w:tentative="1">
+      <w:start w:val="1"/>
+      <w:numFmt w:val="bullet"/>
+      <w:lvlText w:val=""/>
+      <w:lvlJc w:val="left"/>
+      <w:pPr>
+        <w:ind w:left="2160" w:hanging="360"/>
+      </w:pPr>
+      <w:rPr>
+        <w:rFonts w:ascii="Wingdings" w:hAnsi="Wingdings" w:hint="default"/>
+      </w:rPr>
+    </w:lvl>
+    <w:lvl w:ilvl="3" w:tplc="04190001" w:tentative="1">
+      <w:start w:val="1"/>
+      <w:numFmt w:val="bullet"/>
+      <w:lvlText w:val=""/>
+      <w:lvlJc w:val="left"/>
+      <w:pPr>
+        <w:ind w:left="2880" w:hanging="360"/>
+      </w:pPr>
+      <w:rPr>
+        <w:rFonts w:ascii="Symbol" w:hAnsi="Symbol" w:hint="default"/>
+      </w:rPr>
+    </w:lvl>
+    <w:lvl w:ilvl="4" w:tplc="04190003" w:tentative="1">
+      <w:start w:val="1"/>
+      <w:numFmt w:val="bullet"/>
+      <w:lvlText w:val="o"/>
+      <w:lvlJc w:val="left"/>
+      <w:pPr>
+        <w:ind w:left="3600" w:hanging="360"/>
+      </w:pPr>
+      <w:rPr>
+        <w:rFonts w:ascii="Courier New" w:hAnsi="Courier New" w:cs="Courier New" w:hint="default"/>
+      </w:rPr>
+    </w:lvl>
+    <w:lvl w:ilvl="5" w:tplc="04190005" w:tentative="1">
+      <w:start w:val="1"/>
+      <w:numFmt w:val="bullet"/>
+      <w:lvlText w:val=""/>
+      <w:lvlJc w:val="left"/>
+      <w:pPr>
+        <w:ind w:left="4320" w:hanging="360"/>
+      </w:pPr>
+      <w:rPr>
+        <w:rFonts w:ascii="Wingdings" w:hAnsi="Wingdings" w:hint="default"/>
+      </w:rPr>
+    </w:lvl>
+    <w:lvl w:ilvl="6" w:tplc="04190001" w:tentative="1">
+      <w:start w:val="1"/>
+      <w:numFmt w:val="bullet"/>
+      <w:lvlText w:val=""/>
+      <w:lvlJc w:val="left"/>
+      <w:pPr>
+        <w:ind w:left="5040" w:hanging="360"/>
+      </w:pPr>
+      <w:rPr>
+        <w:rFonts w:ascii="Symbol" w:hAnsi="Symbol" w:hint="default"/>
+      </w:rPr>
+    </w:lvl>
+    <w:lvl w:ilvl="7" w:tplc="04190003" w:tentative="1">
+      <w:start w:val="1"/>
+      <w:numFmt w:val="bullet"/>
+      <w:lvlText w:val="o"/>
+      <w:lvlJc w:val="left"/>
+      <w:pPr>
+        <w:ind w:left="5760" w:hanging="360"/>
+      </w:pPr>
+      <w:rPr>
+        <w:rFonts w:ascii="Courier New" w:hAnsi="Courier New" w:cs="Courier New" w:hint="default"/>
+      </w:rPr>
+    </w:lvl>
+    <w:lvl w:ilvl="8" w:tplc="04190005" w:tentative="1">
+      <w:start w:val="1"/>
+      <w:numFmt w:val="bullet"/>
+      <w:lvlText w:val=""/>
+      <w:lvlJc w:val="left"/>
+      <w:pPr>
+        <w:ind w:left="6480" w:hanging="360"/>
+      </w:pPr>
+      <w:rPr>
+        <w:rFonts w:ascii="Wingdings" w:hAnsi="Wingdings" w:hint="default"/>
+      </w:rPr>
+    </w:lvl>
+  </w:abstractNum>
+  <w:abstractNum w:abstractNumId="15" w15:restartNumberingAfterBreak="0">
     <w:nsid w:val="20FB753A"/>
     <w:multiLevelType w:val="hybridMultilevel"/>
     <w:tmpl w:val="19D0A8F8"/>
@@ -6806,7 +7728,7 @@
       </w:rPr>
     </w:lvl>
   </w:abstractNum>
-  <w:abstractNum w:abstractNumId="11" w15:restartNumberingAfterBreak="0">
+  <w:abstractNum w:abstractNumId="16" w15:restartNumberingAfterBreak="0">
     <w:nsid w:val="3D1A4238"/>
     <w:multiLevelType w:val="hybridMultilevel"/>
     <w:tmpl w:val="407674D8"/>
@@ -6919,7 +7841,7 @@
       </w:rPr>
     </w:lvl>
   </w:abstractNum>
-  <w:abstractNum w:abstractNumId="12" w15:restartNumberingAfterBreak="0">
+  <w:abstractNum w:abstractNumId="17" w15:restartNumberingAfterBreak="0">
     <w:nsid w:val="587715C5"/>
     <w:multiLevelType w:val="hybridMultilevel"/>
     <w:tmpl w:val="D216224A"/>
@@ -7032,7 +7954,7 @@
       </w:rPr>
     </w:lvl>
   </w:abstractNum>
-  <w:abstractNum w:abstractNumId="13" w15:restartNumberingAfterBreak="0">
+  <w:abstractNum w:abstractNumId="18" w15:restartNumberingAfterBreak="0">
     <w:nsid w:val="5BF45F32"/>
     <w:multiLevelType w:val="hybridMultilevel"/>
     <w:tmpl w:val="B6CA113C"/>
@@ -7145,7 +8067,7 @@
       </w:rPr>
     </w:lvl>
   </w:abstractNum>
-  <w:abstractNum w:abstractNumId="14" w15:restartNumberingAfterBreak="0">
+  <w:abstractNum w:abstractNumId="19" w15:restartNumberingAfterBreak="0">
     <w:nsid w:val="60E75BA6"/>
     <w:multiLevelType w:val="hybridMultilevel"/>
     <w:tmpl w:val="5AA24F8C"/>
@@ -7258,7 +8180,7 @@
       </w:rPr>
     </w:lvl>
   </w:abstractNum>
-  <w:abstractNum w:abstractNumId="15" w15:restartNumberingAfterBreak="0">
+  <w:abstractNum w:abstractNumId="20" w15:restartNumberingAfterBreak="0">
     <w:nsid w:val="665A696C"/>
     <w:multiLevelType w:val="hybridMultilevel"/>
     <w:tmpl w:val="F5ECE2E2"/>
@@ -7371,7 +8293,7 @@
       </w:rPr>
     </w:lvl>
   </w:abstractNum>
-  <w:abstractNum w:abstractNumId="16" w15:restartNumberingAfterBreak="0">
+  <w:abstractNum w:abstractNumId="21" w15:restartNumberingAfterBreak="0">
     <w:nsid w:val="68A25AAE"/>
     <w:multiLevelType w:val="hybridMultilevel"/>
     <w:tmpl w:val="0B424D1A"/>
@@ -7484,7 +8406,7 @@
       </w:rPr>
     </w:lvl>
   </w:abstractNum>
-  <w:abstractNum w:abstractNumId="17" w15:restartNumberingAfterBreak="0">
+  <w:abstractNum w:abstractNumId="22" w15:restartNumberingAfterBreak="0">
     <w:nsid w:val="6A9226E7"/>
     <w:multiLevelType w:val="hybridMultilevel"/>
     <w:tmpl w:val="550E8B64"/>
@@ -7597,59 +8519,226 @@
       </w:rPr>
     </w:lvl>
   </w:abstractNum>
+  <w:abstractNum w:abstractNumId="23" w15:restartNumberingAfterBreak="0">
+    <w:nsid w:val="6B9E5E21"/>
+    <w:multiLevelType w:val="multilevel"/>
+    <w:tmpl w:val="A2AE848A"/>
+    <w:lvl w:ilvl="0">
+      <w:start w:val="1"/>
+      <w:numFmt w:val="bullet"/>
+      <w:lvlText w:val=""/>
+      <w:lvlJc w:val="left"/>
+      <w:pPr>
+        <w:tabs>
+          <w:tab w:val="num" w:pos="720"/>
+        </w:tabs>
+        <w:ind w:left="720" w:hanging="360"/>
+      </w:pPr>
+      <w:rPr>
+        <w:rFonts w:ascii="Symbol" w:hAnsi="Symbol" w:hint="default"/>
+        <w:sz w:val="20"/>
+      </w:rPr>
+    </w:lvl>
+    <w:lvl w:ilvl="1">
+      <w:start w:val="1"/>
+      <w:numFmt w:val="bullet"/>
+      <w:lvlText w:val="o"/>
+      <w:lvlJc w:val="left"/>
+      <w:pPr>
+        <w:tabs>
+          <w:tab w:val="num" w:pos="1440"/>
+        </w:tabs>
+        <w:ind w:left="1440" w:hanging="360"/>
+      </w:pPr>
+      <w:rPr>
+        <w:rFonts w:ascii="Courier New" w:hAnsi="Courier New" w:hint="default"/>
+        <w:sz w:val="20"/>
+      </w:rPr>
+    </w:lvl>
+    <w:lvl w:ilvl="2">
+      <w:start w:val="1"/>
+      <w:numFmt w:val="bullet"/>
+      <w:lvlText w:val=""/>
+      <w:lvlJc w:val="left"/>
+      <w:pPr>
+        <w:tabs>
+          <w:tab w:val="num" w:pos="2160"/>
+        </w:tabs>
+        <w:ind w:left="2160" w:hanging="360"/>
+      </w:pPr>
+      <w:rPr>
+        <w:rFonts w:ascii="Wingdings" w:hAnsi="Wingdings" w:hint="default"/>
+        <w:sz w:val="20"/>
+      </w:rPr>
+    </w:lvl>
+    <w:lvl w:ilvl="3" w:tentative="1">
+      <w:start w:val="1"/>
+      <w:numFmt w:val="bullet"/>
+      <w:lvlText w:val=""/>
+      <w:lvlJc w:val="left"/>
+      <w:pPr>
+        <w:tabs>
+          <w:tab w:val="num" w:pos="2880"/>
+        </w:tabs>
+        <w:ind w:left="2880" w:hanging="360"/>
+      </w:pPr>
+      <w:rPr>
+        <w:rFonts w:ascii="Wingdings" w:hAnsi="Wingdings" w:hint="default"/>
+        <w:sz w:val="20"/>
+      </w:rPr>
+    </w:lvl>
+    <w:lvl w:ilvl="4" w:tentative="1">
+      <w:start w:val="1"/>
+      <w:numFmt w:val="bullet"/>
+      <w:lvlText w:val=""/>
+      <w:lvlJc w:val="left"/>
+      <w:pPr>
+        <w:tabs>
+          <w:tab w:val="num" w:pos="3600"/>
+        </w:tabs>
+        <w:ind w:left="3600" w:hanging="360"/>
+      </w:pPr>
+      <w:rPr>
+        <w:rFonts w:ascii="Wingdings" w:hAnsi="Wingdings" w:hint="default"/>
+        <w:sz w:val="20"/>
+      </w:rPr>
+    </w:lvl>
+    <w:lvl w:ilvl="5" w:tentative="1">
+      <w:start w:val="1"/>
+      <w:numFmt w:val="bullet"/>
+      <w:lvlText w:val=""/>
+      <w:lvlJc w:val="left"/>
+      <w:pPr>
+        <w:tabs>
+          <w:tab w:val="num" w:pos="4320"/>
+        </w:tabs>
+        <w:ind w:left="4320" w:hanging="360"/>
+      </w:pPr>
+      <w:rPr>
+        <w:rFonts w:ascii="Wingdings" w:hAnsi="Wingdings" w:hint="default"/>
+        <w:sz w:val="20"/>
+      </w:rPr>
+    </w:lvl>
+    <w:lvl w:ilvl="6" w:tentative="1">
+      <w:start w:val="1"/>
+      <w:numFmt w:val="bullet"/>
+      <w:lvlText w:val=""/>
+      <w:lvlJc w:val="left"/>
+      <w:pPr>
+        <w:tabs>
+          <w:tab w:val="num" w:pos="5040"/>
+        </w:tabs>
+        <w:ind w:left="5040" w:hanging="360"/>
+      </w:pPr>
+      <w:rPr>
+        <w:rFonts w:ascii="Wingdings" w:hAnsi="Wingdings" w:hint="default"/>
+        <w:sz w:val="20"/>
+      </w:rPr>
+    </w:lvl>
+    <w:lvl w:ilvl="7" w:tentative="1">
+      <w:start w:val="1"/>
+      <w:numFmt w:val="bullet"/>
+      <w:lvlText w:val=""/>
+      <w:lvlJc w:val="left"/>
+      <w:pPr>
+        <w:tabs>
+          <w:tab w:val="num" w:pos="5760"/>
+        </w:tabs>
+        <w:ind w:left="5760" w:hanging="360"/>
+      </w:pPr>
+      <w:rPr>
+        <w:rFonts w:ascii="Wingdings" w:hAnsi="Wingdings" w:hint="default"/>
+        <w:sz w:val="20"/>
+      </w:rPr>
+    </w:lvl>
+    <w:lvl w:ilvl="8" w:tentative="1">
+      <w:start w:val="1"/>
+      <w:numFmt w:val="bullet"/>
+      <w:lvlText w:val=""/>
+      <w:lvlJc w:val="left"/>
+      <w:pPr>
+        <w:tabs>
+          <w:tab w:val="num" w:pos="6480"/>
+        </w:tabs>
+        <w:ind w:left="6480" w:hanging="360"/>
+      </w:pPr>
+      <w:rPr>
+        <w:rFonts w:ascii="Wingdings" w:hAnsi="Wingdings" w:hint="default"/>
+        <w:sz w:val="20"/>
+      </w:rPr>
+    </w:lvl>
+  </w:abstractNum>
   <w:num w:numId="1" w16cid:durableId="1859005009">
-    <w:abstractNumId w:val="3"/>
+    <w:abstractNumId w:val="5"/>
   </w:num>
   <w:num w:numId="2" w16cid:durableId="1699962456">
-    <w:abstractNumId w:val="10"/>
+    <w:abstractNumId w:val="15"/>
   </w:num>
   <w:num w:numId="3" w16cid:durableId="731850429">
-    <w:abstractNumId w:val="14"/>
+    <w:abstractNumId w:val="19"/>
   </w:num>
   <w:num w:numId="4" w16cid:durableId="1339043559">
     <w:abstractNumId w:val="0"/>
   </w:num>
   <w:num w:numId="5" w16cid:durableId="210117586">
-    <w:abstractNumId w:val="15"/>
+    <w:abstractNumId w:val="20"/>
   </w:num>
   <w:num w:numId="6" w16cid:durableId="271591885">
+    <w:abstractNumId w:val="18"/>
+  </w:num>
+  <w:num w:numId="7" w16cid:durableId="180901148">
+    <w:abstractNumId w:val="17"/>
+  </w:num>
+  <w:num w:numId="8" w16cid:durableId="2099018483">
+    <w:abstractNumId w:val="7"/>
+  </w:num>
+  <w:num w:numId="9" w16cid:durableId="1858501251">
+    <w:abstractNumId w:val="16"/>
+  </w:num>
+  <w:num w:numId="10" w16cid:durableId="892154662">
+    <w:abstractNumId w:val="21"/>
+  </w:num>
+  <w:num w:numId="11" w16cid:durableId="2107967221">
+    <w:abstractNumId w:val="3"/>
+  </w:num>
+  <w:num w:numId="12" w16cid:durableId="437217820">
+    <w:abstractNumId w:val="6"/>
+  </w:num>
+  <w:num w:numId="13" w16cid:durableId="429130825">
+    <w:abstractNumId w:val="9"/>
+  </w:num>
+  <w:num w:numId="14" w16cid:durableId="1864631542">
+    <w:abstractNumId w:val="11"/>
+  </w:num>
+  <w:num w:numId="15" w16cid:durableId="1715881381">
+    <w:abstractNumId w:val="12"/>
+  </w:num>
+  <w:num w:numId="16" w16cid:durableId="597376293">
+    <w:abstractNumId w:val="22"/>
+  </w:num>
+  <w:num w:numId="17" w16cid:durableId="409082524">
+    <w:abstractNumId w:val="2"/>
+  </w:num>
+  <w:num w:numId="18" w16cid:durableId="2006542459">
+    <w:abstractNumId w:val="10"/>
+  </w:num>
+  <w:num w:numId="19" w16cid:durableId="1921333791">
+    <w:abstractNumId w:val="1"/>
+  </w:num>
+  <w:num w:numId="20" w16cid:durableId="1131896664">
+    <w:abstractNumId w:val="4"/>
+  </w:num>
+  <w:num w:numId="21" w16cid:durableId="1430542564">
+    <w:abstractNumId w:val="23"/>
+  </w:num>
+  <w:num w:numId="22" w16cid:durableId="1658991856">
     <w:abstractNumId w:val="13"/>
   </w:num>
-  <w:num w:numId="7" w16cid:durableId="180901148">
-    <w:abstractNumId w:val="12"/>
+  <w:num w:numId="23" w16cid:durableId="185366463">
+    <w:abstractNumId w:val="14"/>
   </w:num>
-  <w:num w:numId="8" w16cid:durableId="2099018483">
-    <w:abstractNumId w:val="5"/>
-  </w:num>
-  <w:num w:numId="9" w16cid:durableId="1858501251">
-    <w:abstractNumId w:val="11"/>
-  </w:num>
-  <w:num w:numId="10" w16cid:durableId="892154662">
-    <w:abstractNumId w:val="16"/>
-  </w:num>
-  <w:num w:numId="11" w16cid:durableId="2107967221">
-    <w:abstractNumId w:val="2"/>
-  </w:num>
-  <w:num w:numId="12" w16cid:durableId="437217820">
-    <w:abstractNumId w:val="4"/>
-  </w:num>
-  <w:num w:numId="13" w16cid:durableId="429130825">
-    <w:abstractNumId w:val="6"/>
-  </w:num>
-  <w:num w:numId="14" w16cid:durableId="1864631542">
+  <w:num w:numId="24" w16cid:durableId="15616288">
     <w:abstractNumId w:val="8"/>
-  </w:num>
-  <w:num w:numId="15" w16cid:durableId="1715881381">
-    <w:abstractNumId w:val="9"/>
-  </w:num>
-  <w:num w:numId="16" w16cid:durableId="597376293">
-    <w:abstractNumId w:val="17"/>
-  </w:num>
-  <w:num w:numId="17" w16cid:durableId="409082524">
-    <w:abstractNumId w:val="1"/>
-  </w:num>
-  <w:num w:numId="18" w16cid:durableId="2006542459">
-    <w:abstractNumId w:val="7"/>
   </w:num>
 </w:numbering>
 </file>
